--- a/HAL_1967VNxx/1967VN044/HAL/doc/hal_dma.docx
+++ b/HAL_1967VNxx/1967VN044/HAL/doc/hal_dma.docx
@@ -853,6 +853,7 @@
         <w:jc w:val="both"/>
         <w:rPr>
           <w:rFonts w:ascii="Consolas" w:hAnsi="Consolas" w:cs="Consolas"/>
+          <w:color w:val="000000"/>
           <w:sz w:val="20"/>
           <w:szCs w:val="20"/>
           <w:lang w:val="en-US"/>
@@ -897,25 +898,6 @@
           <w:lang w:val="en-US"/>
         </w:rPr>
         <w:t>ADDRESS_MEMORY 0x40000</w:t>
-      </w:r>
-    </w:p>
-    <w:p>
-      <w:pPr>
-        <w:spacing w:after="0"/>
-        <w:jc w:val="both"/>
-        <w:rPr>
-          <w:sz w:val="24"/>
-          <w:szCs w:val="24"/>
-          <w:lang w:val="en-US"/>
-        </w:rPr>
-      </w:pPr>
-      <w:r>
-        <w:rPr>
-          <w:sz w:val="24"/>
-          <w:szCs w:val="24"/>
-          <w:lang w:val="en-US"/>
-        </w:rPr>
-        <w:tab/>
       </w:r>
     </w:p>
     <w:p>
@@ -925,7 +907,6 @@
         <w:jc w:val="both"/>
         <w:rPr>
           <w:rFonts w:ascii="Consolas" w:hAnsi="Consolas" w:cs="Consolas"/>
-          <w:color w:val="000000"/>
           <w:sz w:val="20"/>
           <w:szCs w:val="20"/>
           <w:lang w:val="en-US"/>
@@ -941,40 +922,9 @@
           <w:szCs w:val="20"/>
           <w:lang w:val="en-US"/>
         </w:rPr>
-        <w:t>int</w:t>
-      </w:r>
-      <w:r>
-        <w:rPr>
-          <w:rFonts w:ascii="Consolas" w:hAnsi="Consolas" w:cs="Consolas"/>
-          <w:color w:val="000000"/>
-          <w:sz w:val="20"/>
-          <w:szCs w:val="20"/>
-          <w:lang w:val="en-US"/>
-        </w:rPr>
-        <w:t xml:space="preserve"> </w:t>
-      </w:r>
-      <w:r>
-        <w:rPr>
-          <w:rFonts w:ascii="Consolas" w:hAnsi="Consolas" w:cs="Consolas"/>
-          <w:b/>
-          <w:bCs/>
-          <w:color w:val="000000"/>
-          <w:sz w:val="20"/>
-          <w:szCs w:val="20"/>
-          <w:lang w:val="en-US"/>
-        </w:rPr>
-        <w:t>main</w:t>
-      </w:r>
-      <w:r>
-        <w:rPr>
-          <w:rFonts w:ascii="Consolas" w:hAnsi="Consolas" w:cs="Consolas"/>
-          <w:color w:val="000000"/>
-          <w:sz w:val="20"/>
-          <w:szCs w:val="20"/>
-          <w:lang w:val="en-US"/>
-        </w:rPr>
-        <w:t>(</w:t>
-      </w:r>
+        <w:t>__</w:t>
+      </w:r>
+      <w:proofErr w:type="spellStart"/>
       <w:r>
         <w:rPr>
           <w:rFonts w:ascii="Consolas" w:hAnsi="Consolas" w:cs="Consolas"/>
@@ -985,17 +935,59 @@
           <w:szCs w:val="20"/>
           <w:lang w:val="en-US"/>
         </w:rPr>
-        <w:t>void</w:t>
-      </w:r>
-      <w:r>
-        <w:rPr>
-          <w:rFonts w:ascii="Consolas" w:hAnsi="Consolas" w:cs="Consolas"/>
-          <w:color w:val="000000"/>
-          <w:sz w:val="20"/>
-          <w:szCs w:val="20"/>
-          <w:lang w:val="en-US"/>
-        </w:rPr>
-        <w:t>)</w:t>
+        <w:t>builtin_quad</w:t>
+      </w:r>
+      <w:proofErr w:type="spellEnd"/>
+      <w:r>
+        <w:rPr>
+          <w:rFonts w:ascii="Consolas" w:hAnsi="Consolas" w:cs="Consolas"/>
+          <w:color w:val="000000"/>
+          <w:sz w:val="20"/>
+          <w:szCs w:val="20"/>
+          <w:lang w:val="en-US"/>
+        </w:rPr>
+        <w:t xml:space="preserve"> </w:t>
+      </w:r>
+      <w:proofErr w:type="spellStart"/>
+      <w:r>
+        <w:rPr>
+          <w:rFonts w:ascii="Consolas" w:hAnsi="Consolas" w:cs="Consolas"/>
+          <w:color w:val="000000"/>
+          <w:sz w:val="20"/>
+          <w:szCs w:val="20"/>
+          <w:lang w:val="en-US"/>
+        </w:rPr>
+        <w:t>tcb</w:t>
+      </w:r>
+      <w:proofErr w:type="spellEnd"/>
+      <w:r>
+        <w:rPr>
+          <w:rFonts w:ascii="Consolas" w:hAnsi="Consolas" w:cs="Consolas"/>
+          <w:color w:val="000000"/>
+          <w:sz w:val="20"/>
+          <w:szCs w:val="20"/>
+          <w:lang w:val="en-US"/>
+        </w:rPr>
+        <w:t>;</w:t>
+      </w:r>
+    </w:p>
+    <w:p>
+      <w:pPr>
+        <w:spacing w:after="0"/>
+        <w:jc w:val="both"/>
+        <w:rPr>
+          <w:sz w:val="24"/>
+          <w:szCs w:val="24"/>
+          <w:lang w:val="en-US"/>
+        </w:rPr>
+      </w:pPr>
+      <w:r>
+        <w:rPr>
+          <w:sz w:val="24"/>
+          <w:szCs w:val="24"/>
+          <w:lang w:val="en-US"/>
+        </w:rPr>
+        <w:tab/>
       </w:r>
     </w:p>
     <w:p>
@@ -1014,49 +1006,6 @@
       <w:r>
         <w:rPr>
           <w:rFonts w:ascii="Consolas" w:hAnsi="Consolas" w:cs="Consolas"/>
-          <w:color w:val="000000"/>
-          <w:sz w:val="20"/>
-          <w:szCs w:val="20"/>
-          <w:lang w:val="en-US"/>
-        </w:rPr>
-        <w:t>{</w:t>
-      </w:r>
-    </w:p>
-    <w:p>
-      <w:pPr>
-        <w:spacing w:after="0"/>
-        <w:jc w:val="both"/>
-        <w:rPr>
-          <w:rFonts w:ascii="Consolas" w:hAnsi="Consolas" w:cs="Consolas"/>
-          <w:color w:val="000000"/>
-          <w:sz w:val="20"/>
-          <w:szCs w:val="20"/>
-          <w:lang w:val="en-US"/>
-        </w:rPr>
-      </w:pPr>
-      <w:r>
-        <w:rPr>
-          <w:rFonts w:ascii="Consolas" w:hAnsi="Consolas" w:cs="Consolas"/>
-          <w:color w:val="000000"/>
-          <w:sz w:val="20"/>
-          <w:szCs w:val="20"/>
-          <w:lang w:val="en-US"/>
-        </w:rPr>
-        <w:tab/>
-      </w:r>
-      <w:r>
-        <w:rPr>
-          <w:rFonts w:ascii="Consolas" w:hAnsi="Consolas" w:cs="Consolas"/>
-          <w:color w:val="000000"/>
-          <w:sz w:val="20"/>
-          <w:szCs w:val="20"/>
-          <w:lang w:val="en-US"/>
-        </w:rPr>
-        <w:tab/>
-      </w:r>
-      <w:r>
-        <w:rPr>
-          <w:rFonts w:ascii="Consolas" w:hAnsi="Consolas" w:cs="Consolas"/>
           <w:b/>
           <w:bCs/>
           <w:color w:val="7F0055"/>
@@ -1064,9 +1013,40 @@
           <w:szCs w:val="20"/>
           <w:lang w:val="en-US"/>
         </w:rPr>
-        <w:t>__</w:t>
-      </w:r>
-      <w:proofErr w:type="spellStart"/>
+        <w:t>int</w:t>
+      </w:r>
+      <w:r>
+        <w:rPr>
+          <w:rFonts w:ascii="Consolas" w:hAnsi="Consolas" w:cs="Consolas"/>
+          <w:color w:val="000000"/>
+          <w:sz w:val="20"/>
+          <w:szCs w:val="20"/>
+          <w:lang w:val="en-US"/>
+        </w:rPr>
+        <w:t xml:space="preserve"> </w:t>
+      </w:r>
+      <w:r>
+        <w:rPr>
+          <w:rFonts w:ascii="Consolas" w:hAnsi="Consolas" w:cs="Consolas"/>
+          <w:b/>
+          <w:bCs/>
+          <w:color w:val="000000"/>
+          <w:sz w:val="20"/>
+          <w:szCs w:val="20"/>
+          <w:lang w:val="en-US"/>
+        </w:rPr>
+        <w:t>main</w:t>
+      </w:r>
+      <w:r>
+        <w:rPr>
+          <w:rFonts w:ascii="Consolas" w:hAnsi="Consolas" w:cs="Consolas"/>
+          <w:color w:val="000000"/>
+          <w:sz w:val="20"/>
+          <w:szCs w:val="20"/>
+          <w:lang w:val="en-US"/>
+        </w:rPr>
+        <w:t>(</w:t>
+      </w:r>
       <w:r>
         <w:rPr>
           <w:rFonts w:ascii="Consolas" w:hAnsi="Consolas" w:cs="Consolas"/>
@@ -1077,84 +1057,98 @@
           <w:szCs w:val="20"/>
           <w:lang w:val="en-US"/>
         </w:rPr>
-        <w:t>builtin_quad</w:t>
-      </w:r>
-      <w:proofErr w:type="spellEnd"/>
-      <w:r>
-        <w:rPr>
-          <w:rFonts w:ascii="Consolas" w:hAnsi="Consolas" w:cs="Consolas"/>
-          <w:color w:val="000000"/>
+        <w:t>void</w:t>
+      </w:r>
+      <w:r>
+        <w:rPr>
+          <w:rFonts w:ascii="Consolas" w:hAnsi="Consolas" w:cs="Consolas"/>
+          <w:color w:val="000000"/>
+          <w:sz w:val="20"/>
+          <w:szCs w:val="20"/>
+          <w:lang w:val="en-US"/>
+        </w:rPr>
+        <w:t>)</w:t>
+      </w:r>
+    </w:p>
+    <w:p>
+      <w:pPr>
+        <w:spacing w:after="0"/>
+        <w:ind w:firstLine="708"/>
+        <w:jc w:val="both"/>
+        <w:rPr>
+          <w:rFonts w:ascii="Consolas" w:hAnsi="Consolas" w:cs="Consolas"/>
+          <w:color w:val="000000"/>
+          <w:sz w:val="20"/>
+          <w:szCs w:val="20"/>
+          <w:lang w:val="en-US"/>
+        </w:rPr>
+      </w:pPr>
+      <w:r>
+        <w:rPr>
+          <w:rFonts w:ascii="Consolas" w:hAnsi="Consolas" w:cs="Consolas"/>
+          <w:color w:val="000000"/>
+          <w:sz w:val="20"/>
+          <w:szCs w:val="20"/>
+          <w:lang w:val="en-US"/>
+        </w:rPr>
+        <w:t>{</w:t>
+      </w:r>
+    </w:p>
+    <w:p>
+      <w:pPr>
+        <w:spacing w:after="0"/>
+        <w:jc w:val="both"/>
+        <w:rPr>
+          <w:rFonts w:ascii="Consolas" w:hAnsi="Consolas" w:cs="Consolas"/>
+          <w:color w:val="000000"/>
+          <w:sz w:val="20"/>
+          <w:szCs w:val="20"/>
+          <w:lang w:val="en-US"/>
+        </w:rPr>
+      </w:pPr>
+      <w:r>
+        <w:rPr>
+          <w:rFonts w:ascii="Consolas" w:hAnsi="Consolas" w:cs="Consolas"/>
+          <w:color w:val="000000"/>
+          <w:sz w:val="20"/>
+          <w:szCs w:val="20"/>
+          <w:lang w:val="en-US"/>
+        </w:rPr>
+        <w:tab/>
+      </w:r>
+      <w:r>
+        <w:rPr>
+          <w:rFonts w:ascii="Consolas" w:hAnsi="Consolas" w:cs="Consolas"/>
+          <w:color w:val="000000"/>
+          <w:sz w:val="20"/>
+          <w:szCs w:val="20"/>
+          <w:lang w:val="en-US"/>
+        </w:rPr>
+        <w:tab/>
+      </w:r>
+      <w:proofErr w:type="gramStart"/>
+      <w:r>
+        <w:rPr>
+          <w:rFonts w:ascii="Consolas" w:hAnsi="Consolas" w:cs="Consolas"/>
+          <w:b/>
+          <w:color w:val="991F68"/>
+          <w:sz w:val="20"/>
+          <w:szCs w:val="20"/>
+          <w:lang w:val="en-US"/>
+        </w:rPr>
+        <w:t>unsigned</w:t>
+      </w:r>
+      <w:proofErr w:type="gramEnd"/>
+      <w:r>
+        <w:rPr>
+          <w:rFonts w:ascii="Consolas" w:hAnsi="Consolas" w:cs="Consolas"/>
+          <w:b/>
+          <w:color w:val="991F68"/>
           <w:sz w:val="20"/>
           <w:szCs w:val="20"/>
           <w:lang w:val="en-US"/>
         </w:rPr>
         <w:t xml:space="preserve"> </w:t>
-      </w:r>
-      <w:proofErr w:type="spellStart"/>
-      <w:r>
-        <w:rPr>
-          <w:rFonts w:ascii="Consolas" w:hAnsi="Consolas" w:cs="Consolas"/>
-          <w:color w:val="000000"/>
-          <w:sz w:val="20"/>
-          <w:szCs w:val="20"/>
-          <w:lang w:val="en-US"/>
-        </w:rPr>
-        <w:t>tcb</w:t>
-      </w:r>
-      <w:proofErr w:type="spellEnd"/>
-      <w:r>
-        <w:rPr>
-          <w:rFonts w:ascii="Consolas" w:hAnsi="Consolas" w:cs="Consolas"/>
-          <w:color w:val="000000"/>
-          <w:sz w:val="20"/>
-          <w:szCs w:val="20"/>
-          <w:lang w:val="en-US"/>
-        </w:rPr>
-        <w:t>;</w:t>
-      </w:r>
-    </w:p>
-    <w:p>
-      <w:pPr>
-        <w:spacing w:after="0"/>
-        <w:jc w:val="both"/>
-        <w:rPr>
-          <w:rFonts w:ascii="Consolas" w:hAnsi="Consolas" w:cs="Consolas"/>
-          <w:color w:val="000000"/>
-          <w:sz w:val="20"/>
-          <w:szCs w:val="20"/>
-          <w:lang w:val="en-US"/>
-        </w:rPr>
-      </w:pPr>
-      <w:r>
-        <w:rPr>
-          <w:rFonts w:ascii="Consolas" w:hAnsi="Consolas" w:cs="Consolas"/>
-          <w:color w:val="000000"/>
-          <w:sz w:val="20"/>
-          <w:szCs w:val="20"/>
-          <w:lang w:val="en-US"/>
-        </w:rPr>
-        <w:tab/>
-      </w:r>
-      <w:r>
-        <w:rPr>
-          <w:rFonts w:ascii="Consolas" w:hAnsi="Consolas" w:cs="Consolas"/>
-          <w:color w:val="000000"/>
-          <w:sz w:val="20"/>
-          <w:szCs w:val="20"/>
-          <w:lang w:val="en-US"/>
-        </w:rPr>
-        <w:tab/>
-      </w:r>
-      <w:r>
-        <w:rPr>
-          <w:rFonts w:ascii="Consolas" w:hAnsi="Consolas" w:cs="Consolas"/>
-          <w:b/>
-          <w:color w:val="991F68"/>
-          <w:sz w:val="20"/>
-          <w:szCs w:val="20"/>
-          <w:lang w:val="en-US"/>
-        </w:rPr>
-        <w:t xml:space="preserve">unsigned </w:t>
       </w:r>
       <w:proofErr w:type="spellStart"/>
       <w:r>
@@ -1838,6 +1832,7 @@
         <w:jc w:val="both"/>
         <w:rPr>
           <w:rFonts w:ascii="Consolas" w:hAnsi="Consolas" w:cs="Consolas"/>
+          <w:color w:val="000000"/>
           <w:sz w:val="20"/>
           <w:szCs w:val="20"/>
           <w:lang w:val="en-US"/>
@@ -1882,6 +1877,130 @@
           <w:lang w:val="en-US"/>
         </w:rPr>
         <w:t>ADDRESS_MEMORY 0x40000</w:t>
+      </w:r>
+    </w:p>
+    <w:p>
+      <w:pPr>
+        <w:spacing w:after="0"/>
+        <w:jc w:val="both"/>
+        <w:rPr>
+          <w:rFonts w:ascii="Consolas" w:hAnsi="Consolas" w:cs="Consolas"/>
+          <w:sz w:val="20"/>
+          <w:szCs w:val="20"/>
+          <w:lang w:val="en-US"/>
+        </w:rPr>
+      </w:pPr>
+      <w:r>
+        <w:rPr>
+          <w:rFonts w:ascii="Consolas" w:hAnsi="Consolas" w:cs="Consolas"/>
+          <w:color w:val="000000"/>
+          <w:sz w:val="20"/>
+          <w:szCs w:val="20"/>
+          <w:lang w:val="en-US"/>
+        </w:rPr>
+        <w:tab/>
+      </w:r>
+      <w:proofErr w:type="gramStart"/>
+      <w:r>
+        <w:rPr>
+          <w:rFonts w:ascii="Consolas" w:hAnsi="Consolas" w:cs="Consolas"/>
+          <w:b/>
+          <w:color w:val="991F68"/>
+          <w:sz w:val="20"/>
+          <w:szCs w:val="20"/>
+          <w:lang w:val="en-US"/>
+        </w:rPr>
+        <w:t>unsigned</w:t>
+      </w:r>
+      <w:proofErr w:type="gramEnd"/>
+      <w:r>
+        <w:rPr>
+          <w:rFonts w:ascii="Consolas" w:hAnsi="Consolas" w:cs="Consolas"/>
+          <w:b/>
+          <w:color w:val="991F68"/>
+          <w:sz w:val="20"/>
+          <w:szCs w:val="20"/>
+          <w:lang w:val="en-US"/>
+        </w:rPr>
+        <w:t xml:space="preserve"> </w:t>
+      </w:r>
+      <w:proofErr w:type="spellStart"/>
+      <w:r>
+        <w:rPr>
+          <w:rFonts w:ascii="Consolas" w:hAnsi="Consolas" w:cs="Consolas"/>
+          <w:b/>
+          <w:color w:val="991F68"/>
+          <w:sz w:val="20"/>
+          <w:szCs w:val="20"/>
+          <w:lang w:val="en-US"/>
+        </w:rPr>
+        <w:t>int</w:t>
+      </w:r>
+      <w:proofErr w:type="spellEnd"/>
+      <w:r>
+        <w:rPr>
+          <w:rFonts w:ascii="Consolas" w:hAnsi="Consolas" w:cs="Consolas"/>
+          <w:b/>
+          <w:color w:val="991F68"/>
+          <w:sz w:val="20"/>
+          <w:szCs w:val="20"/>
+          <w:lang w:val="en-US"/>
+        </w:rPr>
+        <w:t xml:space="preserve"> </w:t>
+      </w:r>
+      <w:r>
+        <w:rPr>
+          <w:rFonts w:ascii="Consolas" w:hAnsi="Consolas" w:cs="Consolas"/>
+          <w:b/>
+          <w:bCs/>
+          <w:color w:val="7F0055"/>
+          <w:sz w:val="20"/>
+          <w:szCs w:val="20"/>
+          <w:lang w:val="en-US"/>
+        </w:rPr>
+        <w:t>__attribute</w:t>
+      </w:r>
+      <w:r>
+        <w:rPr>
+          <w:rFonts w:ascii="Consolas" w:hAnsi="Consolas" w:cs="Consolas"/>
+          <w:color w:val="000000"/>
+          <w:sz w:val="20"/>
+          <w:szCs w:val="20"/>
+          <w:lang w:val="en-US"/>
+        </w:rPr>
+        <w:t>((aligned(4)))</w:t>
+      </w:r>
+      <w:r>
+        <w:rPr>
+          <w:rFonts w:ascii="Consolas" w:hAnsi="Consolas" w:cs="Consolas"/>
+          <w:color w:val="7030A0"/>
+          <w:sz w:val="20"/>
+          <w:szCs w:val="20"/>
+          <w:lang w:val="en-US"/>
+        </w:rPr>
+        <w:t xml:space="preserve"> </w:t>
+      </w:r>
+      <w:proofErr w:type="spellStart"/>
+      <w:r>
+        <w:rPr>
+          <w:rFonts w:ascii="Consolas" w:hAnsi="Consolas" w:cs="Consolas"/>
+          <w:color w:val="000000"/>
+          <w:sz w:val="20"/>
+          <w:szCs w:val="20"/>
+          <w:lang w:val="en-US"/>
+        </w:rPr>
+        <w:t>tcb</w:t>
+      </w:r>
+      <w:proofErr w:type="spellEnd"/>
+      <w:r>
+        <w:rPr>
+          <w:rFonts w:ascii="Consolas" w:hAnsi="Consolas" w:cs="Consolas"/>
+          <w:color w:val="000000"/>
+          <w:sz w:val="20"/>
+          <w:szCs w:val="20"/>
+          <w:lang w:val="en-US"/>
+        </w:rPr>
+        <w:t>[4];</w:t>
       </w:r>
     </w:p>
     <w:p>
@@ -2005,141 +2124,6 @@
           <w:lang w:val="en-US"/>
         </w:rPr>
         <w:t>{</w:t>
-      </w:r>
-    </w:p>
-    <w:p>
-      <w:pPr>
-        <w:spacing w:after="0"/>
-        <w:jc w:val="both"/>
-        <w:rPr>
-          <w:rFonts w:ascii="Consolas" w:hAnsi="Consolas" w:cs="Consolas"/>
-          <w:color w:val="000000"/>
-          <w:sz w:val="20"/>
-          <w:szCs w:val="20"/>
-          <w:lang w:val="en-US"/>
-        </w:rPr>
-      </w:pPr>
-      <w:r>
-        <w:rPr>
-          <w:rFonts w:ascii="Consolas" w:hAnsi="Consolas" w:cs="Consolas"/>
-          <w:color w:val="000000"/>
-          <w:sz w:val="20"/>
-          <w:szCs w:val="20"/>
-          <w:lang w:val="en-US"/>
-        </w:rPr>
-        <w:tab/>
-      </w:r>
-      <w:r>
-        <w:rPr>
-          <w:rFonts w:ascii="Consolas" w:hAnsi="Consolas" w:cs="Consolas"/>
-          <w:color w:val="000000"/>
-          <w:sz w:val="20"/>
-          <w:szCs w:val="20"/>
-          <w:lang w:val="en-US"/>
-        </w:rPr>
-        <w:tab/>
-      </w:r>
-      <w:proofErr w:type="gramStart"/>
-      <w:r>
-        <w:rPr>
-          <w:rFonts w:ascii="Consolas" w:hAnsi="Consolas" w:cs="Consolas"/>
-          <w:b/>
-          <w:color w:val="991F68"/>
-          <w:sz w:val="20"/>
-          <w:szCs w:val="20"/>
-          <w:lang w:val="en-US"/>
-        </w:rPr>
-        <w:t>unsigned</w:t>
-      </w:r>
-      <w:proofErr w:type="gramEnd"/>
-      <w:r>
-        <w:rPr>
-          <w:rFonts w:ascii="Consolas" w:hAnsi="Consolas" w:cs="Consolas"/>
-          <w:b/>
-          <w:color w:val="991F68"/>
-          <w:sz w:val="20"/>
-          <w:szCs w:val="20"/>
-          <w:lang w:val="en-US"/>
-        </w:rPr>
-        <w:t xml:space="preserve"> </w:t>
-      </w:r>
-      <w:proofErr w:type="spellStart"/>
-      <w:r>
-        <w:rPr>
-          <w:rFonts w:ascii="Consolas" w:hAnsi="Consolas" w:cs="Consolas"/>
-          <w:b/>
-          <w:color w:val="991F68"/>
-          <w:sz w:val="20"/>
-          <w:szCs w:val="20"/>
-          <w:lang w:val="en-US"/>
-        </w:rPr>
-        <w:t>int</w:t>
-      </w:r>
-      <w:proofErr w:type="spellEnd"/>
-      <w:r>
-        <w:rPr>
-          <w:rFonts w:ascii="Consolas" w:hAnsi="Consolas" w:cs="Consolas"/>
-          <w:b/>
-          <w:color w:val="991F68"/>
-          <w:sz w:val="20"/>
-          <w:szCs w:val="20"/>
-          <w:lang w:val="en-US"/>
-        </w:rPr>
-        <w:t xml:space="preserve"> </w:t>
-      </w:r>
-      <w:r>
-        <w:rPr>
-          <w:rFonts w:ascii="Consolas" w:hAnsi="Consolas" w:cs="Consolas"/>
-          <w:b/>
-          <w:bCs/>
-          <w:color w:val="7F0055"/>
-          <w:sz w:val="20"/>
-          <w:szCs w:val="20"/>
-          <w:lang w:val="en-US"/>
-        </w:rPr>
-        <w:t>__attribute</w:t>
-      </w:r>
-      <w:r>
-        <w:rPr>
-          <w:rFonts w:ascii="Consolas" w:hAnsi="Consolas" w:cs="Consolas"/>
-          <w:color w:val="000000"/>
-          <w:sz w:val="20"/>
-          <w:szCs w:val="20"/>
-          <w:lang w:val="en-US"/>
-        </w:rPr>
-        <w:t>((aligned(4)))</w:t>
-      </w:r>
-      <w:r>
-        <w:rPr>
-          <w:rFonts w:ascii="Consolas" w:hAnsi="Consolas" w:cs="Consolas"/>
-          <w:color w:val="7030A0"/>
-          <w:sz w:val="20"/>
-          <w:szCs w:val="20"/>
-          <w:lang w:val="en-US"/>
-        </w:rPr>
-        <w:t xml:space="preserve"> </w:t>
-      </w:r>
-      <w:proofErr w:type="spellStart"/>
-      <w:r>
-        <w:rPr>
-          <w:rFonts w:ascii="Consolas" w:hAnsi="Consolas" w:cs="Consolas"/>
-          <w:color w:val="000000"/>
-          <w:sz w:val="20"/>
-          <w:szCs w:val="20"/>
-          <w:lang w:val="en-US"/>
-        </w:rPr>
-        <w:t>tcb</w:t>
-      </w:r>
-      <w:proofErr w:type="spellEnd"/>
-      <w:r>
-        <w:rPr>
-          <w:rFonts w:ascii="Consolas" w:hAnsi="Consolas" w:cs="Consolas"/>
-          <w:color w:val="000000"/>
-          <w:sz w:val="20"/>
-          <w:szCs w:val="20"/>
-          <w:lang w:val="en-US"/>
-        </w:rPr>
-        <w:t>[4];</w:t>
       </w:r>
     </w:p>
     <w:p>
@@ -3533,6 +3517,27 @@
           <w:lang w:val="en-US"/>
         </w:rPr>
       </w:pPr>
+      <w:r>
+        <w:rPr>
+          <w:rFonts w:ascii="Consolas" w:hAnsi="Consolas" w:cs="Consolas"/>
+          <w:b/>
+          <w:color w:val="8A0C81"/>
+          <w:sz w:val="20"/>
+          <w:szCs w:val="20"/>
+          <w:lang w:val="en-US"/>
+        </w:rPr>
+        <w:t>#define</w:t>
+      </w:r>
+      <w:r>
+        <w:rPr>
+          <w:rFonts w:ascii="Consolas" w:hAnsi="Consolas" w:cs="Consolas"/>
+          <w:color w:val="000000"/>
+          <w:sz w:val="20"/>
+          <w:szCs w:val="18"/>
+          <w:lang w:val="en-US"/>
+        </w:rPr>
+        <w:t xml:space="preserve"> TIMER_CCR1_offset 0x4</w:t>
+      </w:r>
     </w:p>
     <w:p>
       <w:pPr>
@@ -3546,6 +3551,7 @@
           <w:lang w:val="en-US"/>
         </w:rPr>
       </w:pPr>
+      <w:proofErr w:type="gramStart"/>
       <w:r>
         <w:rPr>
           <w:rFonts w:ascii="Consolas" w:hAnsi="Consolas" w:cs="Consolas"/>
@@ -3558,6 +3564,7 @@
         </w:rPr>
         <w:t>int</w:t>
       </w:r>
+      <w:proofErr w:type="gramEnd"/>
       <w:r>
         <w:rPr>
           <w:rFonts w:ascii="Consolas" w:hAnsi="Consolas" w:cs="Consolas"/>
@@ -5001,6 +5008,7 @@
         <w:jc w:val="both"/>
         <w:rPr>
           <w:rFonts w:ascii="Consolas" w:hAnsi="Consolas" w:cs="Consolas"/>
+          <w:color w:val="000000"/>
           <w:sz w:val="20"/>
           <w:szCs w:val="20"/>
           <w:lang w:val="en-US"/>
@@ -5036,6 +5044,99 @@
           <w:lang w:val="en-US"/>
         </w:rPr>
         <w:t>ADDRESS_MEMORY_RX 0x00040000</w:t>
+      </w:r>
+    </w:p>
+    <w:p>
+      <w:pPr>
+        <w:spacing w:after="0"/>
+        <w:ind w:firstLine="708"/>
+        <w:jc w:val="both"/>
+        <w:rPr>
+          <w:rFonts w:ascii="Consolas" w:hAnsi="Consolas" w:cs="Consolas"/>
+          <w:sz w:val="20"/>
+          <w:szCs w:val="20"/>
+          <w:lang w:val="en-US"/>
+        </w:rPr>
+      </w:pPr>
+      <w:r>
+        <w:rPr>
+          <w:rFonts w:ascii="Consolas" w:hAnsi="Consolas" w:cs="Consolas"/>
+          <w:b/>
+          <w:bCs/>
+          <w:color w:val="7F0055"/>
+          <w:sz w:val="20"/>
+          <w:szCs w:val="20"/>
+          <w:lang w:val="en-US"/>
+        </w:rPr>
+        <w:t>__</w:t>
+      </w:r>
+      <w:proofErr w:type="spellStart"/>
+      <w:r>
+        <w:rPr>
+          <w:rFonts w:ascii="Consolas" w:hAnsi="Consolas" w:cs="Consolas"/>
+          <w:b/>
+          <w:bCs/>
+          <w:color w:val="7F0055"/>
+          <w:sz w:val="20"/>
+          <w:szCs w:val="20"/>
+          <w:lang w:val="en-US"/>
+        </w:rPr>
+        <w:t>builtin_quad</w:t>
+      </w:r>
+      <w:proofErr w:type="spellEnd"/>
+      <w:r>
+        <w:rPr>
+          <w:rFonts w:ascii="Consolas" w:hAnsi="Consolas" w:cs="Consolas"/>
+          <w:color w:val="000000"/>
+          <w:sz w:val="20"/>
+          <w:szCs w:val="20"/>
+          <w:lang w:val="en-US"/>
+        </w:rPr>
+        <w:t xml:space="preserve"> </w:t>
+      </w:r>
+      <w:proofErr w:type="spellStart"/>
+      <w:r>
+        <w:rPr>
+          <w:rFonts w:ascii="Consolas" w:hAnsi="Consolas" w:cs="Consolas"/>
+          <w:color w:val="000000"/>
+          <w:sz w:val="20"/>
+          <w:szCs w:val="20"/>
+          <w:lang w:val="en-US"/>
+        </w:rPr>
+        <w:t>tcb_rx</w:t>
+      </w:r>
+      <w:proofErr w:type="spellEnd"/>
+      <w:r>
+        <w:rPr>
+          <w:rFonts w:ascii="Consolas" w:hAnsi="Consolas" w:cs="Consolas"/>
+          <w:color w:val="000000"/>
+          <w:sz w:val="20"/>
+          <w:szCs w:val="20"/>
+          <w:lang w:val="en-US"/>
+        </w:rPr>
+        <w:t xml:space="preserve">, </w:t>
+      </w:r>
+      <w:proofErr w:type="spellStart"/>
+      <w:r>
+        <w:rPr>
+          <w:rFonts w:ascii="Consolas" w:hAnsi="Consolas" w:cs="Consolas"/>
+          <w:color w:val="000000"/>
+          <w:sz w:val="20"/>
+          <w:szCs w:val="20"/>
+          <w:lang w:val="en-US"/>
+        </w:rPr>
+        <w:t>tcb_tx</w:t>
+      </w:r>
+      <w:proofErr w:type="spellEnd"/>
+      <w:r>
+        <w:rPr>
+          <w:rFonts w:ascii="Consolas" w:hAnsi="Consolas" w:cs="Consolas"/>
+          <w:color w:val="000000"/>
+          <w:sz w:val="20"/>
+          <w:szCs w:val="20"/>
+          <w:lang w:val="en-US"/>
+        </w:rPr>
+        <w:t>;</w:t>
       </w:r>
     </w:p>
     <w:p>
@@ -5193,129 +5294,29 @@
         </w:rPr>
         <w:tab/>
       </w:r>
-      <w:r>
-        <w:rPr>
-          <w:rFonts w:ascii="Consolas" w:hAnsi="Consolas" w:cs="Consolas"/>
-          <w:b/>
-          <w:bCs/>
-          <w:color w:val="7F0055"/>
-          <w:sz w:val="20"/>
-          <w:szCs w:val="20"/>
-          <w:lang w:val="en-US"/>
-        </w:rPr>
-        <w:t>__</w:t>
-      </w:r>
-      <w:proofErr w:type="spellStart"/>
-      <w:r>
-        <w:rPr>
-          <w:rFonts w:ascii="Consolas" w:hAnsi="Consolas" w:cs="Consolas"/>
-          <w:b/>
-          <w:bCs/>
-          <w:color w:val="7F0055"/>
-          <w:sz w:val="20"/>
-          <w:szCs w:val="20"/>
-          <w:lang w:val="en-US"/>
-        </w:rPr>
-        <w:t>builtin_quad</w:t>
-      </w:r>
-      <w:proofErr w:type="spellEnd"/>
-      <w:r>
-        <w:rPr>
-          <w:rFonts w:ascii="Consolas" w:hAnsi="Consolas" w:cs="Consolas"/>
-          <w:color w:val="000000"/>
+      <w:proofErr w:type="gramStart"/>
+      <w:r>
+        <w:rPr>
+          <w:rFonts w:ascii="Consolas" w:hAnsi="Consolas" w:cs="Consolas"/>
+          <w:b/>
+          <w:color w:val="991F68"/>
+          <w:sz w:val="20"/>
+          <w:szCs w:val="20"/>
+          <w:lang w:val="en-US"/>
+        </w:rPr>
+        <w:t>unsigned</w:t>
+      </w:r>
+      <w:proofErr w:type="gramEnd"/>
+      <w:r>
+        <w:rPr>
+          <w:rFonts w:ascii="Consolas" w:hAnsi="Consolas" w:cs="Consolas"/>
+          <w:b/>
+          <w:color w:val="991F68"/>
           <w:sz w:val="20"/>
           <w:szCs w:val="20"/>
           <w:lang w:val="en-US"/>
         </w:rPr>
         <w:t xml:space="preserve"> </w:t>
-      </w:r>
-      <w:proofErr w:type="spellStart"/>
-      <w:r>
-        <w:rPr>
-          <w:rFonts w:ascii="Consolas" w:hAnsi="Consolas" w:cs="Consolas"/>
-          <w:color w:val="000000"/>
-          <w:sz w:val="20"/>
-          <w:szCs w:val="20"/>
-          <w:lang w:val="en-US"/>
-        </w:rPr>
-        <w:t>tcb_rx</w:t>
-      </w:r>
-      <w:proofErr w:type="spellEnd"/>
-      <w:r>
-        <w:rPr>
-          <w:rFonts w:ascii="Consolas" w:hAnsi="Consolas" w:cs="Consolas"/>
-          <w:color w:val="000000"/>
-          <w:sz w:val="20"/>
-          <w:szCs w:val="20"/>
-          <w:lang w:val="en-US"/>
-        </w:rPr>
-        <w:t xml:space="preserve">, </w:t>
-      </w:r>
-      <w:proofErr w:type="spellStart"/>
-      <w:r>
-        <w:rPr>
-          <w:rFonts w:ascii="Consolas" w:hAnsi="Consolas" w:cs="Consolas"/>
-          <w:color w:val="000000"/>
-          <w:sz w:val="20"/>
-          <w:szCs w:val="20"/>
-          <w:lang w:val="en-US"/>
-        </w:rPr>
-        <w:t>tcb_tx</w:t>
-      </w:r>
-      <w:proofErr w:type="spellEnd"/>
-      <w:r>
-        <w:rPr>
-          <w:rFonts w:ascii="Consolas" w:hAnsi="Consolas" w:cs="Consolas"/>
-          <w:color w:val="000000"/>
-          <w:sz w:val="20"/>
-          <w:szCs w:val="20"/>
-          <w:lang w:val="en-US"/>
-        </w:rPr>
-        <w:t>;</w:t>
-      </w:r>
-    </w:p>
-    <w:p>
-      <w:pPr>
-        <w:spacing w:after="0"/>
-        <w:jc w:val="both"/>
-        <w:rPr>
-          <w:rFonts w:ascii="Consolas" w:hAnsi="Consolas" w:cs="Consolas"/>
-          <w:color w:val="000000"/>
-          <w:sz w:val="20"/>
-          <w:szCs w:val="20"/>
-          <w:lang w:val="en-US"/>
-        </w:rPr>
-      </w:pPr>
-      <w:r>
-        <w:rPr>
-          <w:rFonts w:ascii="Consolas" w:hAnsi="Consolas" w:cs="Consolas"/>
-          <w:color w:val="000000"/>
-          <w:sz w:val="20"/>
-          <w:szCs w:val="20"/>
-          <w:lang w:val="en-US"/>
-        </w:rPr>
-        <w:tab/>
-      </w:r>
-      <w:r>
-        <w:rPr>
-          <w:rFonts w:ascii="Consolas" w:hAnsi="Consolas" w:cs="Consolas"/>
-          <w:color w:val="000000"/>
-          <w:sz w:val="20"/>
-          <w:szCs w:val="20"/>
-          <w:lang w:val="en-US"/>
-        </w:rPr>
-        <w:tab/>
-      </w:r>
-      <w:r>
-        <w:rPr>
-          <w:rFonts w:ascii="Consolas" w:hAnsi="Consolas" w:cs="Consolas"/>
-          <w:b/>
-          <w:color w:val="991F68"/>
-          <w:sz w:val="20"/>
-          <w:szCs w:val="20"/>
-          <w:lang w:val="en-US"/>
-        </w:rPr>
-        <w:t xml:space="preserve">unsigned </w:t>
       </w:r>
       <w:proofErr w:type="spellStart"/>
       <w:r>
@@ -6580,6 +6581,7 @@
         <w:jc w:val="both"/>
         <w:rPr>
           <w:rFonts w:ascii="Consolas" w:hAnsi="Consolas" w:cs="Consolas"/>
+          <w:color w:val="000000"/>
           <w:sz w:val="20"/>
           <w:szCs w:val="20"/>
           <w:lang w:val="en-US"/>
@@ -6615,6 +6617,143 @@
           <w:lang w:val="en-US"/>
         </w:rPr>
         <w:t>ADDRESS_MEMORY_RX 0x00040000</w:t>
+      </w:r>
+    </w:p>
+    <w:p>
+      <w:pPr>
+        <w:spacing w:after="0"/>
+        <w:ind w:firstLine="708"/>
+        <w:jc w:val="both"/>
+        <w:rPr>
+          <w:rFonts w:ascii="Consolas" w:hAnsi="Consolas" w:cs="Consolas"/>
+          <w:sz w:val="20"/>
+          <w:szCs w:val="20"/>
+          <w:lang w:val="en-US"/>
+        </w:rPr>
+      </w:pPr>
+      <w:proofErr w:type="gramStart"/>
+      <w:r>
+        <w:rPr>
+          <w:rFonts w:ascii="Consolas" w:hAnsi="Consolas" w:cs="Consolas"/>
+          <w:b/>
+          <w:color w:val="991F68"/>
+          <w:sz w:val="20"/>
+          <w:szCs w:val="20"/>
+          <w:lang w:val="en-US"/>
+        </w:rPr>
+        <w:t>unsigned</w:t>
+      </w:r>
+      <w:proofErr w:type="gramEnd"/>
+      <w:r>
+        <w:rPr>
+          <w:rFonts w:ascii="Consolas" w:hAnsi="Consolas" w:cs="Consolas"/>
+          <w:b/>
+          <w:color w:val="991F68"/>
+          <w:sz w:val="20"/>
+          <w:szCs w:val="20"/>
+          <w:lang w:val="en-US"/>
+        </w:rPr>
+        <w:t xml:space="preserve"> </w:t>
+      </w:r>
+      <w:proofErr w:type="spellStart"/>
+      <w:r>
+        <w:rPr>
+          <w:rFonts w:ascii="Consolas" w:hAnsi="Consolas" w:cs="Consolas"/>
+          <w:b/>
+          <w:color w:val="991F68"/>
+          <w:sz w:val="20"/>
+          <w:szCs w:val="20"/>
+          <w:lang w:val="en-US"/>
+        </w:rPr>
+        <w:t>int</w:t>
+      </w:r>
+      <w:proofErr w:type="spellEnd"/>
+      <w:r>
+        <w:rPr>
+          <w:rFonts w:ascii="Consolas" w:hAnsi="Consolas" w:cs="Consolas"/>
+          <w:b/>
+          <w:color w:val="991F68"/>
+          <w:sz w:val="20"/>
+          <w:szCs w:val="20"/>
+          <w:lang w:val="en-US"/>
+        </w:rPr>
+        <w:t xml:space="preserve"> </w:t>
+      </w:r>
+      <w:r>
+        <w:rPr>
+          <w:rFonts w:ascii="Consolas" w:hAnsi="Consolas" w:cs="Consolas"/>
+          <w:b/>
+          <w:bCs/>
+          <w:color w:val="7F0055"/>
+          <w:sz w:val="20"/>
+          <w:szCs w:val="20"/>
+          <w:lang w:val="en-US"/>
+        </w:rPr>
+        <w:t>__attribute</w:t>
+      </w:r>
+      <w:r>
+        <w:rPr>
+          <w:rFonts w:ascii="Consolas" w:hAnsi="Consolas" w:cs="Consolas"/>
+          <w:color w:val="000000"/>
+          <w:sz w:val="20"/>
+          <w:szCs w:val="20"/>
+          <w:lang w:val="en-US"/>
+        </w:rPr>
+        <w:t>((aligned(4)))</w:t>
+      </w:r>
+      <w:r>
+        <w:rPr>
+          <w:rFonts w:ascii="Consolas" w:hAnsi="Consolas" w:cs="Consolas"/>
+          <w:color w:val="7030A0"/>
+          <w:sz w:val="20"/>
+          <w:szCs w:val="20"/>
+          <w:lang w:val="en-US"/>
+        </w:rPr>
+        <w:t xml:space="preserve"> </w:t>
+      </w:r>
+      <w:proofErr w:type="spellStart"/>
+      <w:r>
+        <w:rPr>
+          <w:rFonts w:ascii="Consolas" w:hAnsi="Consolas" w:cs="Consolas"/>
+          <w:color w:val="000000"/>
+          <w:sz w:val="20"/>
+          <w:szCs w:val="20"/>
+          <w:lang w:val="en-US"/>
+        </w:rPr>
+        <w:t>tcb_rx</w:t>
+      </w:r>
+      <w:proofErr w:type="spellEnd"/>
+      <w:r>
+        <w:rPr>
+          <w:rFonts w:ascii="Consolas" w:hAnsi="Consolas" w:cs="Consolas"/>
+          <w:color w:val="000000"/>
+          <w:sz w:val="20"/>
+          <w:szCs w:val="20"/>
+          <w:lang w:val="en-US"/>
+        </w:rPr>
+        <w:t xml:space="preserve">[4], </w:t>
+      </w:r>
+      <w:proofErr w:type="spellStart"/>
+      <w:r>
+        <w:rPr>
+          <w:rFonts w:ascii="Consolas" w:hAnsi="Consolas" w:cs="Consolas"/>
+          <w:color w:val="000000"/>
+          <w:sz w:val="20"/>
+          <w:szCs w:val="20"/>
+          <w:lang w:val="en-US"/>
+        </w:rPr>
+        <w:t>tcb_tx</w:t>
+      </w:r>
+      <w:proofErr w:type="spellEnd"/>
+      <w:r>
+        <w:rPr>
+          <w:rFonts w:ascii="Consolas" w:hAnsi="Consolas" w:cs="Consolas"/>
+          <w:color w:val="000000"/>
+          <w:sz w:val="20"/>
+          <w:szCs w:val="20"/>
+          <w:lang w:val="en-US"/>
+        </w:rPr>
+        <w:t>[4];</w:t>
       </w:r>
     </w:p>
     <w:p>
@@ -6738,193 +6877,6 @@
           <w:lang w:val="en-US"/>
         </w:rPr>
         <w:t>{</w:t>
-      </w:r>
-    </w:p>
-    <w:p>
-      <w:pPr>
-        <w:spacing w:after="0"/>
-        <w:jc w:val="both"/>
-        <w:rPr>
-          <w:rFonts w:ascii="Consolas" w:hAnsi="Consolas" w:cs="Consolas"/>
-          <w:color w:val="000000"/>
-          <w:sz w:val="20"/>
-          <w:szCs w:val="20"/>
-          <w:lang w:val="en-US"/>
-        </w:rPr>
-      </w:pPr>
-      <w:r>
-        <w:rPr>
-          <w:rFonts w:ascii="Consolas" w:hAnsi="Consolas" w:cs="Consolas"/>
-          <w:color w:val="000000"/>
-          <w:sz w:val="20"/>
-          <w:szCs w:val="20"/>
-          <w:lang w:val="en-US"/>
-        </w:rPr>
-        <w:tab/>
-      </w:r>
-      <w:r>
-        <w:rPr>
-          <w:rFonts w:ascii="Consolas" w:hAnsi="Consolas" w:cs="Consolas"/>
-          <w:color w:val="000000"/>
-          <w:sz w:val="20"/>
-          <w:szCs w:val="20"/>
-          <w:lang w:val="en-US"/>
-        </w:rPr>
-        <w:tab/>
-      </w:r>
-      <w:proofErr w:type="gramStart"/>
-      <w:r>
-        <w:rPr>
-          <w:rFonts w:ascii="Consolas" w:hAnsi="Consolas" w:cs="Consolas"/>
-          <w:b/>
-          <w:color w:val="991F68"/>
-          <w:sz w:val="20"/>
-          <w:szCs w:val="20"/>
-          <w:lang w:val="en-US"/>
-        </w:rPr>
-        <w:t>unsigned</w:t>
-      </w:r>
-      <w:proofErr w:type="gramEnd"/>
-      <w:r>
-        <w:rPr>
-          <w:rFonts w:ascii="Consolas" w:hAnsi="Consolas" w:cs="Consolas"/>
-          <w:b/>
-          <w:color w:val="991F68"/>
-          <w:sz w:val="20"/>
-          <w:szCs w:val="20"/>
-          <w:lang w:val="en-US"/>
-        </w:rPr>
-        <w:t xml:space="preserve"> </w:t>
-      </w:r>
-      <w:proofErr w:type="spellStart"/>
-      <w:r>
-        <w:rPr>
-          <w:rFonts w:ascii="Consolas" w:hAnsi="Consolas" w:cs="Consolas"/>
-          <w:b/>
-          <w:color w:val="991F68"/>
-          <w:sz w:val="20"/>
-          <w:szCs w:val="20"/>
-          <w:lang w:val="en-US"/>
-        </w:rPr>
-        <w:t>int</w:t>
-      </w:r>
-      <w:proofErr w:type="spellEnd"/>
-      <w:r>
-        <w:rPr>
-          <w:rFonts w:ascii="Consolas" w:hAnsi="Consolas" w:cs="Consolas"/>
-          <w:b/>
-          <w:color w:val="991F68"/>
-          <w:sz w:val="20"/>
-          <w:szCs w:val="20"/>
-          <w:lang w:val="en-US"/>
-        </w:rPr>
-        <w:t xml:space="preserve"> </w:t>
-      </w:r>
-      <w:r>
-        <w:rPr>
-          <w:rFonts w:ascii="Consolas" w:hAnsi="Consolas" w:cs="Consolas"/>
-          <w:b/>
-          <w:bCs/>
-          <w:color w:val="7F0055"/>
-          <w:sz w:val="20"/>
-          <w:szCs w:val="20"/>
-          <w:lang w:val="en-US"/>
-        </w:rPr>
-        <w:t>__attribute</w:t>
-      </w:r>
-      <w:r>
-        <w:rPr>
-          <w:rFonts w:ascii="Consolas" w:hAnsi="Consolas" w:cs="Consolas"/>
-          <w:color w:val="000000"/>
-          <w:sz w:val="20"/>
-          <w:szCs w:val="20"/>
-          <w:lang w:val="en-US"/>
-        </w:rPr>
-        <w:t>((aligned(4)))</w:t>
-      </w:r>
-      <w:r>
-        <w:rPr>
-          <w:rFonts w:ascii="Consolas" w:hAnsi="Consolas" w:cs="Consolas"/>
-          <w:color w:val="7030A0"/>
-          <w:sz w:val="20"/>
-          <w:szCs w:val="20"/>
-          <w:lang w:val="en-US"/>
-        </w:rPr>
-        <w:t xml:space="preserve"> </w:t>
-      </w:r>
-      <w:proofErr w:type="spellStart"/>
-      <w:r>
-        <w:rPr>
-          <w:rFonts w:ascii="Consolas" w:hAnsi="Consolas" w:cs="Consolas"/>
-          <w:color w:val="000000"/>
-          <w:sz w:val="20"/>
-          <w:szCs w:val="20"/>
-          <w:lang w:val="en-US"/>
-        </w:rPr>
-        <w:t>tcb</w:t>
-      </w:r>
-      <w:r>
-        <w:rPr>
-          <w:rFonts w:ascii="Consolas" w:hAnsi="Consolas" w:cs="Consolas"/>
-          <w:color w:val="000000"/>
-          <w:sz w:val="20"/>
-          <w:szCs w:val="20"/>
-          <w:lang w:val="en-US"/>
-        </w:rPr>
-        <w:t>_rx</w:t>
-      </w:r>
-      <w:proofErr w:type="spellEnd"/>
-      <w:r>
-        <w:rPr>
-          <w:rFonts w:ascii="Consolas" w:hAnsi="Consolas" w:cs="Consolas"/>
-          <w:color w:val="000000"/>
-          <w:sz w:val="20"/>
-          <w:szCs w:val="20"/>
-          <w:lang w:val="en-US"/>
-        </w:rPr>
-        <w:t>[4]</w:t>
-      </w:r>
-      <w:r>
-        <w:rPr>
-          <w:rFonts w:ascii="Consolas" w:hAnsi="Consolas" w:cs="Consolas"/>
-          <w:color w:val="000000"/>
-          <w:sz w:val="20"/>
-          <w:szCs w:val="20"/>
-          <w:lang w:val="en-US"/>
-        </w:rPr>
-        <w:t xml:space="preserve">, </w:t>
-      </w:r>
-      <w:proofErr w:type="spellStart"/>
-      <w:r>
-        <w:rPr>
-          <w:rFonts w:ascii="Consolas" w:hAnsi="Consolas" w:cs="Consolas"/>
-          <w:color w:val="000000"/>
-          <w:sz w:val="20"/>
-          <w:szCs w:val="20"/>
-          <w:lang w:val="en-US"/>
-        </w:rPr>
-        <w:t>tcb_tx</w:t>
-      </w:r>
-      <w:proofErr w:type="spellEnd"/>
-      <w:r>
-        <w:rPr>
-          <w:rFonts w:ascii="Consolas" w:hAnsi="Consolas" w:cs="Consolas"/>
-          <w:color w:val="000000"/>
-          <w:sz w:val="20"/>
-          <w:szCs w:val="20"/>
-          <w:lang w:val="en-US"/>
-        </w:rPr>
-        <w:t>[4]</w:t>
-      </w:r>
-      <w:r>
-        <w:rPr>
-          <w:rFonts w:ascii="Consolas" w:hAnsi="Consolas" w:cs="Consolas"/>
-          <w:color w:val="000000"/>
-          <w:sz w:val="20"/>
-          <w:szCs w:val="20"/>
-          <w:lang w:val="en-US"/>
-        </w:rPr>
-        <w:t>;</w:t>
       </w:r>
     </w:p>
     <w:p>
@@ -8764,6 +8716,7 @@
         <w:jc w:val="both"/>
         <w:rPr>
           <w:rFonts w:ascii="Consolas" w:hAnsi="Consolas" w:cs="Consolas"/>
+          <w:color w:val="000000"/>
           <w:sz w:val="20"/>
           <w:szCs w:val="20"/>
           <w:lang w:val="en-US"/>
@@ -8868,6 +8821,77 @@
           <w:lang w:val="en-US"/>
         </w:rPr>
         <w:t>40000</w:t>
+      </w:r>
+    </w:p>
+    <w:p>
+      <w:pPr>
+        <w:spacing w:after="0"/>
+        <w:ind w:firstLine="708"/>
+        <w:jc w:val="both"/>
+        <w:rPr>
+          <w:rFonts w:ascii="Consolas" w:hAnsi="Consolas" w:cs="Consolas"/>
+          <w:sz w:val="20"/>
+          <w:szCs w:val="20"/>
+          <w:lang w:val="en-US"/>
+        </w:rPr>
+      </w:pPr>
+      <w:r>
+        <w:rPr>
+          <w:rFonts w:ascii="Consolas" w:hAnsi="Consolas" w:cs="Consolas"/>
+          <w:b/>
+          <w:bCs/>
+          <w:color w:val="7F0055"/>
+          <w:sz w:val="20"/>
+          <w:szCs w:val="20"/>
+          <w:lang w:val="en-US"/>
+        </w:rPr>
+        <w:t>__</w:t>
+      </w:r>
+      <w:proofErr w:type="spellStart"/>
+      <w:r>
+        <w:rPr>
+          <w:rFonts w:ascii="Consolas" w:hAnsi="Consolas" w:cs="Consolas"/>
+          <w:b/>
+          <w:bCs/>
+          <w:color w:val="7F0055"/>
+          <w:sz w:val="20"/>
+          <w:szCs w:val="20"/>
+          <w:lang w:val="en-US"/>
+        </w:rPr>
+        <w:t>builtin_quad</w:t>
+      </w:r>
+      <w:proofErr w:type="spellEnd"/>
+      <w:r>
+        <w:rPr>
+          <w:rFonts w:ascii="Consolas" w:hAnsi="Consolas" w:cs="Consolas"/>
+          <w:color w:val="000000"/>
+          <w:sz w:val="20"/>
+          <w:szCs w:val="20"/>
+          <w:lang w:val="en-US"/>
+        </w:rPr>
+        <w:t xml:space="preserve"> </w:t>
+      </w:r>
+      <w:proofErr w:type="spellStart"/>
+      <w:r>
+        <w:rPr>
+          <w:rFonts w:ascii="Consolas" w:hAnsi="Consolas" w:cs="Consolas"/>
+          <w:color w:val="000000"/>
+          <w:sz w:val="20"/>
+          <w:szCs w:val="20"/>
+          <w:lang w:val="en-US"/>
+        </w:rPr>
+        <w:t>tcb</w:t>
+      </w:r>
+      <w:proofErr w:type="spellEnd"/>
+      <w:r>
+        <w:rPr>
+          <w:rFonts w:ascii="Consolas" w:hAnsi="Consolas" w:cs="Consolas"/>
+          <w:color w:val="000000"/>
+          <w:sz w:val="20"/>
+          <w:szCs w:val="20"/>
+          <w:lang w:val="en-US"/>
+        </w:rPr>
+        <w:t>;</w:t>
       </w:r>
     </w:p>
     <w:p>
@@ -8991,97 +9015,6 @@
           <w:lang w:val="en-US"/>
         </w:rPr>
         <w:t>{</w:t>
-      </w:r>
-    </w:p>
-    <w:p>
-      <w:pPr>
-        <w:spacing w:after="0"/>
-        <w:jc w:val="both"/>
-        <w:rPr>
-          <w:rFonts w:ascii="Consolas" w:hAnsi="Consolas" w:cs="Consolas"/>
-          <w:color w:val="000000"/>
-          <w:sz w:val="20"/>
-          <w:szCs w:val="20"/>
-          <w:lang w:val="en-US"/>
-        </w:rPr>
-      </w:pPr>
-      <w:r>
-        <w:rPr>
-          <w:rFonts w:ascii="Consolas" w:hAnsi="Consolas" w:cs="Consolas"/>
-          <w:color w:val="000000"/>
-          <w:sz w:val="20"/>
-          <w:szCs w:val="20"/>
-          <w:lang w:val="en-US"/>
-        </w:rPr>
-        <w:tab/>
-      </w:r>
-      <w:r>
-        <w:rPr>
-          <w:rFonts w:ascii="Consolas" w:hAnsi="Consolas" w:cs="Consolas"/>
-          <w:color w:val="000000"/>
-          <w:sz w:val="20"/>
-          <w:szCs w:val="20"/>
-          <w:lang w:val="en-US"/>
-        </w:rPr>
-        <w:tab/>
-      </w:r>
-      <w:r>
-        <w:rPr>
-          <w:rFonts w:ascii="Consolas" w:hAnsi="Consolas" w:cs="Consolas"/>
-          <w:b/>
-          <w:bCs/>
-          <w:color w:val="7F0055"/>
-          <w:sz w:val="20"/>
-          <w:szCs w:val="20"/>
-          <w:lang w:val="en-US"/>
-        </w:rPr>
-        <w:t>__</w:t>
-      </w:r>
-      <w:proofErr w:type="spellStart"/>
-      <w:r>
-        <w:rPr>
-          <w:rFonts w:ascii="Consolas" w:hAnsi="Consolas" w:cs="Consolas"/>
-          <w:b/>
-          <w:bCs/>
-          <w:color w:val="7F0055"/>
-          <w:sz w:val="20"/>
-          <w:szCs w:val="20"/>
-          <w:lang w:val="en-US"/>
-        </w:rPr>
-        <w:t>builtin_quad</w:t>
-      </w:r>
-      <w:proofErr w:type="spellEnd"/>
-      <w:r>
-        <w:rPr>
-          <w:rFonts w:ascii="Consolas" w:hAnsi="Consolas" w:cs="Consolas"/>
-          <w:color w:val="000000"/>
-          <w:sz w:val="20"/>
-          <w:szCs w:val="20"/>
-          <w:lang w:val="en-US"/>
-        </w:rPr>
-        <w:t xml:space="preserve"> </w:t>
-      </w:r>
-      <w:proofErr w:type="spellStart"/>
-      <w:r>
-        <w:rPr>
-          <w:rFonts w:ascii="Consolas" w:hAnsi="Consolas" w:cs="Consolas"/>
-          <w:color w:val="000000"/>
-          <w:sz w:val="20"/>
-          <w:szCs w:val="20"/>
-          <w:lang w:val="en-US"/>
-        </w:rPr>
-        <w:t>tcb</w:t>
-      </w:r>
-      <w:proofErr w:type="spellEnd"/>
-      <w:r>
-        <w:rPr>
-          <w:rFonts w:ascii="Consolas" w:hAnsi="Consolas" w:cs="Consolas"/>
-          <w:color w:val="000000"/>
-          <w:sz w:val="20"/>
-          <w:szCs w:val="20"/>
-          <w:lang w:val="en-US"/>
-        </w:rPr>
-        <w:t>;</w:t>
       </w:r>
     </w:p>
     <w:p>
@@ -10900,6 +10833,7 @@
         <w:jc w:val="both"/>
         <w:rPr>
           <w:rFonts w:ascii="Consolas" w:hAnsi="Consolas" w:cs="Consolas"/>
+          <w:color w:val="000000"/>
           <w:sz w:val="20"/>
           <w:szCs w:val="20"/>
           <w:lang w:val="en-US"/>
@@ -11004,6 +10938,77 @@
           <w:lang w:val="en-US"/>
         </w:rPr>
         <w:t>40000</w:t>
+      </w:r>
+    </w:p>
+    <w:p>
+      <w:pPr>
+        <w:spacing w:after="0"/>
+        <w:ind w:firstLine="708"/>
+        <w:jc w:val="both"/>
+        <w:rPr>
+          <w:rFonts w:ascii="Consolas" w:hAnsi="Consolas" w:cs="Consolas"/>
+          <w:sz w:val="20"/>
+          <w:szCs w:val="20"/>
+          <w:lang w:val="en-US"/>
+        </w:rPr>
+      </w:pPr>
+      <w:r>
+        <w:rPr>
+          <w:rFonts w:ascii="Consolas" w:hAnsi="Consolas" w:cs="Consolas"/>
+          <w:b/>
+          <w:bCs/>
+          <w:color w:val="7F0055"/>
+          <w:sz w:val="20"/>
+          <w:szCs w:val="20"/>
+          <w:lang w:val="en-US"/>
+        </w:rPr>
+        <w:t>__</w:t>
+      </w:r>
+      <w:proofErr w:type="spellStart"/>
+      <w:r>
+        <w:rPr>
+          <w:rFonts w:ascii="Consolas" w:hAnsi="Consolas" w:cs="Consolas"/>
+          <w:b/>
+          <w:bCs/>
+          <w:color w:val="7F0055"/>
+          <w:sz w:val="20"/>
+          <w:szCs w:val="20"/>
+          <w:lang w:val="en-US"/>
+        </w:rPr>
+        <w:t>builtin_quad</w:t>
+      </w:r>
+      <w:proofErr w:type="spellEnd"/>
+      <w:r>
+        <w:rPr>
+          <w:rFonts w:ascii="Consolas" w:hAnsi="Consolas" w:cs="Consolas"/>
+          <w:color w:val="000000"/>
+          <w:sz w:val="20"/>
+          <w:szCs w:val="20"/>
+          <w:lang w:val="en-US"/>
+        </w:rPr>
+        <w:t xml:space="preserve"> </w:t>
+      </w:r>
+      <w:proofErr w:type="spellStart"/>
+      <w:r>
+        <w:rPr>
+          <w:rFonts w:ascii="Consolas" w:hAnsi="Consolas" w:cs="Consolas"/>
+          <w:color w:val="000000"/>
+          <w:sz w:val="20"/>
+          <w:szCs w:val="20"/>
+          <w:lang w:val="en-US"/>
+        </w:rPr>
+        <w:t>tcb</w:t>
+      </w:r>
+      <w:proofErr w:type="spellEnd"/>
+      <w:r>
+        <w:rPr>
+          <w:rFonts w:ascii="Consolas" w:hAnsi="Consolas" w:cs="Consolas"/>
+          <w:color w:val="000000"/>
+          <w:sz w:val="20"/>
+          <w:szCs w:val="20"/>
+          <w:lang w:val="en-US"/>
+        </w:rPr>
+        <w:t>;</w:t>
       </w:r>
     </w:p>
     <w:p>
@@ -11129,97 +11134,6 @@
           <w:lang w:val="en-US"/>
         </w:rPr>
         <w:t>{</w:t>
-      </w:r>
-    </w:p>
-    <w:p>
-      <w:pPr>
-        <w:spacing w:after="0"/>
-        <w:jc w:val="both"/>
-        <w:rPr>
-          <w:rFonts w:ascii="Consolas" w:hAnsi="Consolas" w:cs="Consolas"/>
-          <w:color w:val="000000"/>
-          <w:sz w:val="20"/>
-          <w:szCs w:val="20"/>
-          <w:lang w:val="en-US"/>
-        </w:rPr>
-      </w:pPr>
-      <w:r>
-        <w:rPr>
-          <w:rFonts w:ascii="Consolas" w:hAnsi="Consolas" w:cs="Consolas"/>
-          <w:color w:val="000000"/>
-          <w:sz w:val="20"/>
-          <w:szCs w:val="20"/>
-          <w:lang w:val="en-US"/>
-        </w:rPr>
-        <w:tab/>
-      </w:r>
-      <w:r>
-        <w:rPr>
-          <w:rFonts w:ascii="Consolas" w:hAnsi="Consolas" w:cs="Consolas"/>
-          <w:color w:val="000000"/>
-          <w:sz w:val="20"/>
-          <w:szCs w:val="20"/>
-          <w:lang w:val="en-US"/>
-        </w:rPr>
-        <w:tab/>
-      </w:r>
-      <w:r>
-        <w:rPr>
-          <w:rFonts w:ascii="Consolas" w:hAnsi="Consolas" w:cs="Consolas"/>
-          <w:b/>
-          <w:bCs/>
-          <w:color w:val="7F0055"/>
-          <w:sz w:val="20"/>
-          <w:szCs w:val="20"/>
-          <w:lang w:val="en-US"/>
-        </w:rPr>
-        <w:t>__</w:t>
-      </w:r>
-      <w:proofErr w:type="spellStart"/>
-      <w:r>
-        <w:rPr>
-          <w:rFonts w:ascii="Consolas" w:hAnsi="Consolas" w:cs="Consolas"/>
-          <w:b/>
-          <w:bCs/>
-          <w:color w:val="7F0055"/>
-          <w:sz w:val="20"/>
-          <w:szCs w:val="20"/>
-          <w:lang w:val="en-US"/>
-        </w:rPr>
-        <w:t>builtin_quad</w:t>
-      </w:r>
-      <w:proofErr w:type="spellEnd"/>
-      <w:r>
-        <w:rPr>
-          <w:rFonts w:ascii="Consolas" w:hAnsi="Consolas" w:cs="Consolas"/>
-          <w:color w:val="000000"/>
-          <w:sz w:val="20"/>
-          <w:szCs w:val="20"/>
-          <w:lang w:val="en-US"/>
-        </w:rPr>
-        <w:t xml:space="preserve"> </w:t>
-      </w:r>
-      <w:proofErr w:type="spellStart"/>
-      <w:r>
-        <w:rPr>
-          <w:rFonts w:ascii="Consolas" w:hAnsi="Consolas" w:cs="Consolas"/>
-          <w:color w:val="000000"/>
-          <w:sz w:val="20"/>
-          <w:szCs w:val="20"/>
-          <w:lang w:val="en-US"/>
-        </w:rPr>
-        <w:t>tcb</w:t>
-      </w:r>
-      <w:proofErr w:type="spellEnd"/>
-      <w:r>
-        <w:rPr>
-          <w:rFonts w:ascii="Consolas" w:hAnsi="Consolas" w:cs="Consolas"/>
-          <w:color w:val="000000"/>
-          <w:sz w:val="20"/>
-          <w:szCs w:val="20"/>
-          <w:lang w:val="en-US"/>
-        </w:rPr>
-        <w:t>;</w:t>
       </w:r>
     </w:p>
     <w:p>
@@ -15260,6 +15174,7 @@
         <w:jc w:val="both"/>
         <w:rPr>
           <w:rFonts w:ascii="Consolas" w:hAnsi="Consolas" w:cs="Consolas"/>
+          <w:color w:val="000000"/>
           <w:sz w:val="20"/>
           <w:szCs w:val="20"/>
           <w:lang w:val="en-US"/>
@@ -15304,6 +15219,121 @@
           <w:lang w:val="en-US"/>
         </w:rPr>
         <w:t>ADDRESS_MEMORY 0x40000</w:t>
+      </w:r>
+    </w:p>
+    <w:p>
+      <w:pPr>
+        <w:spacing w:after="0"/>
+        <w:ind w:firstLine="708"/>
+        <w:jc w:val="both"/>
+        <w:rPr>
+          <w:rFonts w:ascii="Consolas" w:hAnsi="Consolas" w:cs="Consolas"/>
+          <w:sz w:val="20"/>
+          <w:szCs w:val="20"/>
+          <w:lang w:val="en-US"/>
+        </w:rPr>
+      </w:pPr>
+      <w:proofErr w:type="gramStart"/>
+      <w:r>
+        <w:rPr>
+          <w:rFonts w:ascii="Consolas" w:hAnsi="Consolas" w:cs="Consolas"/>
+          <w:b/>
+          <w:color w:val="991F68"/>
+          <w:sz w:val="20"/>
+          <w:szCs w:val="20"/>
+          <w:lang w:val="en-US"/>
+        </w:rPr>
+        <w:t>unsigned</w:t>
+      </w:r>
+      <w:proofErr w:type="gramEnd"/>
+      <w:r>
+        <w:rPr>
+          <w:rFonts w:ascii="Consolas" w:hAnsi="Consolas" w:cs="Consolas"/>
+          <w:b/>
+          <w:color w:val="991F68"/>
+          <w:sz w:val="20"/>
+          <w:szCs w:val="20"/>
+          <w:lang w:val="en-US"/>
+        </w:rPr>
+        <w:t xml:space="preserve"> </w:t>
+      </w:r>
+      <w:proofErr w:type="spellStart"/>
+      <w:r>
+        <w:rPr>
+          <w:rFonts w:ascii="Consolas" w:hAnsi="Consolas" w:cs="Consolas"/>
+          <w:b/>
+          <w:color w:val="991F68"/>
+          <w:sz w:val="20"/>
+          <w:szCs w:val="20"/>
+          <w:lang w:val="en-US"/>
+        </w:rPr>
+        <w:t>int</w:t>
+      </w:r>
+      <w:proofErr w:type="spellEnd"/>
+      <w:r>
+        <w:rPr>
+          <w:rFonts w:ascii="Consolas" w:hAnsi="Consolas" w:cs="Consolas"/>
+          <w:b/>
+          <w:color w:val="991F68"/>
+          <w:sz w:val="20"/>
+          <w:szCs w:val="20"/>
+          <w:lang w:val="en-US"/>
+        </w:rPr>
+        <w:t xml:space="preserve"> </w:t>
+      </w:r>
+      <w:r>
+        <w:rPr>
+          <w:rFonts w:ascii="Consolas" w:hAnsi="Consolas" w:cs="Consolas"/>
+          <w:b/>
+          <w:bCs/>
+          <w:color w:val="7F0055"/>
+          <w:sz w:val="20"/>
+          <w:szCs w:val="20"/>
+          <w:lang w:val="en-US"/>
+        </w:rPr>
+        <w:t>__attribute</w:t>
+      </w:r>
+      <w:r>
+        <w:rPr>
+          <w:rFonts w:ascii="Consolas" w:hAnsi="Consolas" w:cs="Consolas"/>
+          <w:color w:val="000000"/>
+          <w:sz w:val="20"/>
+          <w:szCs w:val="20"/>
+          <w:lang w:val="en-US"/>
+        </w:rPr>
+        <w:t>((aligned(4)))</w:t>
+      </w:r>
+      <w:r>
+        <w:rPr>
+          <w:rFonts w:ascii="Consolas" w:hAnsi="Consolas" w:cs="Consolas"/>
+          <w:color w:val="7030A0"/>
+          <w:sz w:val="20"/>
+          <w:szCs w:val="20"/>
+          <w:lang w:val="en-US"/>
+        </w:rPr>
+        <w:t xml:space="preserve"> </w:t>
+      </w:r>
+      <w:proofErr w:type="spellStart"/>
+      <w:r>
+        <w:rPr>
+          <w:rFonts w:ascii="Consolas" w:hAnsi="Consolas" w:cs="Consolas"/>
+          <w:color w:val="000000"/>
+          <w:sz w:val="20"/>
+          <w:szCs w:val="20"/>
+          <w:lang w:val="en-US"/>
+        </w:rPr>
+        <w:t>tcb</w:t>
+      </w:r>
+      <w:proofErr w:type="spellEnd"/>
+      <w:r>
+        <w:rPr>
+          <w:rFonts w:ascii="Consolas" w:hAnsi="Consolas" w:cs="Consolas"/>
+          <w:color w:val="000000"/>
+          <w:sz w:val="20"/>
+          <w:szCs w:val="20"/>
+          <w:lang w:val="en-US"/>
+        </w:rPr>
+        <w:t>[4];</w:t>
       </w:r>
     </w:p>
     <w:p>
@@ -15461,6 +15491,7 @@
         </w:rPr>
         <w:tab/>
       </w:r>
+      <w:proofErr w:type="spellStart"/>
       <w:proofErr w:type="gramStart"/>
       <w:r>
         <w:rPr>
@@ -15471,144 +15502,10 @@
           <w:szCs w:val="20"/>
           <w:lang w:val="en-US"/>
         </w:rPr>
-        <w:t>unsigned</w:t>
-      </w:r>
+        <w:t>int</w:t>
+      </w:r>
+      <w:proofErr w:type="spellEnd"/>
       <w:proofErr w:type="gramEnd"/>
-      <w:r>
-        <w:rPr>
-          <w:rFonts w:ascii="Consolas" w:hAnsi="Consolas" w:cs="Consolas"/>
-          <w:b/>
-          <w:color w:val="991F68"/>
-          <w:sz w:val="20"/>
-          <w:szCs w:val="20"/>
-          <w:lang w:val="en-US"/>
-        </w:rPr>
-        <w:t xml:space="preserve"> </w:t>
-      </w:r>
-      <w:proofErr w:type="spellStart"/>
-      <w:r>
-        <w:rPr>
-          <w:rFonts w:ascii="Consolas" w:hAnsi="Consolas" w:cs="Consolas"/>
-          <w:b/>
-          <w:color w:val="991F68"/>
-          <w:sz w:val="20"/>
-          <w:szCs w:val="20"/>
-          <w:lang w:val="en-US"/>
-        </w:rPr>
-        <w:t>int</w:t>
-      </w:r>
-      <w:proofErr w:type="spellEnd"/>
-      <w:r>
-        <w:rPr>
-          <w:rFonts w:ascii="Consolas" w:hAnsi="Consolas" w:cs="Consolas"/>
-          <w:b/>
-          <w:color w:val="991F68"/>
-          <w:sz w:val="20"/>
-          <w:szCs w:val="20"/>
-          <w:lang w:val="en-US"/>
-        </w:rPr>
-        <w:t xml:space="preserve"> </w:t>
-      </w:r>
-      <w:r>
-        <w:rPr>
-          <w:rFonts w:ascii="Consolas" w:hAnsi="Consolas" w:cs="Consolas"/>
-          <w:b/>
-          <w:bCs/>
-          <w:color w:val="7F0055"/>
-          <w:sz w:val="20"/>
-          <w:szCs w:val="20"/>
-          <w:lang w:val="en-US"/>
-        </w:rPr>
-        <w:t>__attribute</w:t>
-      </w:r>
-      <w:r>
-        <w:rPr>
-          <w:rFonts w:ascii="Consolas" w:hAnsi="Consolas" w:cs="Consolas"/>
-          <w:color w:val="000000"/>
-          <w:sz w:val="20"/>
-          <w:szCs w:val="20"/>
-          <w:lang w:val="en-US"/>
-        </w:rPr>
-        <w:t>((aligned(4)))</w:t>
-      </w:r>
-      <w:r>
-        <w:rPr>
-          <w:rFonts w:ascii="Consolas" w:hAnsi="Consolas" w:cs="Consolas"/>
-          <w:color w:val="7030A0"/>
-          <w:sz w:val="20"/>
-          <w:szCs w:val="20"/>
-          <w:lang w:val="en-US"/>
-        </w:rPr>
-        <w:t xml:space="preserve"> </w:t>
-      </w:r>
-      <w:proofErr w:type="spellStart"/>
-      <w:r>
-        <w:rPr>
-          <w:rFonts w:ascii="Consolas" w:hAnsi="Consolas" w:cs="Consolas"/>
-          <w:color w:val="000000"/>
-          <w:sz w:val="20"/>
-          <w:szCs w:val="20"/>
-          <w:lang w:val="en-US"/>
-        </w:rPr>
-        <w:t>tcb</w:t>
-      </w:r>
-      <w:proofErr w:type="spellEnd"/>
-      <w:r>
-        <w:rPr>
-          <w:rFonts w:ascii="Consolas" w:hAnsi="Consolas" w:cs="Consolas"/>
-          <w:color w:val="000000"/>
-          <w:sz w:val="20"/>
-          <w:szCs w:val="20"/>
-          <w:lang w:val="en-US"/>
-        </w:rPr>
-        <w:t>[4];</w:t>
-      </w:r>
-    </w:p>
-    <w:p>
-      <w:pPr>
-        <w:spacing w:after="0"/>
-        <w:jc w:val="both"/>
-        <w:rPr>
-          <w:rFonts w:ascii="Consolas" w:hAnsi="Consolas" w:cs="Consolas"/>
-          <w:color w:val="000000"/>
-          <w:sz w:val="20"/>
-          <w:szCs w:val="20"/>
-          <w:lang w:val="en-US"/>
-        </w:rPr>
-      </w:pPr>
-      <w:r>
-        <w:rPr>
-          <w:rFonts w:ascii="Consolas" w:hAnsi="Consolas" w:cs="Consolas"/>
-          <w:color w:val="000000"/>
-          <w:sz w:val="20"/>
-          <w:szCs w:val="20"/>
-          <w:lang w:val="en-US"/>
-        </w:rPr>
-        <w:tab/>
-      </w:r>
-      <w:r>
-        <w:rPr>
-          <w:rFonts w:ascii="Consolas" w:hAnsi="Consolas" w:cs="Consolas"/>
-          <w:color w:val="000000"/>
-          <w:sz w:val="20"/>
-          <w:szCs w:val="20"/>
-          <w:lang w:val="en-US"/>
-        </w:rPr>
-        <w:tab/>
-      </w:r>
-      <w:proofErr w:type="spellStart"/>
-      <w:r>
-        <w:rPr>
-          <w:rFonts w:ascii="Consolas" w:hAnsi="Consolas" w:cs="Consolas"/>
-          <w:b/>
-          <w:color w:val="991F68"/>
-          <w:sz w:val="20"/>
-          <w:szCs w:val="20"/>
-          <w:lang w:val="en-US"/>
-        </w:rPr>
-        <w:t>int</w:t>
-      </w:r>
-      <w:proofErr w:type="spellEnd"/>
       <w:r>
         <w:rPr>
           <w:rFonts w:ascii="Consolas" w:hAnsi="Consolas" w:cs="Consolas"/>
@@ -16718,6 +16615,7 @@
         <w:jc w:val="both"/>
         <w:rPr>
           <w:rFonts w:ascii="Consolas" w:hAnsi="Consolas" w:cs="Consolas"/>
+          <w:color w:val="000000"/>
           <w:sz w:val="20"/>
           <w:szCs w:val="20"/>
           <w:lang w:val="en-US"/>
@@ -16763,6 +16661,134 @@
         </w:rPr>
         <w:t>ADDRESS_MEMORY 0x40000</w:t>
       </w:r>
+    </w:p>
+    <w:p>
+      <w:pPr>
+        <w:spacing w:after="0"/>
+        <w:ind w:firstLine="708"/>
+        <w:jc w:val="both"/>
+        <w:rPr>
+          <w:rFonts w:ascii="Consolas" w:hAnsi="Consolas" w:cs="Consolas"/>
+          <w:color w:val="000000"/>
+          <w:sz w:val="20"/>
+          <w:szCs w:val="20"/>
+          <w:lang w:val="en-US"/>
+        </w:rPr>
+      </w:pPr>
+      <w:proofErr w:type="gramStart"/>
+      <w:r>
+        <w:rPr>
+          <w:rFonts w:ascii="Consolas" w:hAnsi="Consolas" w:cs="Consolas"/>
+          <w:b/>
+          <w:color w:val="991F68"/>
+          <w:sz w:val="20"/>
+          <w:szCs w:val="20"/>
+          <w:lang w:val="en-US"/>
+        </w:rPr>
+        <w:t>unsigned</w:t>
+      </w:r>
+      <w:proofErr w:type="gramEnd"/>
+      <w:r>
+        <w:rPr>
+          <w:rFonts w:ascii="Consolas" w:hAnsi="Consolas" w:cs="Consolas"/>
+          <w:b/>
+          <w:color w:val="991F68"/>
+          <w:sz w:val="20"/>
+          <w:szCs w:val="20"/>
+          <w:lang w:val="en-US"/>
+        </w:rPr>
+        <w:t xml:space="preserve"> </w:t>
+      </w:r>
+      <w:proofErr w:type="spellStart"/>
+      <w:r>
+        <w:rPr>
+          <w:rFonts w:ascii="Consolas" w:hAnsi="Consolas" w:cs="Consolas"/>
+          <w:b/>
+          <w:color w:val="991F68"/>
+          <w:sz w:val="20"/>
+          <w:szCs w:val="20"/>
+          <w:lang w:val="en-US"/>
+        </w:rPr>
+        <w:t>int</w:t>
+      </w:r>
+      <w:proofErr w:type="spellEnd"/>
+      <w:r>
+        <w:rPr>
+          <w:rFonts w:ascii="Consolas" w:hAnsi="Consolas" w:cs="Consolas"/>
+          <w:b/>
+          <w:color w:val="991F68"/>
+          <w:sz w:val="20"/>
+          <w:szCs w:val="20"/>
+          <w:lang w:val="en-US"/>
+        </w:rPr>
+        <w:t xml:space="preserve"> </w:t>
+      </w:r>
+      <w:r>
+        <w:rPr>
+          <w:rFonts w:ascii="Consolas" w:hAnsi="Consolas" w:cs="Consolas"/>
+          <w:b/>
+          <w:bCs/>
+          <w:color w:val="7F0055"/>
+          <w:sz w:val="20"/>
+          <w:szCs w:val="20"/>
+          <w:lang w:val="en-US"/>
+        </w:rPr>
+        <w:t>__attribute</w:t>
+      </w:r>
+      <w:r>
+        <w:rPr>
+          <w:rFonts w:ascii="Consolas" w:hAnsi="Consolas" w:cs="Consolas"/>
+          <w:color w:val="000000"/>
+          <w:sz w:val="20"/>
+          <w:szCs w:val="20"/>
+          <w:lang w:val="en-US"/>
+        </w:rPr>
+        <w:t>((aligned(4)))</w:t>
+      </w:r>
+      <w:r>
+        <w:rPr>
+          <w:rFonts w:ascii="Consolas" w:hAnsi="Consolas" w:cs="Consolas"/>
+          <w:color w:val="000000"/>
+          <w:sz w:val="20"/>
+          <w:szCs w:val="20"/>
+          <w:lang w:val="en-US"/>
+        </w:rPr>
+        <w:t xml:space="preserve"> </w:t>
+      </w:r>
+      <w:proofErr w:type="spellStart"/>
+      <w:r>
+        <w:rPr>
+          <w:rFonts w:ascii="Consolas" w:hAnsi="Consolas" w:cs="Consolas"/>
+          <w:color w:val="000000"/>
+          <w:sz w:val="20"/>
+          <w:szCs w:val="20"/>
+          <w:lang w:val="en-US"/>
+        </w:rPr>
+        <w:t>tcb</w:t>
+      </w:r>
+      <w:proofErr w:type="spellEnd"/>
+      <w:r>
+        <w:rPr>
+          <w:rFonts w:ascii="Consolas" w:hAnsi="Consolas" w:cs="Consolas"/>
+          <w:color w:val="000000"/>
+          <w:sz w:val="20"/>
+          <w:szCs w:val="20"/>
+          <w:lang w:val="en-US"/>
+        </w:rPr>
+        <w:t>[4];</w:t>
+      </w:r>
+    </w:p>
+    <w:p>
+      <w:pPr>
+        <w:spacing w:after="0"/>
+        <w:jc w:val="both"/>
+        <w:rPr>
+          <w:rFonts w:ascii="Consolas" w:hAnsi="Consolas" w:cs="Consolas"/>
+          <w:sz w:val="20"/>
+          <w:szCs w:val="20"/>
+          <w:lang w:val="en-US"/>
+        </w:rPr>
+      </w:pPr>
     </w:p>
     <w:p>
       <w:pPr>
@@ -16995,132 +17021,6 @@
           <w:lang w:val="en-US"/>
         </w:rPr>
         <w:t xml:space="preserve"> </w:t>
-      </w:r>
-    </w:p>
-    <w:p>
-      <w:pPr>
-        <w:spacing w:after="0"/>
-        <w:ind w:left="708" w:firstLine="708"/>
-        <w:jc w:val="both"/>
-        <w:rPr>
-          <w:rFonts w:ascii="Consolas" w:hAnsi="Consolas" w:cs="Consolas"/>
-          <w:color w:val="000000"/>
-          <w:sz w:val="20"/>
-          <w:szCs w:val="20"/>
-          <w:lang w:val="en-US"/>
-        </w:rPr>
-      </w:pPr>
-      <w:proofErr w:type="gramStart"/>
-      <w:r>
-        <w:rPr>
-          <w:rFonts w:ascii="Consolas" w:hAnsi="Consolas" w:cs="Consolas"/>
-          <w:b/>
-          <w:color w:val="991F68"/>
-          <w:sz w:val="20"/>
-          <w:szCs w:val="20"/>
-          <w:lang w:val="en-US"/>
-        </w:rPr>
-        <w:t>unsigned</w:t>
-      </w:r>
-      <w:proofErr w:type="gramEnd"/>
-      <w:r>
-        <w:rPr>
-          <w:rFonts w:ascii="Consolas" w:hAnsi="Consolas" w:cs="Consolas"/>
-          <w:b/>
-          <w:color w:val="991F68"/>
-          <w:sz w:val="20"/>
-          <w:szCs w:val="20"/>
-          <w:lang w:val="en-US"/>
-        </w:rPr>
-        <w:t xml:space="preserve"> </w:t>
-      </w:r>
-      <w:proofErr w:type="spellStart"/>
-      <w:r>
-        <w:rPr>
-          <w:rFonts w:ascii="Consolas" w:hAnsi="Consolas" w:cs="Consolas"/>
-          <w:b/>
-          <w:color w:val="991F68"/>
-          <w:sz w:val="20"/>
-          <w:szCs w:val="20"/>
-          <w:lang w:val="en-US"/>
-        </w:rPr>
-        <w:t>int</w:t>
-      </w:r>
-      <w:proofErr w:type="spellEnd"/>
-      <w:r>
-        <w:rPr>
-          <w:rFonts w:ascii="Consolas" w:hAnsi="Consolas" w:cs="Consolas"/>
-          <w:b/>
-          <w:color w:val="991F68"/>
-          <w:sz w:val="20"/>
-          <w:szCs w:val="20"/>
-          <w:lang w:val="en-US"/>
-        </w:rPr>
-        <w:t xml:space="preserve"> </w:t>
-      </w:r>
-      <w:r>
-        <w:rPr>
-          <w:rFonts w:ascii="Consolas" w:hAnsi="Consolas" w:cs="Consolas"/>
-          <w:b/>
-          <w:bCs/>
-          <w:color w:val="7F0055"/>
-          <w:sz w:val="20"/>
-          <w:szCs w:val="20"/>
-          <w:lang w:val="en-US"/>
-        </w:rPr>
-        <w:t>__attribute</w:t>
-      </w:r>
-      <w:r>
-        <w:rPr>
-          <w:rFonts w:ascii="Consolas" w:hAnsi="Consolas" w:cs="Consolas"/>
-          <w:color w:val="000000"/>
-          <w:sz w:val="20"/>
-          <w:szCs w:val="20"/>
-          <w:lang w:val="en-US"/>
-        </w:rPr>
-        <w:t>((aligned(4)))</w:t>
-      </w:r>
-      <w:r>
-        <w:rPr>
-          <w:rFonts w:ascii="Consolas" w:hAnsi="Consolas" w:cs="Consolas"/>
-          <w:color w:val="000000"/>
-          <w:sz w:val="20"/>
-          <w:szCs w:val="20"/>
-          <w:lang w:val="en-US"/>
-        </w:rPr>
-        <w:t xml:space="preserve"> </w:t>
-      </w:r>
-      <w:proofErr w:type="spellStart"/>
-      <w:r>
-        <w:rPr>
-          <w:rFonts w:ascii="Consolas" w:hAnsi="Consolas" w:cs="Consolas"/>
-          <w:color w:val="000000"/>
-          <w:sz w:val="20"/>
-          <w:szCs w:val="20"/>
-          <w:lang w:val="en-US"/>
-        </w:rPr>
-        <w:t>tcb</w:t>
-      </w:r>
-      <w:proofErr w:type="spellEnd"/>
-      <w:r>
-        <w:rPr>
-          <w:rFonts w:ascii="Consolas" w:hAnsi="Consolas" w:cs="Consolas"/>
-          <w:color w:val="000000"/>
-          <w:sz w:val="20"/>
-          <w:szCs w:val="20"/>
-          <w:lang w:val="en-US"/>
-        </w:rPr>
-        <w:t>[4]</w:t>
-      </w:r>
-      <w:r>
-        <w:rPr>
-          <w:rFonts w:ascii="Consolas" w:hAnsi="Consolas" w:cs="Consolas"/>
-          <w:color w:val="000000"/>
-          <w:sz w:val="20"/>
-          <w:szCs w:val="20"/>
-          <w:lang w:val="en-US"/>
-        </w:rPr>
-        <w:t>;</w:t>
       </w:r>
     </w:p>
     <w:p>
@@ -17697,7 +17597,6 @@
           <w:sz w:val="28"/>
           <w:lang w:val="en-US"/>
         </w:rPr>
-        <w:lastRenderedPageBreak/>
         <w:t>HAL_DMA_</w:t>
       </w:r>
       <w:r>
@@ -18529,6 +18428,7 @@
         <w:jc w:val="both"/>
         <w:rPr>
           <w:rFonts w:ascii="Consolas" w:hAnsi="Consolas" w:cs="Consolas"/>
+          <w:color w:val="000000"/>
           <w:sz w:val="20"/>
           <w:szCs w:val="20"/>
           <w:lang w:val="en-US"/>
@@ -18573,6 +18473,130 @@
           <w:lang w:val="en-US"/>
         </w:rPr>
         <w:t>ADDRESS_MEMORY 0x40000</w:t>
+      </w:r>
+    </w:p>
+    <w:p>
+      <w:pPr>
+        <w:spacing w:after="0"/>
+        <w:jc w:val="both"/>
+        <w:rPr>
+          <w:rFonts w:ascii="Consolas" w:hAnsi="Consolas" w:cs="Consolas"/>
+          <w:sz w:val="20"/>
+          <w:szCs w:val="20"/>
+          <w:lang w:val="en-US"/>
+        </w:rPr>
+      </w:pPr>
+      <w:r>
+        <w:rPr>
+          <w:rFonts w:ascii="Consolas" w:hAnsi="Consolas" w:cs="Consolas"/>
+          <w:color w:val="000000"/>
+          <w:sz w:val="20"/>
+          <w:szCs w:val="20"/>
+          <w:lang w:val="en-US"/>
+        </w:rPr>
+        <w:tab/>
+      </w:r>
+      <w:proofErr w:type="gramStart"/>
+      <w:r>
+        <w:rPr>
+          <w:rFonts w:ascii="Consolas" w:hAnsi="Consolas" w:cs="Consolas"/>
+          <w:b/>
+          <w:color w:val="991F68"/>
+          <w:sz w:val="20"/>
+          <w:szCs w:val="20"/>
+          <w:lang w:val="en-US"/>
+        </w:rPr>
+        <w:t>unsigned</w:t>
+      </w:r>
+      <w:proofErr w:type="gramEnd"/>
+      <w:r>
+        <w:rPr>
+          <w:rFonts w:ascii="Consolas" w:hAnsi="Consolas" w:cs="Consolas"/>
+          <w:b/>
+          <w:color w:val="991F68"/>
+          <w:sz w:val="20"/>
+          <w:szCs w:val="20"/>
+          <w:lang w:val="en-US"/>
+        </w:rPr>
+        <w:t xml:space="preserve"> </w:t>
+      </w:r>
+      <w:proofErr w:type="spellStart"/>
+      <w:r>
+        <w:rPr>
+          <w:rFonts w:ascii="Consolas" w:hAnsi="Consolas" w:cs="Consolas"/>
+          <w:b/>
+          <w:color w:val="991F68"/>
+          <w:sz w:val="20"/>
+          <w:szCs w:val="20"/>
+          <w:lang w:val="en-US"/>
+        </w:rPr>
+        <w:t>int</w:t>
+      </w:r>
+      <w:proofErr w:type="spellEnd"/>
+      <w:r>
+        <w:rPr>
+          <w:rFonts w:ascii="Consolas" w:hAnsi="Consolas" w:cs="Consolas"/>
+          <w:b/>
+          <w:color w:val="991F68"/>
+          <w:sz w:val="20"/>
+          <w:szCs w:val="20"/>
+          <w:lang w:val="en-US"/>
+        </w:rPr>
+        <w:t xml:space="preserve"> </w:t>
+      </w:r>
+      <w:r>
+        <w:rPr>
+          <w:rFonts w:ascii="Consolas" w:hAnsi="Consolas" w:cs="Consolas"/>
+          <w:b/>
+          <w:bCs/>
+          <w:color w:val="7F0055"/>
+          <w:sz w:val="20"/>
+          <w:szCs w:val="20"/>
+          <w:lang w:val="en-US"/>
+        </w:rPr>
+        <w:t>__attribute</w:t>
+      </w:r>
+      <w:r>
+        <w:rPr>
+          <w:rFonts w:ascii="Consolas" w:hAnsi="Consolas" w:cs="Consolas"/>
+          <w:color w:val="000000"/>
+          <w:sz w:val="20"/>
+          <w:szCs w:val="20"/>
+          <w:lang w:val="en-US"/>
+        </w:rPr>
+        <w:t>((aligned(4)))</w:t>
+      </w:r>
+      <w:r>
+        <w:rPr>
+          <w:rFonts w:ascii="Consolas" w:hAnsi="Consolas" w:cs="Consolas"/>
+          <w:color w:val="7030A0"/>
+          <w:sz w:val="20"/>
+          <w:szCs w:val="20"/>
+          <w:lang w:val="en-US"/>
+        </w:rPr>
+        <w:t xml:space="preserve"> </w:t>
+      </w:r>
+      <w:proofErr w:type="spellStart"/>
+      <w:r>
+        <w:rPr>
+          <w:rFonts w:ascii="Consolas" w:hAnsi="Consolas" w:cs="Consolas"/>
+          <w:color w:val="000000"/>
+          <w:sz w:val="20"/>
+          <w:szCs w:val="20"/>
+          <w:lang w:val="en-US"/>
+        </w:rPr>
+        <w:t>tcb</w:t>
+      </w:r>
+      <w:proofErr w:type="spellEnd"/>
+      <w:r>
+        <w:rPr>
+          <w:rFonts w:ascii="Consolas" w:hAnsi="Consolas" w:cs="Consolas"/>
+          <w:color w:val="000000"/>
+          <w:sz w:val="20"/>
+          <w:szCs w:val="20"/>
+          <w:lang w:val="en-US"/>
+        </w:rPr>
+        <w:t>[4];</w:t>
       </w:r>
     </w:p>
     <w:p>
@@ -18696,141 +18720,6 @@
           <w:lang w:val="en-US"/>
         </w:rPr>
         <w:t>{</w:t>
-      </w:r>
-    </w:p>
-    <w:p>
-      <w:pPr>
-        <w:spacing w:after="0"/>
-        <w:jc w:val="both"/>
-        <w:rPr>
-          <w:rFonts w:ascii="Consolas" w:hAnsi="Consolas" w:cs="Consolas"/>
-          <w:color w:val="000000"/>
-          <w:sz w:val="20"/>
-          <w:szCs w:val="20"/>
-          <w:lang w:val="en-US"/>
-        </w:rPr>
-      </w:pPr>
-      <w:r>
-        <w:rPr>
-          <w:rFonts w:ascii="Consolas" w:hAnsi="Consolas" w:cs="Consolas"/>
-          <w:color w:val="000000"/>
-          <w:sz w:val="20"/>
-          <w:szCs w:val="20"/>
-          <w:lang w:val="en-US"/>
-        </w:rPr>
-        <w:tab/>
-      </w:r>
-      <w:r>
-        <w:rPr>
-          <w:rFonts w:ascii="Consolas" w:hAnsi="Consolas" w:cs="Consolas"/>
-          <w:color w:val="000000"/>
-          <w:sz w:val="20"/>
-          <w:szCs w:val="20"/>
-          <w:lang w:val="en-US"/>
-        </w:rPr>
-        <w:tab/>
-      </w:r>
-      <w:proofErr w:type="gramStart"/>
-      <w:r>
-        <w:rPr>
-          <w:rFonts w:ascii="Consolas" w:hAnsi="Consolas" w:cs="Consolas"/>
-          <w:b/>
-          <w:color w:val="991F68"/>
-          <w:sz w:val="20"/>
-          <w:szCs w:val="20"/>
-          <w:lang w:val="en-US"/>
-        </w:rPr>
-        <w:t>unsigned</w:t>
-      </w:r>
-      <w:proofErr w:type="gramEnd"/>
-      <w:r>
-        <w:rPr>
-          <w:rFonts w:ascii="Consolas" w:hAnsi="Consolas" w:cs="Consolas"/>
-          <w:b/>
-          <w:color w:val="991F68"/>
-          <w:sz w:val="20"/>
-          <w:szCs w:val="20"/>
-          <w:lang w:val="en-US"/>
-        </w:rPr>
-        <w:t xml:space="preserve"> </w:t>
-      </w:r>
-      <w:proofErr w:type="spellStart"/>
-      <w:r>
-        <w:rPr>
-          <w:rFonts w:ascii="Consolas" w:hAnsi="Consolas" w:cs="Consolas"/>
-          <w:b/>
-          <w:color w:val="991F68"/>
-          <w:sz w:val="20"/>
-          <w:szCs w:val="20"/>
-          <w:lang w:val="en-US"/>
-        </w:rPr>
-        <w:t>int</w:t>
-      </w:r>
-      <w:proofErr w:type="spellEnd"/>
-      <w:r>
-        <w:rPr>
-          <w:rFonts w:ascii="Consolas" w:hAnsi="Consolas" w:cs="Consolas"/>
-          <w:b/>
-          <w:color w:val="991F68"/>
-          <w:sz w:val="20"/>
-          <w:szCs w:val="20"/>
-          <w:lang w:val="en-US"/>
-        </w:rPr>
-        <w:t xml:space="preserve"> </w:t>
-      </w:r>
-      <w:r>
-        <w:rPr>
-          <w:rFonts w:ascii="Consolas" w:hAnsi="Consolas" w:cs="Consolas"/>
-          <w:b/>
-          <w:bCs/>
-          <w:color w:val="7F0055"/>
-          <w:sz w:val="20"/>
-          <w:szCs w:val="20"/>
-          <w:lang w:val="en-US"/>
-        </w:rPr>
-        <w:t>__attribute</w:t>
-      </w:r>
-      <w:r>
-        <w:rPr>
-          <w:rFonts w:ascii="Consolas" w:hAnsi="Consolas" w:cs="Consolas"/>
-          <w:color w:val="000000"/>
-          <w:sz w:val="20"/>
-          <w:szCs w:val="20"/>
-          <w:lang w:val="en-US"/>
-        </w:rPr>
-        <w:t>((aligned(4)))</w:t>
-      </w:r>
-      <w:r>
-        <w:rPr>
-          <w:rFonts w:ascii="Consolas" w:hAnsi="Consolas" w:cs="Consolas"/>
-          <w:color w:val="7030A0"/>
-          <w:sz w:val="20"/>
-          <w:szCs w:val="20"/>
-          <w:lang w:val="en-US"/>
-        </w:rPr>
-        <w:t xml:space="preserve"> </w:t>
-      </w:r>
-      <w:proofErr w:type="spellStart"/>
-      <w:r>
-        <w:rPr>
-          <w:rFonts w:ascii="Consolas" w:hAnsi="Consolas" w:cs="Consolas"/>
-          <w:color w:val="000000"/>
-          <w:sz w:val="20"/>
-          <w:szCs w:val="20"/>
-          <w:lang w:val="en-US"/>
-        </w:rPr>
-        <w:t>tcb</w:t>
-      </w:r>
-      <w:proofErr w:type="spellEnd"/>
-      <w:r>
-        <w:rPr>
-          <w:rFonts w:ascii="Consolas" w:hAnsi="Consolas" w:cs="Consolas"/>
-          <w:color w:val="000000"/>
-          <w:sz w:val="20"/>
-          <w:szCs w:val="20"/>
-          <w:lang w:val="en-US"/>
-        </w:rPr>
-        <w:t>[4];</w:t>
       </w:r>
     </w:p>
     <w:p>
@@ -19672,6 +19561,7 @@
         <w:jc w:val="both"/>
         <w:rPr>
           <w:rFonts w:ascii="Consolas" w:hAnsi="Consolas" w:cs="Consolas"/>
+          <w:color w:val="000000"/>
           <w:sz w:val="20"/>
           <w:szCs w:val="20"/>
           <w:lang w:val="en-US"/>
@@ -19716,6 +19606,178 @@
           <w:lang w:val="en-US"/>
         </w:rPr>
         <w:t>ADDRESS_MEMORY 0x40000</w:t>
+      </w:r>
+    </w:p>
+    <w:p>
+      <w:pPr>
+        <w:spacing w:after="0"/>
+        <w:jc w:val="both"/>
+        <w:rPr>
+          <w:rFonts w:ascii="Consolas" w:hAnsi="Consolas" w:cs="Consolas"/>
+          <w:sz w:val="20"/>
+          <w:szCs w:val="20"/>
+          <w:lang w:val="en-US"/>
+        </w:rPr>
+      </w:pPr>
+      <w:r>
+        <w:rPr>
+          <w:rFonts w:ascii="Consolas" w:hAnsi="Consolas" w:cs="Consolas"/>
+          <w:color w:val="000000"/>
+          <w:sz w:val="20"/>
+          <w:szCs w:val="20"/>
+          <w:lang w:val="en-US"/>
+        </w:rPr>
+        <w:tab/>
+      </w:r>
+      <w:proofErr w:type="gramStart"/>
+      <w:r>
+        <w:rPr>
+          <w:rFonts w:ascii="Consolas" w:hAnsi="Consolas" w:cs="Consolas"/>
+          <w:b/>
+          <w:color w:val="991F68"/>
+          <w:sz w:val="20"/>
+          <w:szCs w:val="20"/>
+          <w:lang w:val="en-US"/>
+        </w:rPr>
+        <w:t>unsigned</w:t>
+      </w:r>
+      <w:proofErr w:type="gramEnd"/>
+      <w:r>
+        <w:rPr>
+          <w:rFonts w:ascii="Consolas" w:hAnsi="Consolas" w:cs="Consolas"/>
+          <w:b/>
+          <w:color w:val="991F68"/>
+          <w:sz w:val="20"/>
+          <w:szCs w:val="20"/>
+          <w:lang w:val="en-US"/>
+        </w:rPr>
+        <w:t xml:space="preserve"> </w:t>
+      </w:r>
+      <w:proofErr w:type="spellStart"/>
+      <w:r>
+        <w:rPr>
+          <w:rFonts w:ascii="Consolas" w:hAnsi="Consolas" w:cs="Consolas"/>
+          <w:b/>
+          <w:color w:val="991F68"/>
+          <w:sz w:val="20"/>
+          <w:szCs w:val="20"/>
+          <w:lang w:val="en-US"/>
+        </w:rPr>
+        <w:t>int</w:t>
+      </w:r>
+      <w:proofErr w:type="spellEnd"/>
+      <w:r>
+        <w:rPr>
+          <w:rFonts w:ascii="Consolas" w:hAnsi="Consolas" w:cs="Consolas"/>
+          <w:b/>
+          <w:color w:val="991F68"/>
+          <w:sz w:val="20"/>
+          <w:szCs w:val="20"/>
+          <w:lang w:val="en-US"/>
+        </w:rPr>
+        <w:t xml:space="preserve"> </w:t>
+      </w:r>
+      <w:r>
+        <w:rPr>
+          <w:rFonts w:ascii="Consolas" w:hAnsi="Consolas" w:cs="Consolas"/>
+          <w:b/>
+          <w:bCs/>
+          <w:color w:val="7F0055"/>
+          <w:sz w:val="20"/>
+          <w:szCs w:val="20"/>
+          <w:lang w:val="en-US"/>
+        </w:rPr>
+        <w:t>__attribute</w:t>
+      </w:r>
+      <w:r>
+        <w:rPr>
+          <w:rFonts w:ascii="Consolas" w:hAnsi="Consolas" w:cs="Consolas"/>
+          <w:color w:val="000000"/>
+          <w:sz w:val="20"/>
+          <w:szCs w:val="20"/>
+          <w:lang w:val="en-US"/>
+        </w:rPr>
+        <w:t>((aligned(4)))</w:t>
+      </w:r>
+      <w:r>
+        <w:rPr>
+          <w:rFonts w:ascii="Consolas" w:hAnsi="Consolas" w:cs="Consolas"/>
+          <w:color w:val="7030A0"/>
+          <w:sz w:val="20"/>
+          <w:szCs w:val="20"/>
+          <w:lang w:val="en-US"/>
+        </w:rPr>
+        <w:t xml:space="preserve"> </w:t>
+      </w:r>
+      <w:r>
+        <w:rPr>
+          <w:rFonts w:ascii="Consolas" w:hAnsi="Consolas" w:cs="Consolas"/>
+          <w:color w:val="000000"/>
+          <w:sz w:val="20"/>
+          <w:szCs w:val="20"/>
+          <w:lang w:val="en-US"/>
+        </w:rPr>
+        <w:t>tcb</w:t>
+      </w:r>
+      <w:r>
+        <w:rPr>
+          <w:rFonts w:ascii="Consolas" w:hAnsi="Consolas" w:cs="Consolas"/>
+          <w:color w:val="000000"/>
+          <w:sz w:val="20"/>
+          <w:szCs w:val="20"/>
+          <w:lang w:val="en-US"/>
+        </w:rPr>
+        <w:t>1</w:t>
+      </w:r>
+      <w:r>
+        <w:rPr>
+          <w:rFonts w:ascii="Consolas" w:hAnsi="Consolas" w:cs="Consolas"/>
+          <w:color w:val="000000"/>
+          <w:sz w:val="20"/>
+          <w:szCs w:val="20"/>
+          <w:lang w:val="en-US"/>
+        </w:rPr>
+        <w:t>[4]</w:t>
+      </w:r>
+      <w:r>
+        <w:rPr>
+          <w:rFonts w:ascii="Consolas" w:hAnsi="Consolas" w:cs="Consolas"/>
+          <w:color w:val="000000"/>
+          <w:sz w:val="20"/>
+          <w:szCs w:val="20"/>
+          <w:lang w:val="en-US"/>
+        </w:rPr>
+        <w:t xml:space="preserve">, </w:t>
+      </w:r>
+      <w:r>
+        <w:rPr>
+          <w:rFonts w:ascii="Consolas" w:hAnsi="Consolas" w:cs="Consolas"/>
+          <w:color w:val="000000"/>
+          <w:sz w:val="20"/>
+          <w:szCs w:val="20"/>
+          <w:lang w:val="en-US"/>
+        </w:rPr>
+        <w:t>tcb</w:t>
+      </w:r>
+      <w:r>
+        <w:rPr>
+          <w:rFonts w:ascii="Consolas" w:hAnsi="Consolas" w:cs="Consolas"/>
+          <w:color w:val="000000"/>
+          <w:sz w:val="20"/>
+          <w:szCs w:val="20"/>
+          <w:lang w:val="en-US"/>
+        </w:rPr>
+        <w:t>2</w:t>
+      </w:r>
+      <w:r>
+        <w:rPr>
+          <w:rFonts w:ascii="Consolas" w:hAnsi="Consolas" w:cs="Consolas"/>
+          <w:color w:val="000000"/>
+          <w:sz w:val="20"/>
+          <w:szCs w:val="20"/>
+          <w:lang w:val="en-US"/>
+        </w:rPr>
+        <w:t>[4];</w:t>
       </w:r>
     </w:p>
     <w:p>
@@ -19877,151 +19939,43 @@
       <w:r>
         <w:rPr>
           <w:rFonts w:ascii="Consolas" w:hAnsi="Consolas" w:cs="Consolas"/>
-          <w:b/>
-          <w:color w:val="991F68"/>
-          <w:sz w:val="20"/>
-          <w:szCs w:val="20"/>
-          <w:lang w:val="en-US"/>
-        </w:rPr>
-        <w:t>unsigned</w:t>
+          <w:color w:val="000000"/>
+          <w:sz w:val="20"/>
+          <w:szCs w:val="20"/>
+          <w:lang w:val="en-US"/>
+        </w:rPr>
+        <w:t>tcb</w:t>
+      </w:r>
+      <w:r>
+        <w:rPr>
+          <w:rFonts w:ascii="Consolas" w:hAnsi="Consolas" w:cs="Consolas"/>
+          <w:color w:val="000000"/>
+          <w:sz w:val="20"/>
+          <w:szCs w:val="20"/>
+          <w:lang w:val="en-US"/>
+        </w:rPr>
+        <w:t>1</w:t>
+      </w:r>
+      <w:r>
+        <w:rPr>
+          <w:rFonts w:ascii="Consolas" w:hAnsi="Consolas" w:cs="Consolas"/>
+          <w:color w:val="000000"/>
+          <w:sz w:val="20"/>
+          <w:szCs w:val="20"/>
+          <w:lang w:val="en-US"/>
+        </w:rPr>
+        <w:t>[</w:t>
       </w:r>
       <w:proofErr w:type="gramEnd"/>
       <w:r>
         <w:rPr>
           <w:rFonts w:ascii="Consolas" w:hAnsi="Consolas" w:cs="Consolas"/>
-          <w:b/>
-          <w:color w:val="991F68"/>
-          <w:sz w:val="20"/>
-          <w:szCs w:val="20"/>
-          <w:lang w:val="en-US"/>
-        </w:rPr>
-        <w:t xml:space="preserve"> </w:t>
-      </w:r>
-      <w:proofErr w:type="spellStart"/>
-      <w:r>
-        <w:rPr>
-          <w:rFonts w:ascii="Consolas" w:hAnsi="Consolas" w:cs="Consolas"/>
-          <w:b/>
-          <w:color w:val="991F68"/>
-          <w:sz w:val="20"/>
-          <w:szCs w:val="20"/>
-          <w:lang w:val="en-US"/>
-        </w:rPr>
-        <w:t>int</w:t>
-      </w:r>
-      <w:proofErr w:type="spellEnd"/>
-      <w:r>
-        <w:rPr>
-          <w:rFonts w:ascii="Consolas" w:hAnsi="Consolas" w:cs="Consolas"/>
-          <w:b/>
-          <w:color w:val="991F68"/>
-          <w:sz w:val="20"/>
-          <w:szCs w:val="20"/>
-          <w:lang w:val="en-US"/>
-        </w:rPr>
-        <w:t xml:space="preserve"> </w:t>
-      </w:r>
-      <w:r>
-        <w:rPr>
-          <w:rFonts w:ascii="Consolas" w:hAnsi="Consolas" w:cs="Consolas"/>
-          <w:b/>
-          <w:bCs/>
-          <w:color w:val="7F0055"/>
-          <w:sz w:val="20"/>
-          <w:szCs w:val="20"/>
-          <w:lang w:val="en-US"/>
-        </w:rPr>
-        <w:t>__attribute</w:t>
-      </w:r>
-      <w:r>
-        <w:rPr>
-          <w:rFonts w:ascii="Consolas" w:hAnsi="Consolas" w:cs="Consolas"/>
-          <w:color w:val="000000"/>
-          <w:sz w:val="20"/>
-          <w:szCs w:val="20"/>
-          <w:lang w:val="en-US"/>
-        </w:rPr>
-        <w:t>((aligned(4)))</w:t>
-      </w:r>
-      <w:r>
-        <w:rPr>
-          <w:rFonts w:ascii="Consolas" w:hAnsi="Consolas" w:cs="Consolas"/>
-          <w:color w:val="7030A0"/>
-          <w:sz w:val="20"/>
-          <w:szCs w:val="20"/>
-          <w:lang w:val="en-US"/>
-        </w:rPr>
-        <w:t xml:space="preserve"> </w:t>
-      </w:r>
-      <w:r>
-        <w:rPr>
-          <w:rFonts w:ascii="Consolas" w:hAnsi="Consolas" w:cs="Consolas"/>
-          <w:color w:val="000000"/>
-          <w:sz w:val="20"/>
-          <w:szCs w:val="20"/>
-          <w:lang w:val="en-US"/>
-        </w:rPr>
-        <w:t>tcb</w:t>
-      </w:r>
-      <w:r>
-        <w:rPr>
-          <w:rFonts w:ascii="Consolas" w:hAnsi="Consolas" w:cs="Consolas"/>
-          <w:color w:val="000000"/>
-          <w:sz w:val="20"/>
-          <w:szCs w:val="20"/>
-          <w:lang w:val="en-US"/>
-        </w:rPr>
-        <w:t>1</w:t>
-      </w:r>
-      <w:r>
-        <w:rPr>
-          <w:rFonts w:ascii="Consolas" w:hAnsi="Consolas" w:cs="Consolas"/>
-          <w:color w:val="000000"/>
-          <w:sz w:val="20"/>
-          <w:szCs w:val="20"/>
-          <w:lang w:val="en-US"/>
-        </w:rPr>
-        <w:t>[4]</w:t>
-      </w:r>
-      <w:r>
-        <w:rPr>
-          <w:rFonts w:ascii="Consolas" w:hAnsi="Consolas" w:cs="Consolas"/>
-          <w:color w:val="000000"/>
-          <w:sz w:val="20"/>
-          <w:szCs w:val="20"/>
-          <w:lang w:val="en-US"/>
-        </w:rPr>
-        <w:t xml:space="preserve">, </w:t>
-      </w:r>
-      <w:r>
-        <w:rPr>
-          <w:rFonts w:ascii="Consolas" w:hAnsi="Consolas" w:cs="Consolas"/>
-          <w:color w:val="000000"/>
-          <w:sz w:val="20"/>
-          <w:szCs w:val="20"/>
-          <w:lang w:val="en-US"/>
-        </w:rPr>
-        <w:t>tcb</w:t>
-      </w:r>
-      <w:r>
-        <w:rPr>
-          <w:rFonts w:ascii="Consolas" w:hAnsi="Consolas" w:cs="Consolas"/>
-          <w:color w:val="000000"/>
-          <w:sz w:val="20"/>
-          <w:szCs w:val="20"/>
-          <w:lang w:val="en-US"/>
-        </w:rPr>
-        <w:t>2</w:t>
-      </w:r>
-      <w:r>
-        <w:rPr>
-          <w:rFonts w:ascii="Consolas" w:hAnsi="Consolas" w:cs="Consolas"/>
-          <w:color w:val="000000"/>
-          <w:sz w:val="20"/>
-          <w:szCs w:val="20"/>
-          <w:lang w:val="en-US"/>
-        </w:rPr>
-        <w:t>[4];</w:t>
+          <w:color w:val="000000"/>
+          <w:sz w:val="20"/>
+          <w:szCs w:val="20"/>
+          <w:lang w:val="en-US"/>
+        </w:rPr>
+        <w:t>0] = ADDRESS_MEMORY;</w:t>
       </w:r>
     </w:p>
     <w:p>
@@ -20075,7 +20029,7 @@
           <w:szCs w:val="20"/>
           <w:lang w:val="en-US"/>
         </w:rPr>
-        <w:t>[0] = ADDRESS_MEMORY;</w:t>
+        <w:t>[1] = (1024&lt;&lt;16) | 4;</w:t>
       </w:r>
     </w:p>
     <w:p>
@@ -20129,7 +20083,7 @@
           <w:szCs w:val="20"/>
           <w:lang w:val="en-US"/>
         </w:rPr>
-        <w:t>[1] = (1024&lt;&lt;16) | 4;</w:t>
+        <w:t>[2] = 0;</w:t>
       </w:r>
     </w:p>
     <w:p>
@@ -20183,8 +20137,21 @@
           <w:szCs w:val="20"/>
           <w:lang w:val="en-US"/>
         </w:rPr>
-        <w:t>[2] = 0;</w:t>
-      </w:r>
+        <w:t>[3] = TCB_INTMEM | TCB_QUAD;</w:t>
+      </w:r>
+    </w:p>
+    <w:p>
+      <w:pPr>
+        <w:spacing w:after="0"/>
+        <w:jc w:val="both"/>
+        <w:rPr>
+          <w:rFonts w:ascii="Consolas" w:hAnsi="Consolas" w:cs="Consolas"/>
+          <w:color w:val="000000"/>
+          <w:sz w:val="20"/>
+          <w:szCs w:val="20"/>
+          <w:lang w:val="en-US"/>
+        </w:rPr>
+      </w:pPr>
     </w:p>
     <w:p>
       <w:pPr>
@@ -20227,31 +20194,58 @@
           <w:szCs w:val="20"/>
           <w:lang w:val="en-US"/>
         </w:rPr>
-        <w:t>1</w:t>
-      </w:r>
-      <w:r>
-        <w:rPr>
-          <w:rFonts w:ascii="Consolas" w:hAnsi="Consolas" w:cs="Consolas"/>
-          <w:color w:val="000000"/>
-          <w:sz w:val="20"/>
-          <w:szCs w:val="20"/>
-          <w:lang w:val="en-US"/>
-        </w:rPr>
-        <w:t>[3] = TCB_INTMEM | TCB_QUAD;</w:t>
-      </w:r>
-    </w:p>
-    <w:p>
-      <w:pPr>
-        <w:spacing w:after="0"/>
-        <w:jc w:val="both"/>
-        <w:rPr>
-          <w:rFonts w:ascii="Consolas" w:hAnsi="Consolas" w:cs="Consolas"/>
-          <w:color w:val="000000"/>
-          <w:sz w:val="20"/>
-          <w:szCs w:val="20"/>
-          <w:lang w:val="en-US"/>
-        </w:rPr>
-      </w:pPr>
+        <w:t>2</w:t>
+      </w:r>
+      <w:r>
+        <w:rPr>
+          <w:rFonts w:ascii="Consolas" w:hAnsi="Consolas" w:cs="Consolas"/>
+          <w:color w:val="000000"/>
+          <w:sz w:val="20"/>
+          <w:szCs w:val="20"/>
+          <w:lang w:val="en-US"/>
+        </w:rPr>
+        <w:t>[0] = ADDRESS_MEMORY</w:t>
+      </w:r>
+      <w:r>
+        <w:rPr>
+          <w:rFonts w:ascii="Consolas" w:hAnsi="Consolas" w:cs="Consolas"/>
+          <w:color w:val="000000"/>
+          <w:sz w:val="20"/>
+          <w:szCs w:val="20"/>
+          <w:lang w:val="en-US"/>
+        </w:rPr>
+        <w:t>+0</w:t>
+      </w:r>
+      <w:r>
+        <w:rPr>
+          <w:rFonts w:ascii="Consolas" w:hAnsi="Consolas" w:cs="Consolas"/>
+          <w:color w:val="000000"/>
+          <w:sz w:val="20"/>
+          <w:szCs w:val="20"/>
+          <w:lang w:val="en-US"/>
+        </w:rPr>
+        <w:t>x</w:t>
+      </w:r>
+      <w:r>
+        <w:rPr>
+          <w:rFonts w:ascii="Consolas" w:hAnsi="Consolas" w:cs="Consolas"/>
+          <w:color w:val="000000"/>
+          <w:sz w:val="20"/>
+          <w:szCs w:val="20"/>
+          <w:lang w:val="en-US"/>
+        </w:rPr>
+        <w:t>40000</w:t>
+      </w:r>
+      <w:r>
+        <w:rPr>
+          <w:rFonts w:ascii="Consolas" w:hAnsi="Consolas" w:cs="Consolas"/>
+          <w:color w:val="000000"/>
+          <w:sz w:val="20"/>
+          <w:szCs w:val="20"/>
+          <w:lang w:val="en-US"/>
+        </w:rPr>
+        <w:t>;</w:t>
+      </w:r>
     </w:p>
     <w:p>
       <w:pPr>
@@ -20304,47 +20298,7 @@
           <w:szCs w:val="20"/>
           <w:lang w:val="en-US"/>
         </w:rPr>
-        <w:t>[0] = ADDRESS_MEMORY</w:t>
-      </w:r>
-      <w:r>
-        <w:rPr>
-          <w:rFonts w:ascii="Consolas" w:hAnsi="Consolas" w:cs="Consolas"/>
-          <w:color w:val="000000"/>
-          <w:sz w:val="20"/>
-          <w:szCs w:val="20"/>
-          <w:lang w:val="en-US"/>
-        </w:rPr>
-        <w:t>+0</w:t>
-      </w:r>
-      <w:r>
-        <w:rPr>
-          <w:rFonts w:ascii="Consolas" w:hAnsi="Consolas" w:cs="Consolas"/>
-          <w:color w:val="000000"/>
-          <w:sz w:val="20"/>
-          <w:szCs w:val="20"/>
-          <w:lang w:val="en-US"/>
-        </w:rPr>
-        <w:t>x</w:t>
-      </w:r>
-      <w:r>
-        <w:rPr>
-          <w:rFonts w:ascii="Consolas" w:hAnsi="Consolas" w:cs="Consolas"/>
-          <w:color w:val="000000"/>
-          <w:sz w:val="20"/>
-          <w:szCs w:val="20"/>
-          <w:lang w:val="en-US"/>
-        </w:rPr>
-        <w:t>40000</w:t>
-      </w:r>
-      <w:r>
-        <w:rPr>
-          <w:rFonts w:ascii="Consolas" w:hAnsi="Consolas" w:cs="Consolas"/>
-          <w:color w:val="000000"/>
-          <w:sz w:val="20"/>
-          <w:szCs w:val="20"/>
-          <w:lang w:val="en-US"/>
-        </w:rPr>
-        <w:t>;</w:t>
+        <w:t>[1] = (1024&lt;&lt;16) | 4;</w:t>
       </w:r>
     </w:p>
     <w:p>
@@ -20398,7 +20352,7 @@
           <w:szCs w:val="20"/>
           <w:lang w:val="en-US"/>
         </w:rPr>
-        <w:t>[1] = (1024&lt;&lt;16) | 4;</w:t>
+        <w:t>[2] = 0;</w:t>
       </w:r>
     </w:p>
     <w:p>
@@ -20452,60 +20406,6 @@
           <w:szCs w:val="20"/>
           <w:lang w:val="en-US"/>
         </w:rPr>
-        <w:t>[2] = 0;</w:t>
-      </w:r>
-    </w:p>
-    <w:p>
-      <w:pPr>
-        <w:spacing w:after="0"/>
-        <w:jc w:val="both"/>
-        <w:rPr>
-          <w:rFonts w:ascii="Consolas" w:hAnsi="Consolas" w:cs="Consolas"/>
-          <w:color w:val="000000"/>
-          <w:sz w:val="20"/>
-          <w:szCs w:val="20"/>
-          <w:lang w:val="en-US"/>
-        </w:rPr>
-      </w:pPr>
-      <w:r>
-        <w:rPr>
-          <w:rFonts w:ascii="Consolas" w:hAnsi="Consolas" w:cs="Consolas"/>
-          <w:color w:val="000000"/>
-          <w:sz w:val="20"/>
-          <w:szCs w:val="20"/>
-          <w:lang w:val="en-US"/>
-        </w:rPr>
-        <w:tab/>
-      </w:r>
-      <w:r>
-        <w:rPr>
-          <w:rFonts w:ascii="Consolas" w:hAnsi="Consolas" w:cs="Consolas"/>
-          <w:color w:val="000000"/>
-          <w:sz w:val="20"/>
-          <w:szCs w:val="20"/>
-          <w:lang w:val="en-US"/>
-        </w:rPr>
-        <w:tab/>
-        <w:t>tcb</w:t>
-      </w:r>
-      <w:r>
-        <w:rPr>
-          <w:rFonts w:ascii="Consolas" w:hAnsi="Consolas" w:cs="Consolas"/>
-          <w:color w:val="000000"/>
-          <w:sz w:val="20"/>
-          <w:szCs w:val="20"/>
-          <w:lang w:val="en-US"/>
-        </w:rPr>
-        <w:t>2</w:t>
-      </w:r>
-      <w:r>
-        <w:rPr>
-          <w:rFonts w:ascii="Consolas" w:hAnsi="Consolas" w:cs="Consolas"/>
-          <w:color w:val="000000"/>
-          <w:sz w:val="20"/>
-          <w:szCs w:val="20"/>
-          <w:lang w:val="en-US"/>
-        </w:rPr>
         <w:t>[3] = TCB_INTMEM | TCB_QUAD;</w:t>
       </w:r>
     </w:p>
@@ -21202,6 +21102,15 @@
         <w:t>tcb</w:t>
       </w:r>
       <w:proofErr w:type="spellEnd"/>
+      <w:r>
+        <w:rPr>
+          <w:rFonts w:ascii="Consolas" w:hAnsi="Consolas" w:cs="Consolas"/>
+          <w:bCs/>
+          <w:sz w:val="20"/>
+          <w:szCs w:val="20"/>
+        </w:rPr>
+        <w:t>1</w:t>
+      </w:r>
       <w:r>
         <w:rPr>
           <w:rFonts w:ascii="Consolas" w:hAnsi="Consolas" w:cs="Consolas"/>
@@ -21389,15 +21298,6 @@
         <w:spacing w:after="0" w:line="240" w:lineRule="auto"/>
         <w:rPr>
           <w:rFonts w:ascii="Consolas" w:hAnsi="Consolas" w:cs="Consolas"/>
-          <w:color w:val="000000"/>
-          <w:sz w:val="20"/>
-          <w:szCs w:val="20"/>
-          <w:lang w:val="en-US"/>
-        </w:rPr>
-      </w:pPr>
-      <w:r>
-        <w:rPr>
-          <w:rFonts w:ascii="Consolas" w:hAnsi="Consolas" w:cs="Consolas"/>
           <w:b/>
           <w:bCs/>
           <w:color w:val="7F0055"/>
@@ -21405,40 +21305,7 @@
           <w:szCs w:val="20"/>
           <w:lang w:val="en-US"/>
         </w:rPr>
-        <w:t>int</w:t>
-      </w:r>
-      <w:r>
-        <w:rPr>
-          <w:rFonts w:ascii="Consolas" w:hAnsi="Consolas" w:cs="Consolas"/>
-          <w:color w:val="000000"/>
-          <w:sz w:val="20"/>
-          <w:szCs w:val="20"/>
-          <w:lang w:val="en-US"/>
-        </w:rPr>
-        <w:t xml:space="preserve"> </w:t>
-      </w:r>
-      <w:r>
-        <w:rPr>
-          <w:rFonts w:ascii="Consolas" w:hAnsi="Consolas" w:cs="Consolas"/>
-          <w:b/>
-          <w:bCs/>
-          <w:color w:val="000000"/>
-          <w:sz w:val="20"/>
-          <w:szCs w:val="20"/>
-          <w:lang w:val="en-US"/>
-        </w:rPr>
-        <w:t>main</w:t>
-      </w:r>
-      <w:r>
-        <w:rPr>
-          <w:rFonts w:ascii="Consolas" w:hAnsi="Consolas" w:cs="Consolas"/>
-          <w:color w:val="000000"/>
-          <w:sz w:val="20"/>
-          <w:szCs w:val="20"/>
-          <w:lang w:val="en-US"/>
-        </w:rPr>
-        <w:t>(</w:t>
-      </w:r>
+      </w:pPr>
       <w:r>
         <w:rPr>
           <w:rFonts w:ascii="Consolas" w:hAnsi="Consolas" w:cs="Consolas"/>
@@ -21449,17 +21316,17 @@
           <w:szCs w:val="20"/>
           <w:lang w:val="en-US"/>
         </w:rPr>
-        <w:t>void</w:t>
-      </w:r>
-      <w:r>
-        <w:rPr>
-          <w:rFonts w:ascii="Consolas" w:hAnsi="Consolas" w:cs="Consolas"/>
-          <w:color w:val="000000"/>
-          <w:sz w:val="20"/>
-          <w:szCs w:val="20"/>
-          <w:lang w:val="en-US"/>
-        </w:rPr>
-        <w:t>)</w:t>
+        <w:t xml:space="preserve">#define </w:t>
+      </w:r>
+      <w:r>
+        <w:rPr>
+          <w:rFonts w:ascii="Consolas" w:hAnsi="Consolas" w:cs="Consolas"/>
+          <w:color w:val="000000"/>
+          <w:sz w:val="20"/>
+          <w:szCs w:val="20"/>
+          <w:lang w:val="en-US"/>
+        </w:rPr>
+        <w:t>MLT 16</w:t>
       </w:r>
     </w:p>
     <w:p>
@@ -21470,20 +21337,93 @@
         <w:spacing w:after="0" w:line="240" w:lineRule="auto"/>
         <w:rPr>
           <w:rFonts w:ascii="Consolas" w:hAnsi="Consolas" w:cs="Consolas"/>
-          <w:sz w:val="20"/>
-          <w:szCs w:val="20"/>
-          <w:lang w:val="en-US"/>
-        </w:rPr>
-      </w:pPr>
-      <w:r>
-        <w:rPr>
-          <w:rFonts w:ascii="Consolas" w:hAnsi="Consolas" w:cs="Consolas"/>
-          <w:color w:val="000000"/>
-          <w:sz w:val="20"/>
-          <w:szCs w:val="20"/>
-          <w:lang w:val="en-US"/>
-        </w:rPr>
-        <w:t>{</w:t>
+          <w:color w:val="000000"/>
+          <w:sz w:val="20"/>
+          <w:szCs w:val="20"/>
+          <w:lang w:val="en-US"/>
+        </w:rPr>
+      </w:pPr>
+      <w:proofErr w:type="spellStart"/>
+      <w:proofErr w:type="gramStart"/>
+      <w:r>
+        <w:rPr>
+          <w:rFonts w:ascii="Consolas" w:hAnsi="Consolas" w:cs="Consolas"/>
+          <w:b/>
+          <w:bCs/>
+          <w:color w:val="7F0055"/>
+          <w:sz w:val="20"/>
+          <w:szCs w:val="20"/>
+          <w:lang w:val="en-US"/>
+        </w:rPr>
+        <w:t>int</w:t>
+      </w:r>
+      <w:proofErr w:type="spellEnd"/>
+      <w:proofErr w:type="gramEnd"/>
+      <w:r>
+        <w:rPr>
+          <w:rFonts w:ascii="Consolas" w:hAnsi="Consolas" w:cs="Consolas"/>
+          <w:b/>
+          <w:bCs/>
+          <w:color w:val="7F0055"/>
+          <w:sz w:val="20"/>
+          <w:szCs w:val="20"/>
+          <w:lang w:val="en-US"/>
+        </w:rPr>
+        <w:t xml:space="preserve"> </w:t>
+      </w:r>
+      <w:r>
+        <w:rPr>
+          <w:rFonts w:ascii="Consolas" w:hAnsi="Consolas" w:cs="Consolas"/>
+          <w:b/>
+          <w:bCs/>
+          <w:color w:val="7F0055"/>
+          <w:sz w:val="20"/>
+          <w:szCs w:val="20"/>
+          <w:lang w:val="en-US"/>
+        </w:rPr>
+        <w:t>__attribute</w:t>
+      </w:r>
+      <w:r>
+        <w:rPr>
+          <w:rFonts w:ascii="Consolas" w:hAnsi="Consolas" w:cs="Consolas"/>
+          <w:color w:val="000000"/>
+          <w:sz w:val="20"/>
+          <w:szCs w:val="20"/>
+          <w:lang w:val="en-US"/>
+        </w:rPr>
+        <w:t>((aligned(4)))</w:t>
+      </w:r>
+      <w:r>
+        <w:rPr>
+          <w:rFonts w:ascii="Consolas" w:hAnsi="Consolas" w:cs="Consolas"/>
+          <w:color w:val="000000"/>
+          <w:sz w:val="20"/>
+          <w:szCs w:val="20"/>
+          <w:lang w:val="en-US"/>
+        </w:rPr>
+        <w:t xml:space="preserve"> tcbTx1[4], tcbTx2[4], tcbTx3[4], </w:t>
+      </w:r>
+      <w:proofErr w:type="spellStart"/>
+      <w:r>
+        <w:rPr>
+          <w:rFonts w:ascii="Consolas" w:hAnsi="Consolas" w:cs="Consolas"/>
+          <w:color w:val="000000"/>
+          <w:sz w:val="20"/>
+          <w:szCs w:val="20"/>
+          <w:lang w:val="en-US"/>
+        </w:rPr>
+        <w:t>tcbRx</w:t>
+      </w:r>
+      <w:proofErr w:type="spellEnd"/>
+      <w:r>
+        <w:rPr>
+          <w:rFonts w:ascii="Consolas" w:hAnsi="Consolas" w:cs="Consolas"/>
+          <w:color w:val="000000"/>
+          <w:sz w:val="20"/>
+          <w:szCs w:val="20"/>
+          <w:lang w:val="en-US"/>
+        </w:rPr>
+        <w:t>[4];</w:t>
       </w:r>
     </w:p>
     <w:p>
@@ -21494,6 +21434,180 @@
         <w:spacing w:after="0" w:line="240" w:lineRule="auto"/>
         <w:rPr>
           <w:rFonts w:ascii="Consolas" w:hAnsi="Consolas" w:cs="Consolas"/>
+          <w:color w:val="000000"/>
+          <w:sz w:val="20"/>
+          <w:szCs w:val="20"/>
+          <w:lang w:val="en-US"/>
+        </w:rPr>
+      </w:pPr>
+      <w:proofErr w:type="spellStart"/>
+      <w:r>
+        <w:rPr>
+          <w:rFonts w:ascii="Consolas" w:hAnsi="Consolas" w:cs="Consolas"/>
+          <w:b/>
+          <w:bCs/>
+          <w:color w:val="7F0055"/>
+          <w:sz w:val="20"/>
+          <w:szCs w:val="20"/>
+          <w:lang w:val="en-US"/>
+        </w:rPr>
+        <w:t>int</w:t>
+      </w:r>
+      <w:proofErr w:type="spellEnd"/>
+      <w:r>
+        <w:rPr>
+          <w:rFonts w:ascii="Consolas" w:hAnsi="Consolas" w:cs="Consolas"/>
+          <w:b/>
+          <w:bCs/>
+          <w:color w:val="7F0055"/>
+          <w:sz w:val="20"/>
+          <w:szCs w:val="20"/>
+          <w:lang w:val="en-US"/>
+        </w:rPr>
+        <w:t xml:space="preserve"> </w:t>
+      </w:r>
+      <w:r>
+        <w:rPr>
+          <w:rFonts w:ascii="Consolas" w:hAnsi="Consolas" w:cs="Consolas"/>
+          <w:color w:val="000000"/>
+          <w:sz w:val="20"/>
+          <w:szCs w:val="20"/>
+          <w:lang w:val="en-US"/>
+        </w:rPr>
+        <w:t>color[MLT][MLT] , color1[MLT][MLT] , color2[MLT][MLT] , color3[MLT][MLT];</w:t>
+      </w:r>
+    </w:p>
+    <w:p>
+      <w:pPr>
+        <w:spacing w:after="0"/>
+        <w:ind w:left="705"/>
+        <w:jc w:val="both"/>
+        <w:rPr>
+          <w:rFonts w:ascii="Consolas" w:hAnsi="Consolas" w:cs="Consolas"/>
+          <w:color w:val="000000"/>
+          <w:sz w:val="20"/>
+          <w:szCs w:val="20"/>
+          <w:lang w:val="en-US"/>
+        </w:rPr>
+      </w:pPr>
+    </w:p>
+    <w:p>
+      <w:pPr>
+        <w:autoSpaceDE w:val="0"/>
+        <w:autoSpaceDN w:val="0"/>
+        <w:adjustRightInd w:val="0"/>
+        <w:spacing w:after="0" w:line="240" w:lineRule="auto"/>
+        <w:rPr>
+          <w:rFonts w:ascii="Consolas" w:hAnsi="Consolas" w:cs="Consolas"/>
+          <w:color w:val="000000"/>
+          <w:sz w:val="20"/>
+          <w:szCs w:val="20"/>
+          <w:lang w:val="en-US"/>
+        </w:rPr>
+      </w:pPr>
+      <w:proofErr w:type="spellStart"/>
+      <w:proofErr w:type="gramStart"/>
+      <w:r>
+        <w:rPr>
+          <w:rFonts w:ascii="Consolas" w:hAnsi="Consolas" w:cs="Consolas"/>
+          <w:b/>
+          <w:bCs/>
+          <w:color w:val="7F0055"/>
+          <w:sz w:val="20"/>
+          <w:szCs w:val="20"/>
+          <w:lang w:val="en-US"/>
+        </w:rPr>
+        <w:t>int</w:t>
+      </w:r>
+      <w:proofErr w:type="spellEnd"/>
+      <w:proofErr w:type="gramEnd"/>
+      <w:r>
+        <w:rPr>
+          <w:rFonts w:ascii="Consolas" w:hAnsi="Consolas" w:cs="Consolas"/>
+          <w:color w:val="000000"/>
+          <w:sz w:val="20"/>
+          <w:szCs w:val="20"/>
+          <w:lang w:val="en-US"/>
+        </w:rPr>
+        <w:t xml:space="preserve"> </w:t>
+      </w:r>
+      <w:r>
+        <w:rPr>
+          <w:rFonts w:ascii="Consolas" w:hAnsi="Consolas" w:cs="Consolas"/>
+          <w:b/>
+          <w:bCs/>
+          <w:color w:val="000000"/>
+          <w:sz w:val="20"/>
+          <w:szCs w:val="20"/>
+          <w:lang w:val="en-US"/>
+        </w:rPr>
+        <w:t>main</w:t>
+      </w:r>
+      <w:r>
+        <w:rPr>
+          <w:rFonts w:ascii="Consolas" w:hAnsi="Consolas" w:cs="Consolas"/>
+          <w:color w:val="000000"/>
+          <w:sz w:val="20"/>
+          <w:szCs w:val="20"/>
+          <w:lang w:val="en-US"/>
+        </w:rPr>
+        <w:t>(</w:t>
+      </w:r>
+      <w:r>
+        <w:rPr>
+          <w:rFonts w:ascii="Consolas" w:hAnsi="Consolas" w:cs="Consolas"/>
+          <w:b/>
+          <w:bCs/>
+          <w:color w:val="7F0055"/>
+          <w:sz w:val="20"/>
+          <w:szCs w:val="20"/>
+          <w:lang w:val="en-US"/>
+        </w:rPr>
+        <w:t>void</w:t>
+      </w:r>
+      <w:r>
+        <w:rPr>
+          <w:rFonts w:ascii="Consolas" w:hAnsi="Consolas" w:cs="Consolas"/>
+          <w:color w:val="000000"/>
+          <w:sz w:val="20"/>
+          <w:szCs w:val="20"/>
+          <w:lang w:val="en-US"/>
+        </w:rPr>
+        <w:t>)</w:t>
+      </w:r>
+    </w:p>
+    <w:p>
+      <w:pPr>
+        <w:autoSpaceDE w:val="0"/>
+        <w:autoSpaceDN w:val="0"/>
+        <w:adjustRightInd w:val="0"/>
+        <w:spacing w:after="0" w:line="240" w:lineRule="auto"/>
+        <w:rPr>
+          <w:rFonts w:ascii="Consolas" w:hAnsi="Consolas" w:cs="Consolas"/>
+          <w:sz w:val="20"/>
+          <w:szCs w:val="20"/>
+          <w:lang w:val="en-US"/>
+        </w:rPr>
+      </w:pPr>
+      <w:r>
+        <w:rPr>
+          <w:rFonts w:ascii="Consolas" w:hAnsi="Consolas" w:cs="Consolas"/>
+          <w:color w:val="000000"/>
+          <w:sz w:val="20"/>
+          <w:szCs w:val="20"/>
+          <w:lang w:val="en-US"/>
+        </w:rPr>
+        <w:t>{</w:t>
+      </w:r>
+    </w:p>
+    <w:p>
+      <w:pPr>
+        <w:autoSpaceDE w:val="0"/>
+        <w:autoSpaceDN w:val="0"/>
+        <w:adjustRightInd w:val="0"/>
+        <w:spacing w:after="0" w:line="240" w:lineRule="auto"/>
+        <w:rPr>
+          <w:rFonts w:ascii="Consolas" w:hAnsi="Consolas" w:cs="Consolas"/>
           <w:sz w:val="20"/>
           <w:szCs w:val="20"/>
           <w:lang w:val="en-US"/>
@@ -21509,6 +21623,7 @@
         </w:rPr>
         <w:tab/>
       </w:r>
+      <w:proofErr w:type="gramStart"/>
       <w:r>
         <w:rPr>
           <w:rFonts w:ascii="Consolas" w:hAnsi="Consolas" w:cs="Consolas"/>
@@ -21519,6 +21634,7 @@
         </w:rPr>
         <w:t>uint32_t</w:t>
       </w:r>
+      <w:proofErr w:type="gramEnd"/>
       <w:r>
         <w:rPr>
           <w:rFonts w:ascii="Consolas" w:hAnsi="Consolas" w:cs="Consolas"/>
@@ -21567,98 +21683,6 @@
           <w:lang w:val="en-US"/>
         </w:rPr>
       </w:pPr>
-      <w:r>
-        <w:rPr>
-          <w:rFonts w:ascii="Consolas" w:hAnsi="Consolas" w:cs="Consolas"/>
-          <w:color w:val="000000"/>
-          <w:sz w:val="20"/>
-          <w:szCs w:val="20"/>
-          <w:lang w:val="en-US"/>
-        </w:rPr>
-        <w:tab/>
-      </w:r>
-      <w:proofErr w:type="spellStart"/>
-      <w:proofErr w:type="gramStart"/>
-      <w:r>
-        <w:rPr>
-          <w:rFonts w:ascii="Consolas" w:hAnsi="Consolas" w:cs="Consolas"/>
-          <w:b/>
-          <w:bCs/>
-          <w:color w:val="7F0055"/>
-          <w:sz w:val="20"/>
-          <w:szCs w:val="20"/>
-          <w:lang w:val="en-US"/>
-        </w:rPr>
-        <w:t>int</w:t>
-      </w:r>
-      <w:proofErr w:type="spellEnd"/>
-      <w:proofErr w:type="gramEnd"/>
-      <w:r>
-        <w:rPr>
-          <w:rFonts w:ascii="Consolas" w:hAnsi="Consolas" w:cs="Consolas"/>
-          <w:b/>
-          <w:bCs/>
-          <w:color w:val="7F0055"/>
-          <w:sz w:val="20"/>
-          <w:szCs w:val="20"/>
-          <w:lang w:val="en-US"/>
-        </w:rPr>
-        <w:t xml:space="preserve"> </w:t>
-      </w:r>
-      <w:r>
-        <w:rPr>
-          <w:rFonts w:ascii="Consolas" w:hAnsi="Consolas" w:cs="Consolas"/>
-          <w:b/>
-          <w:bCs/>
-          <w:color w:val="7F0055"/>
-          <w:sz w:val="20"/>
-          <w:szCs w:val="20"/>
-          <w:lang w:val="en-US"/>
-        </w:rPr>
-        <w:t>__attribute</w:t>
-      </w:r>
-      <w:r>
-        <w:rPr>
-          <w:rFonts w:ascii="Consolas" w:hAnsi="Consolas" w:cs="Consolas"/>
-          <w:color w:val="000000"/>
-          <w:sz w:val="20"/>
-          <w:szCs w:val="20"/>
-          <w:lang w:val="en-US"/>
-        </w:rPr>
-        <w:t>((aligned(4)))</w:t>
-      </w:r>
-      <w:r>
-        <w:rPr>
-          <w:rFonts w:ascii="Consolas" w:hAnsi="Consolas" w:cs="Consolas"/>
-          <w:color w:val="000000"/>
-          <w:sz w:val="20"/>
-          <w:szCs w:val="20"/>
-          <w:lang w:val="en-US"/>
-        </w:rPr>
-        <w:t xml:space="preserve"> tcbTx1[4], tcbTx2[4], tcbTx3[4], </w:t>
-      </w:r>
-      <w:proofErr w:type="spellStart"/>
-      <w:r>
-        <w:rPr>
-          <w:rFonts w:ascii="Consolas" w:hAnsi="Consolas" w:cs="Consolas"/>
-          <w:color w:val="000000"/>
-          <w:sz w:val="20"/>
-          <w:szCs w:val="20"/>
-          <w:lang w:val="en-US"/>
-        </w:rPr>
-        <w:t>tcbRx</w:t>
-      </w:r>
-      <w:proofErr w:type="spellEnd"/>
-      <w:r>
-        <w:rPr>
-          <w:rFonts w:ascii="Consolas" w:hAnsi="Consolas" w:cs="Consolas"/>
-          <w:color w:val="000000"/>
-          <w:sz w:val="20"/>
-          <w:szCs w:val="20"/>
-          <w:lang w:val="en-US"/>
-        </w:rPr>
-        <w:t>[4];</w:t>
-      </w:r>
     </w:p>
     <w:p>
       <w:pPr>
@@ -21669,12 +21693,45 @@
         <w:ind w:firstLine="705"/>
         <w:rPr>
           <w:rFonts w:ascii="Consolas" w:hAnsi="Consolas" w:cs="Consolas"/>
-          <w:color w:val="000000"/>
-          <w:sz w:val="20"/>
-          <w:szCs w:val="20"/>
-          <w:lang w:val="en-US"/>
-        </w:rPr>
-      </w:pPr>
+          <w:sz w:val="20"/>
+          <w:szCs w:val="20"/>
+          <w:lang w:val="en-US"/>
+        </w:rPr>
+      </w:pPr>
+      <w:proofErr w:type="spellStart"/>
+      <w:proofErr w:type="gramStart"/>
+      <w:r>
+        <w:rPr>
+          <w:rFonts w:ascii="Consolas" w:hAnsi="Consolas" w:cs="Consolas"/>
+          <w:color w:val="000000"/>
+          <w:sz w:val="20"/>
+          <w:szCs w:val="20"/>
+          <w:lang w:val="en-US"/>
+        </w:rPr>
+        <w:t>tcbRx</w:t>
+      </w:r>
+      <w:proofErr w:type="spellEnd"/>
+      <w:r>
+        <w:rPr>
+          <w:rFonts w:ascii="Consolas" w:hAnsi="Consolas" w:cs="Consolas"/>
+          <w:color w:val="000000"/>
+          <w:sz w:val="20"/>
+          <w:szCs w:val="20"/>
+          <w:lang w:val="en-US"/>
+        </w:rPr>
+        <w:t>[</w:t>
+      </w:r>
+      <w:proofErr w:type="gramEnd"/>
+      <w:r>
+        <w:rPr>
+          <w:rFonts w:ascii="Consolas" w:hAnsi="Consolas" w:cs="Consolas"/>
+          <w:color w:val="000000"/>
+          <w:sz w:val="20"/>
+          <w:szCs w:val="20"/>
+          <w:lang w:val="en-US"/>
+        </w:rPr>
+        <w:t>0] = &amp;color;</w:t>
+      </w:r>
     </w:p>
     <w:p>
       <w:pPr>
@@ -21682,14 +21739,23 @@
         <w:autoSpaceDN w:val="0"/>
         <w:adjustRightInd w:val="0"/>
         <w:spacing w:after="0" w:line="240" w:lineRule="auto"/>
-        <w:ind w:firstLine="705"/>
-        <w:rPr>
-          <w:rFonts w:ascii="Consolas" w:hAnsi="Consolas" w:cs="Consolas"/>
-          <w:sz w:val="20"/>
-          <w:szCs w:val="20"/>
-          <w:lang w:val="en-US"/>
-        </w:rPr>
-      </w:pPr>
+        <w:rPr>
+          <w:rFonts w:ascii="Consolas" w:hAnsi="Consolas" w:cs="Consolas"/>
+          <w:sz w:val="20"/>
+          <w:szCs w:val="20"/>
+          <w:lang w:val="en-US"/>
+        </w:rPr>
+      </w:pPr>
+      <w:r>
+        <w:rPr>
+          <w:rFonts w:ascii="Consolas" w:hAnsi="Consolas" w:cs="Consolas"/>
+          <w:color w:val="000000"/>
+          <w:sz w:val="20"/>
+          <w:szCs w:val="20"/>
+          <w:lang w:val="en-US"/>
+        </w:rPr>
+        <w:tab/>
+      </w:r>
       <w:proofErr w:type="spellStart"/>
       <w:proofErr w:type="gramStart"/>
       <w:r>
@@ -21722,7 +21788,7 @@
           <w:szCs w:val="20"/>
           <w:lang w:val="en-US"/>
         </w:rPr>
-        <w:t>0] = &amp;color;</w:t>
+        <w:t>1] = 4*MLT&lt;&lt;16 | 0;</w:t>
       </w:r>
     </w:p>
     <w:p>
@@ -21780,7 +21846,7 @@
           <w:szCs w:val="20"/>
           <w:lang w:val="en-US"/>
         </w:rPr>
-        <w:t>1] = 4*MLT&lt;&lt;16 | 0;</w:t>
+        <w:t>2] = 4*MLT&lt;&lt;16;</w:t>
       </w:r>
     </w:p>
     <w:p>
@@ -21838,7 +21904,7 @@
           <w:szCs w:val="20"/>
           <w:lang w:val="en-US"/>
         </w:rPr>
-        <w:t>2] = 4*MLT&lt;&lt;16;</w:t>
+        <w:t>3] = TCB_INTMEM | TCB_QUAD | TCB_TWODIM | 0;</w:t>
       </w:r>
     </w:p>
     <w:p>
@@ -21854,50 +21920,6 @@
           <w:lang w:val="en-US"/>
         </w:rPr>
       </w:pPr>
-      <w:r>
-        <w:rPr>
-          <w:rFonts w:ascii="Consolas" w:hAnsi="Consolas" w:cs="Consolas"/>
-          <w:color w:val="000000"/>
-          <w:sz w:val="20"/>
-          <w:szCs w:val="20"/>
-          <w:lang w:val="en-US"/>
-        </w:rPr>
-        <w:tab/>
-      </w:r>
-      <w:proofErr w:type="spellStart"/>
-      <w:proofErr w:type="gramStart"/>
-      <w:r>
-        <w:rPr>
-          <w:rFonts w:ascii="Consolas" w:hAnsi="Consolas" w:cs="Consolas"/>
-          <w:color w:val="000000"/>
-          <w:sz w:val="20"/>
-          <w:szCs w:val="20"/>
-          <w:lang w:val="en-US"/>
-        </w:rPr>
-        <w:t>tcbRx</w:t>
-      </w:r>
-      <w:proofErr w:type="spellEnd"/>
-      <w:r>
-        <w:rPr>
-          <w:rFonts w:ascii="Consolas" w:hAnsi="Consolas" w:cs="Consolas"/>
-          <w:color w:val="000000"/>
-          <w:sz w:val="20"/>
-          <w:szCs w:val="20"/>
-          <w:lang w:val="en-US"/>
-        </w:rPr>
-        <w:t>[</w:t>
-      </w:r>
-      <w:proofErr w:type="gramEnd"/>
-      <w:r>
-        <w:rPr>
-          <w:rFonts w:ascii="Consolas" w:hAnsi="Consolas" w:cs="Consolas"/>
-          <w:color w:val="000000"/>
-          <w:sz w:val="20"/>
-          <w:szCs w:val="20"/>
-          <w:lang w:val="en-US"/>
-        </w:rPr>
-        <w:t>3] = TCB_INTMEM | TCB_QUAD | TCB_TWODIM | 0;</w:t>
-      </w:r>
     </w:p>
     <w:p>
       <w:pPr>
@@ -21912,6 +21934,17 @@
           <w:lang w:val="en-US"/>
         </w:rPr>
       </w:pPr>
+      <w:r>
+        <w:rPr>
+          <w:rFonts w:ascii="Consolas" w:hAnsi="Consolas" w:cs="Consolas"/>
+          <w:color w:val="000000"/>
+          <w:sz w:val="20"/>
+          <w:szCs w:val="20"/>
+          <w:lang w:val="en-US"/>
+        </w:rPr>
+        <w:tab/>
+        <w:t>tcbTx1[0] = &amp;color1;</w:t>
+      </w:r>
     </w:p>
     <w:p>
       <w:pPr>
@@ -21935,7 +21968,7 @@
           <w:lang w:val="en-US"/>
         </w:rPr>
         <w:tab/>
-        <w:t>tcbTx1[0] = &amp;color1;</w:t>
+        <w:t>tcbTx1[1] = 4*MLT&lt;&lt;16 | 0;</w:t>
       </w:r>
     </w:p>
     <w:p>
@@ -21960,7 +21993,7 @@
           <w:lang w:val="en-US"/>
         </w:rPr>
         <w:tab/>
-        <w:t>tcbTx1[1] = 4*MLT&lt;&lt;16 | 0;</w:t>
+        <w:t>tcbTx1[2] = 4*MLT&lt;&lt;16;</w:t>
       </w:r>
     </w:p>
     <w:p>
@@ -21985,7 +22018,7 @@
           <w:lang w:val="en-US"/>
         </w:rPr>
         <w:tab/>
-        <w:t>tcbTx1[2] = 4*MLT&lt;&lt;16;</w:t>
+        <w:t>tcbTx1[3] = TCB_INTMEM | TCB_QUAD | TCB_TWODIM | 0;</w:t>
       </w:r>
     </w:p>
     <w:p>
@@ -22001,17 +22034,6 @@
           <w:lang w:val="en-US"/>
         </w:rPr>
       </w:pPr>
-      <w:r>
-        <w:rPr>
-          <w:rFonts w:ascii="Consolas" w:hAnsi="Consolas" w:cs="Consolas"/>
-          <w:color w:val="000000"/>
-          <w:sz w:val="20"/>
-          <w:szCs w:val="20"/>
-          <w:lang w:val="en-US"/>
-        </w:rPr>
-        <w:tab/>
-        <w:t>tcbTx1[3] = TCB_INTMEM | TCB_QUAD | TCB_TWODIM | 0;</w:t>
-      </w:r>
     </w:p>
     <w:p>
       <w:pPr>
@@ -22026,6 +22048,17 @@
           <w:lang w:val="en-US"/>
         </w:rPr>
       </w:pPr>
+      <w:r>
+        <w:rPr>
+          <w:rFonts w:ascii="Consolas" w:hAnsi="Consolas" w:cs="Consolas"/>
+          <w:color w:val="000000"/>
+          <w:sz w:val="20"/>
+          <w:szCs w:val="20"/>
+          <w:lang w:val="en-US"/>
+        </w:rPr>
+        <w:tab/>
+        <w:t>tcbTx2[0] = &amp;color2;</w:t>
+      </w:r>
     </w:p>
     <w:p>
       <w:pPr>
@@ -22049,7 +22082,7 @@
           <w:lang w:val="en-US"/>
         </w:rPr>
         <w:tab/>
-        <w:t>tcbTx2[0] = &amp;color2;</w:t>
+        <w:t>tcbTx2[1] = 4*MLT&lt;&lt;16 | 0;</w:t>
       </w:r>
     </w:p>
     <w:p>
@@ -22074,7 +22107,7 @@
           <w:lang w:val="en-US"/>
         </w:rPr>
         <w:tab/>
-        <w:t>tcbTx2[1] = 4*MLT&lt;&lt;16 | 0;</w:t>
+        <w:t>tcbTx2[2] = 4*MLT&lt;&lt;16;</w:t>
       </w:r>
     </w:p>
     <w:p>
@@ -22099,7 +22132,7 @@
           <w:lang w:val="en-US"/>
         </w:rPr>
         <w:tab/>
-        <w:t>tcbTx2[2] = 4*MLT&lt;&lt;16;</w:t>
+        <w:t>tcbTx2[3] = TCB_INTMEM | TCB_QUAD | TCB_TWODIM | 0;</w:t>
       </w:r>
     </w:p>
     <w:p>
@@ -22115,17 +22148,6 @@
           <w:lang w:val="en-US"/>
         </w:rPr>
       </w:pPr>
-      <w:r>
-        <w:rPr>
-          <w:rFonts w:ascii="Consolas" w:hAnsi="Consolas" w:cs="Consolas"/>
-          <w:color w:val="000000"/>
-          <w:sz w:val="20"/>
-          <w:szCs w:val="20"/>
-          <w:lang w:val="en-US"/>
-        </w:rPr>
-        <w:tab/>
-        <w:t>tcbTx2[3] = TCB_INTMEM | TCB_QUAD | TCB_TWODIM | 0;</w:t>
-      </w:r>
     </w:p>
     <w:p>
       <w:pPr>
@@ -22140,6 +22162,17 @@
           <w:lang w:val="en-US"/>
         </w:rPr>
       </w:pPr>
+      <w:r>
+        <w:rPr>
+          <w:rFonts w:ascii="Consolas" w:hAnsi="Consolas" w:cs="Consolas"/>
+          <w:color w:val="000000"/>
+          <w:sz w:val="20"/>
+          <w:szCs w:val="20"/>
+          <w:lang w:val="en-US"/>
+        </w:rPr>
+        <w:tab/>
+        <w:t>tcbTx3[0] = &amp;color3;</w:t>
+      </w:r>
     </w:p>
     <w:p>
       <w:pPr>
@@ -22163,7 +22196,7 @@
           <w:lang w:val="en-US"/>
         </w:rPr>
         <w:tab/>
-        <w:t>tcbTx3[0] = &amp;color3;</w:t>
+        <w:t>tcbTx3[1] = 4*MLT&lt;&lt;16 | 0;</w:t>
       </w:r>
     </w:p>
     <w:p>
@@ -22188,7 +22221,7 @@
           <w:lang w:val="en-US"/>
         </w:rPr>
         <w:tab/>
-        <w:t>tcbTx3[1] = 4*MLT&lt;&lt;16 | 0;</w:t>
+        <w:t>tcbTx3[2] = 4*MLT&lt;&lt;16;</w:t>
       </w:r>
     </w:p>
     <w:p>
@@ -22213,7 +22246,7 @@
           <w:lang w:val="en-US"/>
         </w:rPr>
         <w:tab/>
-        <w:t>tcbTx3[2] = 4*MLT&lt;&lt;16;</w:t>
+        <w:t>tcbTx3[3] = TCB_INTMEM | TCB_QUAD | TCB_TWODIM | 0;</w:t>
       </w:r>
     </w:p>
     <w:p>
@@ -22229,17 +22262,6 @@
           <w:lang w:val="en-US"/>
         </w:rPr>
       </w:pPr>
-      <w:r>
-        <w:rPr>
-          <w:rFonts w:ascii="Consolas" w:hAnsi="Consolas" w:cs="Consolas"/>
-          <w:color w:val="000000"/>
-          <w:sz w:val="20"/>
-          <w:szCs w:val="20"/>
-          <w:lang w:val="en-US"/>
-        </w:rPr>
-        <w:tab/>
-        <w:t>tcbTx3[3] = TCB_INTMEM | TCB_QUAD | TCB_TWODIM | 0;</w:t>
-      </w:r>
     </w:p>
     <w:p>
       <w:pPr>
@@ -22251,9 +22273,169 @@
           <w:rFonts w:ascii="Consolas" w:hAnsi="Consolas" w:cs="Consolas"/>
           <w:sz w:val="20"/>
           <w:szCs w:val="20"/>
-          <w:lang w:val="en-US"/>
-        </w:rPr>
-      </w:pPr>
+        </w:rPr>
+      </w:pPr>
+      <w:r>
+        <w:rPr>
+          <w:rFonts w:ascii="Consolas" w:hAnsi="Consolas" w:cs="Consolas"/>
+          <w:color w:val="000000"/>
+          <w:sz w:val="20"/>
+          <w:szCs w:val="20"/>
+          <w:lang w:val="en-US"/>
+        </w:rPr>
+        <w:tab/>
+      </w:r>
+      <w:r>
+        <w:rPr>
+          <w:rFonts w:ascii="Consolas" w:hAnsi="Consolas" w:cs="Consolas"/>
+          <w:color w:val="000000"/>
+          <w:sz w:val="20"/>
+          <w:szCs w:val="20"/>
+          <w:lang w:val="en-US"/>
+        </w:rPr>
+        <w:t>HAL</w:t>
+      </w:r>
+      <w:r>
+        <w:rPr>
+          <w:rFonts w:ascii="Consolas" w:hAnsi="Consolas" w:cs="Consolas"/>
+          <w:color w:val="000000"/>
+          <w:sz w:val="20"/>
+          <w:szCs w:val="20"/>
+        </w:rPr>
+        <w:t>_</w:t>
+      </w:r>
+      <w:r>
+        <w:rPr>
+          <w:rFonts w:ascii="Consolas" w:hAnsi="Consolas" w:cs="Consolas"/>
+          <w:color w:val="000000"/>
+          <w:sz w:val="20"/>
+          <w:szCs w:val="20"/>
+          <w:lang w:val="en-US"/>
+        </w:rPr>
+        <w:t>DMA</w:t>
+      </w:r>
+      <w:r>
+        <w:rPr>
+          <w:rFonts w:ascii="Consolas" w:hAnsi="Consolas" w:cs="Consolas"/>
+          <w:color w:val="000000"/>
+          <w:sz w:val="20"/>
+          <w:szCs w:val="20"/>
+        </w:rPr>
+        <w:t>_</w:t>
+      </w:r>
+      <w:proofErr w:type="spellStart"/>
+      <w:proofErr w:type="gramStart"/>
+      <w:r>
+        <w:rPr>
+          <w:rFonts w:ascii="Consolas" w:hAnsi="Consolas" w:cs="Consolas"/>
+          <w:color w:val="000000"/>
+          <w:sz w:val="20"/>
+          <w:szCs w:val="20"/>
+          <w:lang w:val="en-US"/>
+        </w:rPr>
+        <w:t>CreateChannelDest</w:t>
+      </w:r>
+      <w:proofErr w:type="spellEnd"/>
+      <w:r>
+        <w:rPr>
+          <w:rFonts w:ascii="Consolas" w:hAnsi="Consolas" w:cs="Consolas"/>
+          <w:color w:val="000000"/>
+          <w:sz w:val="20"/>
+          <w:szCs w:val="20"/>
+        </w:rPr>
+        <w:t>(</w:t>
+      </w:r>
+      <w:proofErr w:type="gramEnd"/>
+      <w:r>
+        <w:rPr>
+          <w:rFonts w:ascii="Consolas" w:hAnsi="Consolas" w:cs="Consolas"/>
+          <w:color w:val="000000"/>
+          <w:sz w:val="20"/>
+          <w:szCs w:val="20"/>
+        </w:rPr>
+        <w:t>0, &amp;</w:t>
+      </w:r>
+      <w:proofErr w:type="spellStart"/>
+      <w:r>
+        <w:rPr>
+          <w:rFonts w:ascii="Consolas" w:hAnsi="Consolas" w:cs="Consolas"/>
+          <w:color w:val="000000"/>
+          <w:sz w:val="20"/>
+          <w:szCs w:val="20"/>
+          <w:lang w:val="en-US"/>
+        </w:rPr>
+        <w:t>tcbRx</w:t>
+      </w:r>
+      <w:proofErr w:type="spellEnd"/>
+      <w:r>
+        <w:rPr>
+          <w:rFonts w:ascii="Consolas" w:hAnsi="Consolas" w:cs="Consolas"/>
+          <w:color w:val="000000"/>
+          <w:sz w:val="20"/>
+          <w:szCs w:val="20"/>
+        </w:rPr>
+        <w:t>, &amp;</w:t>
+      </w:r>
+      <w:proofErr w:type="spellStart"/>
+      <w:r>
+        <w:rPr>
+          <w:rFonts w:ascii="Consolas" w:hAnsi="Consolas" w:cs="Consolas"/>
+          <w:color w:val="000000"/>
+          <w:sz w:val="20"/>
+          <w:szCs w:val="20"/>
+          <w:lang w:val="en-US"/>
+        </w:rPr>
+        <w:t>tcbRx</w:t>
+      </w:r>
+      <w:proofErr w:type="spellEnd"/>
+      <w:r>
+        <w:rPr>
+          <w:rFonts w:ascii="Consolas" w:hAnsi="Consolas" w:cs="Consolas"/>
+          <w:color w:val="000000"/>
+          <w:sz w:val="20"/>
+          <w:szCs w:val="20"/>
+        </w:rPr>
+        <w:t>); //</w:t>
+      </w:r>
+      <w:r>
+        <w:rPr>
+          <w:rFonts w:ascii="Consolas" w:hAnsi="Consolas" w:cs="Consolas"/>
+          <w:color w:val="000000"/>
+          <w:sz w:val="20"/>
+          <w:szCs w:val="20"/>
+        </w:rPr>
+        <w:t xml:space="preserve">Цепочка для приемника – </w:t>
+      </w:r>
+      <w:r>
+        <w:rPr>
+          <w:rFonts w:ascii="Consolas" w:hAnsi="Consolas" w:cs="Consolas"/>
+          <w:color w:val="000000"/>
+          <w:sz w:val="20"/>
+          <w:szCs w:val="20"/>
+        </w:rPr>
+        <w:t>//</w:t>
+      </w:r>
+      <w:r>
+        <w:rPr>
+          <w:rFonts w:ascii="Consolas" w:hAnsi="Consolas" w:cs="Consolas"/>
+          <w:color w:val="000000"/>
+          <w:sz w:val="20"/>
+          <w:szCs w:val="20"/>
+        </w:rPr>
+        <w:t xml:space="preserve">приемник бесконечно работает по конфигурации </w:t>
+      </w:r>
+      <w:proofErr w:type="spellStart"/>
+      <w:r>
+        <w:rPr>
+          <w:rFonts w:ascii="Consolas" w:hAnsi="Consolas" w:cs="Consolas"/>
+          <w:color w:val="000000"/>
+          <w:sz w:val="20"/>
+          <w:szCs w:val="20"/>
+          <w:lang w:val="en-US"/>
+        </w:rPr>
+        <w:t>tcbRx</w:t>
+      </w:r>
+      <w:proofErr w:type="spellEnd"/>
     </w:p>
     <w:p>
       <w:pPr>
@@ -22265,57 +22447,29 @@
           <w:rFonts w:ascii="Consolas" w:hAnsi="Consolas" w:cs="Consolas"/>
           <w:sz w:val="20"/>
           <w:szCs w:val="20"/>
-        </w:rPr>
-      </w:pPr>
-      <w:r>
-        <w:rPr>
-          <w:rFonts w:ascii="Consolas" w:hAnsi="Consolas" w:cs="Consolas"/>
-          <w:color w:val="000000"/>
-          <w:sz w:val="20"/>
-          <w:szCs w:val="20"/>
-          <w:lang w:val="en-US"/>
+          <w:lang w:val="en-US"/>
+        </w:rPr>
+      </w:pPr>
+      <w:r>
+        <w:rPr>
+          <w:rFonts w:ascii="Consolas" w:hAnsi="Consolas" w:cs="Consolas"/>
+          <w:color w:val="000000"/>
+          <w:sz w:val="20"/>
+          <w:szCs w:val="20"/>
         </w:rPr>
         <w:tab/>
       </w:r>
-      <w:r>
-        <w:rPr>
-          <w:rFonts w:ascii="Consolas" w:hAnsi="Consolas" w:cs="Consolas"/>
-          <w:color w:val="000000"/>
-          <w:sz w:val="20"/>
-          <w:szCs w:val="20"/>
-          <w:lang w:val="en-US"/>
-        </w:rPr>
-        <w:t>HAL</w:t>
-      </w:r>
-      <w:r>
-        <w:rPr>
-          <w:rFonts w:ascii="Consolas" w:hAnsi="Consolas" w:cs="Consolas"/>
-          <w:color w:val="000000"/>
-          <w:sz w:val="20"/>
-          <w:szCs w:val="20"/>
-        </w:rPr>
-        <w:t>_</w:t>
-      </w:r>
-      <w:r>
-        <w:rPr>
-          <w:rFonts w:ascii="Consolas" w:hAnsi="Consolas" w:cs="Consolas"/>
-          <w:color w:val="000000"/>
-          <w:sz w:val="20"/>
-          <w:szCs w:val="20"/>
-          <w:lang w:val="en-US"/>
-        </w:rPr>
-        <w:t>DMA</w:t>
-      </w:r>
-      <w:r>
-        <w:rPr>
-          <w:rFonts w:ascii="Consolas" w:hAnsi="Consolas" w:cs="Consolas"/>
-          <w:color w:val="000000"/>
-          <w:sz w:val="20"/>
-          <w:szCs w:val="20"/>
-        </w:rPr>
-        <w:t>_</w:t>
-      </w:r>
       <w:proofErr w:type="spellStart"/>
+      <w:r>
+        <w:rPr>
+          <w:rFonts w:ascii="Consolas" w:hAnsi="Consolas" w:cs="Consolas"/>
+          <w:color w:val="000000"/>
+          <w:sz w:val="20"/>
+          <w:szCs w:val="20"/>
+          <w:lang w:val="en-US"/>
+        </w:rPr>
+        <w:t>HAL_DMA_</w:t>
+      </w:r>
       <w:proofErr w:type="gramStart"/>
       <w:r>
         <w:rPr>
@@ -22334,6 +22488,7 @@
           <w:color w:val="000000"/>
           <w:sz w:val="20"/>
           <w:szCs w:val="20"/>
+          <w:lang w:val="en-US"/>
         </w:rPr>
         <w:t>(</w:t>
       </w:r>
@@ -22344,66 +22499,27 @@
           <w:color w:val="000000"/>
           <w:sz w:val="20"/>
           <w:szCs w:val="20"/>
-        </w:rPr>
-        <w:t>0, &amp;</w:t>
-      </w:r>
-      <w:proofErr w:type="spellStart"/>
-      <w:r>
-        <w:rPr>
-          <w:rFonts w:ascii="Consolas" w:hAnsi="Consolas" w:cs="Consolas"/>
-          <w:color w:val="000000"/>
-          <w:sz w:val="20"/>
-          <w:szCs w:val="20"/>
-          <w:lang w:val="en-US"/>
-        </w:rPr>
-        <w:t>tcbRx</w:t>
-      </w:r>
-      <w:proofErr w:type="spellEnd"/>
-      <w:r>
-        <w:rPr>
-          <w:rFonts w:ascii="Consolas" w:hAnsi="Consolas" w:cs="Consolas"/>
-          <w:color w:val="000000"/>
-          <w:sz w:val="20"/>
-          <w:szCs w:val="20"/>
-        </w:rPr>
-        <w:t>, &amp;</w:t>
-      </w:r>
-      <w:proofErr w:type="spellStart"/>
-      <w:r>
-        <w:rPr>
-          <w:rFonts w:ascii="Consolas" w:hAnsi="Consolas" w:cs="Consolas"/>
-          <w:color w:val="000000"/>
-          <w:sz w:val="20"/>
-          <w:szCs w:val="20"/>
-          <w:lang w:val="en-US"/>
-        </w:rPr>
-        <w:t>tcbRx</w:t>
-      </w:r>
-      <w:proofErr w:type="spellEnd"/>
-      <w:r>
-        <w:rPr>
-          <w:rFonts w:ascii="Consolas" w:hAnsi="Consolas" w:cs="Consolas"/>
-          <w:color w:val="000000"/>
-          <w:sz w:val="20"/>
-          <w:szCs w:val="20"/>
-        </w:rPr>
-        <w:t>); //</w:t>
-      </w:r>
-      <w:r>
-        <w:rPr>
-          <w:rFonts w:ascii="Consolas" w:hAnsi="Consolas" w:cs="Consolas"/>
-          <w:color w:val="000000"/>
-          <w:sz w:val="20"/>
-          <w:szCs w:val="20"/>
-        </w:rPr>
-        <w:t xml:space="preserve">Цепочка для приемника – </w:t>
-      </w:r>
-      <w:r>
-        <w:rPr>
-          <w:rFonts w:ascii="Consolas" w:hAnsi="Consolas" w:cs="Consolas"/>
-          <w:color w:val="000000"/>
-          <w:sz w:val="20"/>
-          <w:szCs w:val="20"/>
+          <w:lang w:val="en-US"/>
+        </w:rPr>
+        <w:t>1, &amp;tcbTx1, &amp;tcbTx2);</w:t>
+      </w:r>
+      <w:r>
+        <w:rPr>
+          <w:rFonts w:ascii="Consolas" w:hAnsi="Consolas" w:cs="Consolas"/>
+          <w:color w:val="000000"/>
+          <w:sz w:val="20"/>
+          <w:szCs w:val="20"/>
+          <w:lang w:val="en-US"/>
+        </w:rPr>
+        <w:t xml:space="preserve"> </w:t>
+      </w:r>
+      <w:r>
+        <w:rPr>
+          <w:rFonts w:ascii="Consolas" w:hAnsi="Consolas" w:cs="Consolas"/>
+          <w:color w:val="000000"/>
+          <w:sz w:val="20"/>
+          <w:szCs w:val="20"/>
+          <w:lang w:val="en-US"/>
         </w:rPr>
         <w:t>//</w:t>
       </w:r>
@@ -22414,20 +22530,48 @@
           <w:sz w:val="20"/>
           <w:szCs w:val="20"/>
         </w:rPr>
-        <w:t xml:space="preserve">приемник бесконечно работает по конфигурации </w:t>
-      </w:r>
-      <w:proofErr w:type="spellStart"/>
-      <w:r>
-        <w:rPr>
-          <w:rFonts w:ascii="Consolas" w:hAnsi="Consolas" w:cs="Consolas"/>
-          <w:color w:val="000000"/>
-          <w:sz w:val="20"/>
-          <w:szCs w:val="20"/>
-          <w:lang w:val="en-US"/>
-        </w:rPr>
-        <w:t>tcbRx</w:t>
-      </w:r>
-      <w:proofErr w:type="spellEnd"/>
+        <w:t>Цепочка</w:t>
+      </w:r>
+      <w:r>
+        <w:rPr>
+          <w:rFonts w:ascii="Consolas" w:hAnsi="Consolas" w:cs="Consolas"/>
+          <w:color w:val="000000"/>
+          <w:sz w:val="20"/>
+          <w:szCs w:val="20"/>
+          <w:lang w:val="en-US"/>
+        </w:rPr>
+        <w:t xml:space="preserve"> </w:t>
+      </w:r>
+      <w:r>
+        <w:rPr>
+          <w:rFonts w:ascii="Consolas" w:hAnsi="Consolas" w:cs="Consolas"/>
+          <w:color w:val="000000"/>
+          <w:sz w:val="20"/>
+          <w:szCs w:val="20"/>
+          <w:lang w:val="en-US"/>
+        </w:rPr>
+        <w:t>tcbTx</w:t>
+      </w:r>
+      <w:r>
+        <w:rPr>
+          <w:rFonts w:ascii="Consolas" w:hAnsi="Consolas" w:cs="Consolas"/>
+          <w:color w:val="000000"/>
+          <w:sz w:val="20"/>
+          <w:szCs w:val="20"/>
+          <w:lang w:val="en-US"/>
+        </w:rPr>
+        <w:t xml:space="preserve">1 -&gt; </w:t>
+      </w:r>
+      <w:r>
+        <w:rPr>
+          <w:rFonts w:ascii="Consolas" w:hAnsi="Consolas" w:cs="Consolas"/>
+          <w:color w:val="000000"/>
+          <w:sz w:val="20"/>
+          <w:szCs w:val="20"/>
+          <w:lang w:val="en-US"/>
+        </w:rPr>
+        <w:t>tcbTx2</w:t>
+      </w:r>
     </w:p>
     <w:p>
       <w:pPr>
@@ -22448,6 +22592,7 @@
           <w:color w:val="000000"/>
           <w:sz w:val="20"/>
           <w:szCs w:val="20"/>
+          <w:lang w:val="en-US"/>
         </w:rPr>
         <w:tab/>
       </w:r>
@@ -22493,7 +22638,16 @@
           <w:szCs w:val="20"/>
           <w:lang w:val="en-US"/>
         </w:rPr>
-        <w:t>1, &amp;tcbTx1, &amp;tcbTx2);</w:t>
+        <w:t>2, &amp;tcbTx2, &amp;tcbTx3); //</w:t>
+      </w:r>
+      <w:r>
+        <w:rPr>
+          <w:rFonts w:ascii="Consolas" w:hAnsi="Consolas" w:cs="Consolas"/>
+          <w:color w:val="000000"/>
+          <w:sz w:val="20"/>
+          <w:szCs w:val="20"/>
+        </w:rPr>
+        <w:t>Цепочка</w:t>
       </w:r>
       <w:r>
         <w:rPr>
@@ -22513,56 +22667,27 @@
           <w:szCs w:val="20"/>
           <w:lang w:val="en-US"/>
         </w:rPr>
-        <w:t>//</w:t>
-      </w:r>
-      <w:r>
-        <w:rPr>
-          <w:rFonts w:ascii="Consolas" w:hAnsi="Consolas" w:cs="Consolas"/>
-          <w:color w:val="000000"/>
-          <w:sz w:val="20"/>
-          <w:szCs w:val="20"/>
-        </w:rPr>
-        <w:t>Цепочка</w:t>
-      </w:r>
-      <w:r>
-        <w:rPr>
-          <w:rFonts w:ascii="Consolas" w:hAnsi="Consolas" w:cs="Consolas"/>
-          <w:color w:val="000000"/>
-          <w:sz w:val="20"/>
-          <w:szCs w:val="20"/>
-          <w:lang w:val="en-US"/>
-        </w:rPr>
-        <w:t xml:space="preserve"> </w:t>
-      </w:r>
-      <w:r>
-        <w:rPr>
-          <w:rFonts w:ascii="Consolas" w:hAnsi="Consolas" w:cs="Consolas"/>
-          <w:color w:val="000000"/>
-          <w:sz w:val="20"/>
-          <w:szCs w:val="20"/>
-          <w:lang w:val="en-US"/>
-        </w:rPr>
-        <w:t>tcbTx</w:t>
-      </w:r>
-      <w:r>
-        <w:rPr>
-          <w:rFonts w:ascii="Consolas" w:hAnsi="Consolas" w:cs="Consolas"/>
-          <w:color w:val="000000"/>
-          <w:sz w:val="20"/>
-          <w:szCs w:val="20"/>
-          <w:lang w:val="en-US"/>
-        </w:rPr>
-        <w:t xml:space="preserve">1 -&gt; </w:t>
-      </w:r>
-      <w:r>
-        <w:rPr>
-          <w:rFonts w:ascii="Consolas" w:hAnsi="Consolas" w:cs="Consolas"/>
-          <w:color w:val="000000"/>
-          <w:sz w:val="20"/>
-          <w:szCs w:val="20"/>
-          <w:lang w:val="en-US"/>
-        </w:rPr>
         <w:t>tcbTx2</w:t>
+      </w:r>
+      <w:r>
+        <w:rPr>
+          <w:rFonts w:ascii="Consolas" w:hAnsi="Consolas" w:cs="Consolas"/>
+          <w:color w:val="000000"/>
+          <w:sz w:val="20"/>
+          <w:szCs w:val="20"/>
+          <w:lang w:val="en-US"/>
+        </w:rPr>
+        <w:t xml:space="preserve"> -&gt; </w:t>
+      </w:r>
+      <w:r>
+        <w:rPr>
+          <w:rFonts w:ascii="Consolas" w:hAnsi="Consolas" w:cs="Consolas"/>
+          <w:color w:val="000000"/>
+          <w:sz w:val="20"/>
+          <w:szCs w:val="20"/>
+          <w:lang w:val="en-US"/>
+        </w:rPr>
+        <w:t>tcbTx3</w:t>
       </w:r>
     </w:p>
     <w:p>
@@ -22573,6 +22698,7 @@
         <w:spacing w:after="0" w:line="240" w:lineRule="auto"/>
         <w:rPr>
           <w:rFonts w:ascii="Consolas" w:hAnsi="Consolas" w:cs="Consolas"/>
+          <w:color w:val="000000"/>
           <w:sz w:val="20"/>
           <w:szCs w:val="20"/>
           <w:lang w:val="en-US"/>
@@ -22630,7 +22756,7 @@
           <w:szCs w:val="20"/>
           <w:lang w:val="en-US"/>
         </w:rPr>
-        <w:t>2, &amp;tcbTx2, &amp;tcbTx3); //</w:t>
+        <w:t>3, &amp;tcbTx3, &amp;tcbTx1); //</w:t>
       </w:r>
       <w:r>
         <w:rPr>
@@ -22659,7 +22785,7 @@
           <w:szCs w:val="20"/>
           <w:lang w:val="en-US"/>
         </w:rPr>
-        <w:t>tcbTx2</w:t>
+        <w:t>tcbTx3</w:t>
       </w:r>
       <w:r>
         <w:rPr>
@@ -22679,7 +22805,7 @@
           <w:szCs w:val="20"/>
           <w:lang w:val="en-US"/>
         </w:rPr>
-        <w:t>tcbTx3</w:t>
+        <w:t>tcbTx1</w:t>
       </w:r>
     </w:p>
     <w:p>
@@ -22690,10 +22816,8 @@
         <w:spacing w:after="0" w:line="240" w:lineRule="auto"/>
         <w:rPr>
           <w:rFonts w:ascii="Consolas" w:hAnsi="Consolas" w:cs="Consolas"/>
-          <w:color w:val="000000"/>
-          <w:sz w:val="20"/>
-          <w:szCs w:val="20"/>
-          <w:lang w:val="en-US"/>
+          <w:sz w:val="20"/>
+          <w:szCs w:val="20"/>
         </w:rPr>
       </w:pPr>
       <w:r>
@@ -22706,6 +22830,15 @@
         </w:rPr>
         <w:tab/>
       </w:r>
+      <w:r>
+        <w:rPr>
+          <w:rFonts w:ascii="Consolas" w:hAnsi="Consolas" w:cs="Consolas"/>
+          <w:color w:val="000000"/>
+          <w:sz w:val="20"/>
+          <w:szCs w:val="20"/>
+        </w:rPr>
+        <w:t xml:space="preserve">//Обратите внимания, что при создании цепочки для каналов 0-3, входной //параметр </w:t>
+      </w:r>
       <w:proofErr w:type="spellStart"/>
       <w:r>
         <w:rPr>
@@ -22715,8 +22848,47 @@
           <w:szCs w:val="20"/>
           <w:lang w:val="en-US"/>
         </w:rPr>
-        <w:t>HAL_DMA_</w:t>
-      </w:r>
+        <w:t>ch</w:t>
+      </w:r>
+      <w:proofErr w:type="spellEnd"/>
+      <w:r>
+        <w:rPr>
+          <w:rFonts w:ascii="Consolas" w:hAnsi="Consolas" w:cs="Consolas"/>
+          <w:color w:val="000000"/>
+          <w:sz w:val="20"/>
+          <w:szCs w:val="20"/>
+        </w:rPr>
+        <w:t>_</w:t>
+      </w:r>
+      <w:r>
+        <w:rPr>
+          <w:rFonts w:ascii="Consolas" w:hAnsi="Consolas" w:cs="Consolas"/>
+          <w:color w:val="000000"/>
+          <w:sz w:val="20"/>
+          <w:szCs w:val="20"/>
+          <w:lang w:val="en-US"/>
+        </w:rPr>
+        <w:t>number</w:t>
+      </w:r>
+      <w:r>
+        <w:rPr>
+          <w:rFonts w:ascii="Consolas" w:hAnsi="Consolas" w:cs="Consolas"/>
+          <w:color w:val="000000"/>
+          <w:sz w:val="20"/>
+          <w:szCs w:val="20"/>
+        </w:rPr>
+        <w:t xml:space="preserve"> </w:t>
+      </w:r>
+      <w:r>
+        <w:rPr>
+          <w:rFonts w:ascii="Consolas" w:hAnsi="Consolas" w:cs="Consolas"/>
+          <w:color w:val="000000"/>
+          <w:sz w:val="20"/>
+          <w:szCs w:val="20"/>
+        </w:rPr>
+        <w:t xml:space="preserve">не имеет значения, </w:t>
+      </w:r>
+      <w:proofErr w:type="spellStart"/>
       <w:proofErr w:type="gramStart"/>
       <w:r>
         <w:rPr>
@@ -22724,21 +22896,10 @@
           <w:color w:val="000000"/>
           <w:sz w:val="20"/>
           <w:szCs w:val="20"/>
-          <w:lang w:val="en-US"/>
-        </w:rPr>
-        <w:t>CreateChannelDest</w:t>
+        </w:rPr>
+        <w:t>т.к</w:t>
       </w:r>
       <w:proofErr w:type="spellEnd"/>
-      <w:r>
-        <w:rPr>
-          <w:rFonts w:ascii="Consolas" w:hAnsi="Consolas" w:cs="Consolas"/>
-          <w:color w:val="000000"/>
-          <w:sz w:val="20"/>
-          <w:szCs w:val="20"/>
-          <w:lang w:val="en-US"/>
-        </w:rPr>
-        <w:t>(</w:t>
-      </w:r>
       <w:proofErr w:type="gramEnd"/>
       <w:r>
         <w:rPr>
@@ -22746,59 +22907,136 @@
           <w:color w:val="000000"/>
           <w:sz w:val="20"/>
           <w:szCs w:val="20"/>
-          <w:lang w:val="en-US"/>
-        </w:rPr>
-        <w:t>3, &amp;tcbTx3, &amp;tcbTx1); //</w:t>
-      </w:r>
-      <w:r>
-        <w:rPr>
-          <w:rFonts w:ascii="Consolas" w:hAnsi="Consolas" w:cs="Consolas"/>
-          <w:color w:val="000000"/>
-          <w:sz w:val="20"/>
-          <w:szCs w:val="20"/>
-        </w:rPr>
-        <w:t>Цепочка</w:t>
-      </w:r>
-      <w:r>
-        <w:rPr>
-          <w:rFonts w:ascii="Consolas" w:hAnsi="Consolas" w:cs="Consolas"/>
-          <w:color w:val="000000"/>
-          <w:sz w:val="20"/>
-          <w:szCs w:val="20"/>
-          <w:lang w:val="en-US"/>
-        </w:rPr>
-        <w:t xml:space="preserve"> </w:t>
-      </w:r>
-      <w:r>
-        <w:rPr>
-          <w:rFonts w:ascii="Consolas" w:hAnsi="Consolas" w:cs="Consolas"/>
-          <w:color w:val="000000"/>
-          <w:sz w:val="20"/>
-          <w:szCs w:val="20"/>
-          <w:lang w:val="en-US"/>
-        </w:rPr>
-        <w:t>tcbTx3</w:t>
-      </w:r>
-      <w:r>
-        <w:rPr>
-          <w:rFonts w:ascii="Consolas" w:hAnsi="Consolas" w:cs="Consolas"/>
-          <w:color w:val="000000"/>
-          <w:sz w:val="20"/>
-          <w:szCs w:val="20"/>
-          <w:lang w:val="en-US"/>
-        </w:rPr>
-        <w:t xml:space="preserve"> -&gt; </w:t>
-      </w:r>
-      <w:r>
-        <w:rPr>
-          <w:rFonts w:ascii="Consolas" w:hAnsi="Consolas" w:cs="Consolas"/>
-          <w:color w:val="000000"/>
-          <w:sz w:val="20"/>
-          <w:szCs w:val="20"/>
-          <w:lang w:val="en-US"/>
-        </w:rPr>
-        <w:t>tcbTx1</w:t>
-      </w:r>
+        </w:rPr>
+        <w:t xml:space="preserve"> каналы 0-3 всегда переконфигурируют //новыми элементами цепочки ТОЛЬКО самих себя. То есть канал с которым будут работать </w:t>
+      </w:r>
+      <w:r>
+        <w:rPr>
+          <w:rFonts w:ascii="Consolas" w:hAnsi="Consolas" w:cs="Consolas"/>
+          <w:color w:val="000000"/>
+          <w:sz w:val="20"/>
+          <w:szCs w:val="20"/>
+        </w:rPr>
+        <w:t>//</w:t>
+      </w:r>
+      <w:r>
+        <w:rPr>
+          <w:rFonts w:ascii="Consolas" w:hAnsi="Consolas" w:cs="Consolas"/>
+          <w:color w:val="000000"/>
+          <w:sz w:val="20"/>
+          <w:szCs w:val="20"/>
+        </w:rPr>
+        <w:t xml:space="preserve">конфигурации задается функциями </w:t>
+      </w:r>
+      <w:r>
+        <w:rPr>
+          <w:rFonts w:ascii="Consolas" w:hAnsi="Consolas" w:cs="Consolas"/>
+          <w:color w:val="000000"/>
+          <w:sz w:val="20"/>
+          <w:szCs w:val="20"/>
+          <w:lang w:val="en-US"/>
+        </w:rPr>
+        <w:t>HAL</w:t>
+      </w:r>
+      <w:r>
+        <w:rPr>
+          <w:rFonts w:ascii="Consolas" w:hAnsi="Consolas" w:cs="Consolas"/>
+          <w:color w:val="000000"/>
+          <w:sz w:val="20"/>
+          <w:szCs w:val="20"/>
+        </w:rPr>
+        <w:t>_</w:t>
+      </w:r>
+      <w:r>
+        <w:rPr>
+          <w:rFonts w:ascii="Consolas" w:hAnsi="Consolas" w:cs="Consolas"/>
+          <w:color w:val="000000"/>
+          <w:sz w:val="20"/>
+          <w:szCs w:val="20"/>
+          <w:lang w:val="en-US"/>
+        </w:rPr>
+        <w:t>DMA</w:t>
+      </w:r>
+      <w:r>
+        <w:rPr>
+          <w:rFonts w:ascii="Consolas" w:hAnsi="Consolas" w:cs="Consolas"/>
+          <w:color w:val="000000"/>
+          <w:sz w:val="20"/>
+          <w:szCs w:val="20"/>
+        </w:rPr>
+        <w:t>_</w:t>
+      </w:r>
+      <w:proofErr w:type="spellStart"/>
+      <w:r>
+        <w:rPr>
+          <w:rFonts w:ascii="Consolas" w:hAnsi="Consolas" w:cs="Consolas"/>
+          <w:color w:val="000000"/>
+          <w:sz w:val="20"/>
+          <w:szCs w:val="20"/>
+          <w:lang w:val="en-US"/>
+        </w:rPr>
+        <w:t>WriteDCD</w:t>
+      </w:r>
+      <w:proofErr w:type="spellEnd"/>
+      <w:r>
+        <w:rPr>
+          <w:rFonts w:ascii="Consolas" w:hAnsi="Consolas" w:cs="Consolas"/>
+          <w:color w:val="000000"/>
+          <w:sz w:val="20"/>
+          <w:szCs w:val="20"/>
+        </w:rPr>
+        <w:t xml:space="preserve"> и </w:t>
+      </w:r>
+      <w:r>
+        <w:rPr>
+          <w:rFonts w:ascii="Consolas" w:hAnsi="Consolas" w:cs="Consolas"/>
+          <w:color w:val="000000"/>
+          <w:sz w:val="20"/>
+          <w:szCs w:val="20"/>
+          <w:lang w:val="en-US"/>
+        </w:rPr>
+        <w:t>HAL</w:t>
+      </w:r>
+      <w:r>
+        <w:rPr>
+          <w:rFonts w:ascii="Consolas" w:hAnsi="Consolas" w:cs="Consolas"/>
+          <w:color w:val="000000"/>
+          <w:sz w:val="20"/>
+          <w:szCs w:val="20"/>
+        </w:rPr>
+        <w:t>_</w:t>
+      </w:r>
+      <w:r>
+        <w:rPr>
+          <w:rFonts w:ascii="Consolas" w:hAnsi="Consolas" w:cs="Consolas"/>
+          <w:color w:val="000000"/>
+          <w:sz w:val="20"/>
+          <w:szCs w:val="20"/>
+          <w:lang w:val="en-US"/>
+        </w:rPr>
+        <w:t>DMA</w:t>
+      </w:r>
+      <w:r>
+        <w:rPr>
+          <w:rFonts w:ascii="Consolas" w:hAnsi="Consolas" w:cs="Consolas"/>
+          <w:color w:val="000000"/>
+          <w:sz w:val="20"/>
+          <w:szCs w:val="20"/>
+        </w:rPr>
+        <w:t>_</w:t>
+      </w:r>
+      <w:proofErr w:type="spellStart"/>
+      <w:r>
+        <w:rPr>
+          <w:rFonts w:ascii="Consolas" w:hAnsi="Consolas" w:cs="Consolas"/>
+          <w:color w:val="000000"/>
+          <w:sz w:val="20"/>
+          <w:szCs w:val="20"/>
+          <w:lang w:val="en-US"/>
+        </w:rPr>
+        <w:t>WriteDCS</w:t>
+      </w:r>
+      <w:proofErr w:type="spellEnd"/>
     </w:p>
     <w:p>
       <w:pPr>
@@ -22818,7 +23056,6 @@
           <w:color w:val="000000"/>
           <w:sz w:val="20"/>
           <w:szCs w:val="20"/>
-          <w:lang w:val="en-US"/>
         </w:rPr>
         <w:tab/>
       </w:r>
@@ -22828,21 +23065,10 @@
           <w:color w:val="000000"/>
           <w:sz w:val="20"/>
           <w:szCs w:val="20"/>
-        </w:rPr>
-        <w:t xml:space="preserve">//Обратите внимания, что при создании цепочки для каналов 0-3, входной //параметр </w:t>
-      </w:r>
-      <w:proofErr w:type="spellStart"/>
-      <w:r>
-        <w:rPr>
-          <w:rFonts w:ascii="Consolas" w:hAnsi="Consolas" w:cs="Consolas"/>
-          <w:color w:val="000000"/>
-          <w:sz w:val="20"/>
-          <w:szCs w:val="20"/>
-          <w:lang w:val="en-US"/>
-        </w:rPr>
-        <w:t>ch</w:t>
-      </w:r>
-      <w:proofErr w:type="spellEnd"/>
+          <w:lang w:val="en-US"/>
+        </w:rPr>
+        <w:t>HAL</w:t>
+      </w:r>
       <w:r>
         <w:rPr>
           <w:rFonts w:ascii="Consolas" w:hAnsi="Consolas" w:cs="Consolas"/>
@@ -22860,25 +23086,16 @@
           <w:szCs w:val="20"/>
           <w:lang w:val="en-US"/>
         </w:rPr>
-        <w:t>number</w:t>
-      </w:r>
-      <w:r>
-        <w:rPr>
-          <w:rFonts w:ascii="Consolas" w:hAnsi="Consolas" w:cs="Consolas"/>
-          <w:color w:val="000000"/>
-          <w:sz w:val="20"/>
-          <w:szCs w:val="20"/>
-        </w:rPr>
-        <w:t xml:space="preserve"> </w:t>
-      </w:r>
-      <w:r>
-        <w:rPr>
-          <w:rFonts w:ascii="Consolas" w:hAnsi="Consolas" w:cs="Consolas"/>
-          <w:color w:val="000000"/>
-          <w:sz w:val="20"/>
-          <w:szCs w:val="20"/>
-        </w:rPr>
-        <w:t xml:space="preserve">не имеет значения, </w:t>
+        <w:t>DMA</w:t>
+      </w:r>
+      <w:r>
+        <w:rPr>
+          <w:rFonts w:ascii="Consolas" w:hAnsi="Consolas" w:cs="Consolas"/>
+          <w:color w:val="000000"/>
+          <w:sz w:val="20"/>
+          <w:szCs w:val="20"/>
+        </w:rPr>
+        <w:t>_</w:t>
       </w:r>
       <w:proofErr w:type="spellStart"/>
       <w:proofErr w:type="gramStart"/>
@@ -22888,10 +23105,20 @@
           <w:color w:val="000000"/>
           <w:sz w:val="20"/>
           <w:szCs w:val="20"/>
-        </w:rPr>
-        <w:t>т.к</w:t>
+          <w:lang w:val="en-US"/>
+        </w:rPr>
+        <w:t>WriteDCD</w:t>
       </w:r>
       <w:proofErr w:type="spellEnd"/>
+      <w:r>
+        <w:rPr>
+          <w:rFonts w:ascii="Consolas" w:hAnsi="Consolas" w:cs="Consolas"/>
+          <w:color w:val="000000"/>
+          <w:sz w:val="20"/>
+          <w:szCs w:val="20"/>
+        </w:rPr>
+        <w:t>(</w:t>
+      </w:r>
       <w:proofErr w:type="gramEnd"/>
       <w:r>
         <w:rPr>
@@ -22900,63 +23127,7 @@
           <w:sz w:val="20"/>
           <w:szCs w:val="20"/>
         </w:rPr>
-        <w:t xml:space="preserve"> каналы 0-3 всегда переконфигурируют //новыми элементами цепочки ТОЛЬКО самих себя. То есть канал с которым будут работать </w:t>
-      </w:r>
-      <w:r>
-        <w:rPr>
-          <w:rFonts w:ascii="Consolas" w:hAnsi="Consolas" w:cs="Consolas"/>
-          <w:color w:val="000000"/>
-          <w:sz w:val="20"/>
-          <w:szCs w:val="20"/>
-        </w:rPr>
-        <w:t>//</w:t>
-      </w:r>
-      <w:r>
-        <w:rPr>
-          <w:rFonts w:ascii="Consolas" w:hAnsi="Consolas" w:cs="Consolas"/>
-          <w:color w:val="000000"/>
-          <w:sz w:val="20"/>
-          <w:szCs w:val="20"/>
-        </w:rPr>
-        <w:t xml:space="preserve">конфигурации задается функциями </w:t>
-      </w:r>
-      <w:r>
-        <w:rPr>
-          <w:rFonts w:ascii="Consolas" w:hAnsi="Consolas" w:cs="Consolas"/>
-          <w:color w:val="000000"/>
-          <w:sz w:val="20"/>
-          <w:szCs w:val="20"/>
-          <w:lang w:val="en-US"/>
-        </w:rPr>
-        <w:t>HAL</w:t>
-      </w:r>
-      <w:r>
-        <w:rPr>
-          <w:rFonts w:ascii="Consolas" w:hAnsi="Consolas" w:cs="Consolas"/>
-          <w:color w:val="000000"/>
-          <w:sz w:val="20"/>
-          <w:szCs w:val="20"/>
-        </w:rPr>
-        <w:t>_</w:t>
-      </w:r>
-      <w:r>
-        <w:rPr>
-          <w:rFonts w:ascii="Consolas" w:hAnsi="Consolas" w:cs="Consolas"/>
-          <w:color w:val="000000"/>
-          <w:sz w:val="20"/>
-          <w:szCs w:val="20"/>
-          <w:lang w:val="en-US"/>
-        </w:rPr>
-        <w:t>DMA</w:t>
-      </w:r>
-      <w:r>
-        <w:rPr>
-          <w:rFonts w:ascii="Consolas" w:hAnsi="Consolas" w:cs="Consolas"/>
-          <w:color w:val="000000"/>
-          <w:sz w:val="20"/>
-          <w:szCs w:val="20"/>
-        </w:rPr>
-        <w:t>_</w:t>
+        <w:t>0,&amp;</w:t>
       </w:r>
       <w:proofErr w:type="spellStart"/>
       <w:r>
@@ -22967,7 +23138,7 @@
           <w:szCs w:val="20"/>
           <w:lang w:val="en-US"/>
         </w:rPr>
-        <w:t>WriteDCD</w:t>
+        <w:t>tcbRx</w:t>
       </w:r>
       <w:proofErr w:type="spellEnd"/>
       <w:r>
@@ -22977,67 +23148,26 @@
           <w:sz w:val="20"/>
           <w:szCs w:val="20"/>
         </w:rPr>
-        <w:t xml:space="preserve"> и </w:t>
-      </w:r>
-      <w:r>
-        <w:rPr>
-          <w:rFonts w:ascii="Consolas" w:hAnsi="Consolas" w:cs="Consolas"/>
-          <w:color w:val="000000"/>
-          <w:sz w:val="20"/>
-          <w:szCs w:val="20"/>
-          <w:lang w:val="en-US"/>
-        </w:rPr>
-        <w:t>HAL</w:t>
-      </w:r>
-      <w:r>
-        <w:rPr>
-          <w:rFonts w:ascii="Consolas" w:hAnsi="Consolas" w:cs="Consolas"/>
-          <w:color w:val="000000"/>
-          <w:sz w:val="20"/>
-          <w:szCs w:val="20"/>
-        </w:rPr>
-        <w:t>_</w:t>
-      </w:r>
-      <w:r>
-        <w:rPr>
-          <w:rFonts w:ascii="Consolas" w:hAnsi="Consolas" w:cs="Consolas"/>
-          <w:color w:val="000000"/>
-          <w:sz w:val="20"/>
-          <w:szCs w:val="20"/>
-          <w:lang w:val="en-US"/>
-        </w:rPr>
-        <w:t>DMA</w:t>
-      </w:r>
-      <w:r>
-        <w:rPr>
-          <w:rFonts w:ascii="Consolas" w:hAnsi="Consolas" w:cs="Consolas"/>
-          <w:color w:val="000000"/>
-          <w:sz w:val="20"/>
-          <w:szCs w:val="20"/>
-        </w:rPr>
-        <w:t>_</w:t>
-      </w:r>
-      <w:proofErr w:type="spellStart"/>
-      <w:r>
-        <w:rPr>
-          <w:rFonts w:ascii="Consolas" w:hAnsi="Consolas" w:cs="Consolas"/>
-          <w:color w:val="000000"/>
-          <w:sz w:val="20"/>
-          <w:szCs w:val="20"/>
-          <w:lang w:val="en-US"/>
-        </w:rPr>
-        <w:t>WriteDCS</w:t>
-      </w:r>
-      <w:proofErr w:type="spellEnd"/>
-    </w:p>
-    <w:p>
-      <w:pPr>
-        <w:autoSpaceDE w:val="0"/>
-        <w:autoSpaceDN w:val="0"/>
-        <w:adjustRightInd w:val="0"/>
-        <w:spacing w:after="0" w:line="240" w:lineRule="auto"/>
-        <w:rPr>
-          <w:rFonts w:ascii="Consolas" w:hAnsi="Consolas" w:cs="Consolas"/>
+        <w:t xml:space="preserve">);// </w:t>
+      </w:r>
+      <w:r>
+        <w:rPr>
+          <w:rFonts w:ascii="Consolas" w:hAnsi="Consolas" w:cs="Consolas"/>
+          <w:color w:val="000000"/>
+          <w:sz w:val="20"/>
+          <w:szCs w:val="20"/>
+        </w:rPr>
+        <w:t>Включение приемника канал 0</w:t>
+      </w:r>
+    </w:p>
+    <w:p>
+      <w:pPr>
+        <w:spacing w:after="0"/>
+        <w:ind w:left="705"/>
+        <w:jc w:val="both"/>
+        <w:rPr>
+          <w:rFonts w:ascii="Consolas" w:hAnsi="Consolas" w:cs="Consolas"/>
+          <w:color w:val="000000"/>
           <w:sz w:val="20"/>
           <w:szCs w:val="20"/>
         </w:rPr>
@@ -23099,128 +23229,6 @@
           <w:szCs w:val="20"/>
           <w:lang w:val="en-US"/>
         </w:rPr>
-        <w:t>WriteDCD</w:t>
-      </w:r>
-      <w:proofErr w:type="spellEnd"/>
-      <w:r>
-        <w:rPr>
-          <w:rFonts w:ascii="Consolas" w:hAnsi="Consolas" w:cs="Consolas"/>
-          <w:color w:val="000000"/>
-          <w:sz w:val="20"/>
-          <w:szCs w:val="20"/>
-        </w:rPr>
-        <w:t>(</w:t>
-      </w:r>
-      <w:proofErr w:type="gramEnd"/>
-      <w:r>
-        <w:rPr>
-          <w:rFonts w:ascii="Consolas" w:hAnsi="Consolas" w:cs="Consolas"/>
-          <w:color w:val="000000"/>
-          <w:sz w:val="20"/>
-          <w:szCs w:val="20"/>
-        </w:rPr>
-        <w:t>0,&amp;</w:t>
-      </w:r>
-      <w:proofErr w:type="spellStart"/>
-      <w:r>
-        <w:rPr>
-          <w:rFonts w:ascii="Consolas" w:hAnsi="Consolas" w:cs="Consolas"/>
-          <w:color w:val="000000"/>
-          <w:sz w:val="20"/>
-          <w:szCs w:val="20"/>
-          <w:lang w:val="en-US"/>
-        </w:rPr>
-        <w:t>tcbRx</w:t>
-      </w:r>
-      <w:proofErr w:type="spellEnd"/>
-      <w:r>
-        <w:rPr>
-          <w:rFonts w:ascii="Consolas" w:hAnsi="Consolas" w:cs="Consolas"/>
-          <w:color w:val="000000"/>
-          <w:sz w:val="20"/>
-          <w:szCs w:val="20"/>
-        </w:rPr>
-        <w:t xml:space="preserve">);// </w:t>
-      </w:r>
-      <w:r>
-        <w:rPr>
-          <w:rFonts w:ascii="Consolas" w:hAnsi="Consolas" w:cs="Consolas"/>
-          <w:color w:val="000000"/>
-          <w:sz w:val="20"/>
-          <w:szCs w:val="20"/>
-        </w:rPr>
-        <w:t>Включение приемника канал 0</w:t>
-      </w:r>
-    </w:p>
-    <w:p>
-      <w:pPr>
-        <w:spacing w:after="0"/>
-        <w:ind w:left="705"/>
-        <w:jc w:val="both"/>
-        <w:rPr>
-          <w:rFonts w:ascii="Consolas" w:hAnsi="Consolas" w:cs="Consolas"/>
-          <w:color w:val="000000"/>
-          <w:sz w:val="20"/>
-          <w:szCs w:val="20"/>
-        </w:rPr>
-      </w:pPr>
-      <w:r>
-        <w:rPr>
-          <w:rFonts w:ascii="Consolas" w:hAnsi="Consolas" w:cs="Consolas"/>
-          <w:color w:val="000000"/>
-          <w:sz w:val="20"/>
-          <w:szCs w:val="20"/>
-        </w:rPr>
-        <w:tab/>
-      </w:r>
-      <w:r>
-        <w:rPr>
-          <w:rFonts w:ascii="Consolas" w:hAnsi="Consolas" w:cs="Consolas"/>
-          <w:color w:val="000000"/>
-          <w:sz w:val="20"/>
-          <w:szCs w:val="20"/>
-          <w:lang w:val="en-US"/>
-        </w:rPr>
-        <w:t>HAL</w:t>
-      </w:r>
-      <w:r>
-        <w:rPr>
-          <w:rFonts w:ascii="Consolas" w:hAnsi="Consolas" w:cs="Consolas"/>
-          <w:color w:val="000000"/>
-          <w:sz w:val="20"/>
-          <w:szCs w:val="20"/>
-        </w:rPr>
-        <w:t>_</w:t>
-      </w:r>
-      <w:r>
-        <w:rPr>
-          <w:rFonts w:ascii="Consolas" w:hAnsi="Consolas" w:cs="Consolas"/>
-          <w:color w:val="000000"/>
-          <w:sz w:val="20"/>
-          <w:szCs w:val="20"/>
-          <w:lang w:val="en-US"/>
-        </w:rPr>
-        <w:t>DMA</w:t>
-      </w:r>
-      <w:r>
-        <w:rPr>
-          <w:rFonts w:ascii="Consolas" w:hAnsi="Consolas" w:cs="Consolas"/>
-          <w:color w:val="000000"/>
-          <w:sz w:val="20"/>
-          <w:szCs w:val="20"/>
-        </w:rPr>
-        <w:t>_</w:t>
-      </w:r>
-      <w:proofErr w:type="spellStart"/>
-      <w:proofErr w:type="gramStart"/>
-      <w:r>
-        <w:rPr>
-          <w:rFonts w:ascii="Consolas" w:hAnsi="Consolas" w:cs="Consolas"/>
-          <w:color w:val="000000"/>
-          <w:sz w:val="20"/>
-          <w:szCs w:val="20"/>
-          <w:lang w:val="en-US"/>
-        </w:rPr>
         <w:t>WriteDCS</w:t>
       </w:r>
       <w:proofErr w:type="spellEnd"/>
@@ -23396,7 +23404,6 @@
           <w:sz w:val="28"/>
           <w:lang w:val="en-US"/>
         </w:rPr>
-        <w:lastRenderedPageBreak/>
         <w:t>HAL_DMA_</w:t>
       </w:r>
       <w:r>
@@ -25325,7 +25332,7 @@
       </w:r>
       <w:r>
         <w:rPr>
-          <w:rFonts w:ascii="Consolas" w:hAnsi="Consolas" w:cs="Consolas"/>
+          <w:rFonts w:ascii="Courier New" w:hAnsi="Courier New" w:cs="Courier New"/>
           <w:b/>
           <w:bCs/>
           <w:color w:val="7F0055"/>
@@ -25333,52 +25340,84 @@
           <w:szCs w:val="20"/>
           <w:lang w:val="en-US"/>
         </w:rPr>
-        <w:t>#pragma</w:t>
-      </w:r>
-      <w:r>
-        <w:rPr>
-          <w:rFonts w:ascii="Consolas" w:hAnsi="Consolas" w:cs="Consolas"/>
-          <w:color w:val="000000"/>
-          <w:sz w:val="20"/>
-          <w:szCs w:val="20"/>
-          <w:lang w:val="en-US"/>
-        </w:rPr>
-        <w:t xml:space="preserve"> </w:t>
+        <w:t>__attribute_</w:t>
       </w:r>
       <w:proofErr w:type="gramStart"/>
       <w:r>
         <w:rPr>
-          <w:rFonts w:ascii="Consolas" w:hAnsi="Consolas" w:cs="Consolas"/>
-          <w:color w:val="000000"/>
-          <w:sz w:val="20"/>
-          <w:szCs w:val="20"/>
-          <w:lang w:val="en-US"/>
-        </w:rPr>
-        <w:t>section(</w:t>
+          <w:rFonts w:ascii="Courier New" w:hAnsi="Courier New" w:cs="Courier New"/>
+          <w:b/>
+          <w:bCs/>
+          <w:color w:val="7F0055"/>
+          <w:sz w:val="20"/>
+          <w:szCs w:val="20"/>
+          <w:lang w:val="en-US"/>
+        </w:rPr>
+        <w:t>_</w:t>
+      </w:r>
+      <w:r>
+        <w:rPr>
+          <w:rFonts w:ascii="Courier New" w:hAnsi="Courier New" w:cs="Courier New"/>
+          <w:color w:val="000000"/>
+          <w:sz w:val="20"/>
+          <w:szCs w:val="20"/>
+          <w:lang w:val="en-US"/>
+        </w:rPr>
+        <w:t>(</w:t>
       </w:r>
       <w:proofErr w:type="gramEnd"/>
       <w:r>
         <w:rPr>
-          <w:rFonts w:ascii="Consolas" w:hAnsi="Consolas" w:cs="Consolas"/>
+          <w:rFonts w:ascii="Courier New" w:hAnsi="Courier New" w:cs="Courier New"/>
+          <w:color w:val="000000"/>
+          <w:sz w:val="20"/>
+          <w:szCs w:val="20"/>
+          <w:lang w:val="en-US"/>
+        </w:rPr>
+        <w:t>(section(</w:t>
+      </w:r>
+      <w:r>
+        <w:rPr>
+          <w:rFonts w:ascii="Courier New" w:hAnsi="Courier New" w:cs="Courier New"/>
           <w:color w:val="2A00FF"/>
           <w:sz w:val="20"/>
           <w:szCs w:val="20"/>
           <w:lang w:val="en-US"/>
         </w:rPr>
-        <w:t>".sdram0"</w:t>
-      </w:r>
-      <w:r>
-        <w:rPr>
-          <w:rFonts w:ascii="Consolas" w:hAnsi="Consolas" w:cs="Consolas"/>
-          <w:color w:val="000000"/>
-          <w:sz w:val="20"/>
-          <w:szCs w:val="20"/>
-          <w:lang w:val="en-US"/>
-        </w:rPr>
-        <w:t>)</w:t>
-      </w:r>
-      <w:bookmarkStart w:id="0" w:name="_GoBack"/>
-      <w:bookmarkEnd w:id="0"/>
+        <w:t>".</w:t>
+      </w:r>
+      <w:proofErr w:type="spellStart"/>
+      <w:r>
+        <w:rPr>
+          <w:rFonts w:ascii="Courier New" w:hAnsi="Courier New" w:cs="Courier New"/>
+          <w:color w:val="2A00FF"/>
+          <w:sz w:val="20"/>
+          <w:szCs w:val="20"/>
+          <w:lang w:val="en-US"/>
+        </w:rPr>
+        <w:t>sdr_data</w:t>
+      </w:r>
+      <w:proofErr w:type="spellEnd"/>
+      <w:r>
+        <w:rPr>
+          <w:rFonts w:ascii="Courier New" w:hAnsi="Courier New" w:cs="Courier New"/>
+          <w:color w:val="2A00FF"/>
+          <w:sz w:val="20"/>
+          <w:szCs w:val="20"/>
+          <w:lang w:val="en-US"/>
+        </w:rPr>
+        <w:t>"</w:t>
+      </w:r>
+      <w:r>
+        <w:rPr>
+          <w:rFonts w:ascii="Courier New" w:hAnsi="Courier New" w:cs="Courier New"/>
+          <w:color w:val="000000"/>
+          <w:sz w:val="20"/>
+          <w:szCs w:val="20"/>
+          <w:lang w:val="en-US"/>
+        </w:rPr>
+        <w:t>)))</w:t>
+      </w:r>
     </w:p>
     <w:p>
       <w:pPr>
@@ -25393,6 +25432,8 @@
           <w:lang w:val="en-US"/>
         </w:rPr>
       </w:pPr>
+      <w:proofErr w:type="spellStart"/>
+      <w:proofErr w:type="gramStart"/>
       <w:r>
         <w:rPr>
           <w:rFonts w:ascii="Consolas" w:hAnsi="Consolas" w:cs="Consolas"/>
@@ -25405,6 +25446,8 @@
         </w:rPr>
         <w:t>int</w:t>
       </w:r>
+      <w:proofErr w:type="spellEnd"/>
+      <w:proofErr w:type="gramEnd"/>
       <w:r>
         <w:rPr>
           <w:rFonts w:ascii="Consolas" w:hAnsi="Consolas" w:cs="Consolas"/>
@@ -25937,7 +25980,6 @@
           <w:sz w:val="28"/>
           <w:lang w:val="en-US"/>
         </w:rPr>
-        <w:lastRenderedPageBreak/>
         <w:t>HAL_DMA_RqstSet</w:t>
       </w:r>
       <w:proofErr w:type="spellEnd"/>
@@ -28827,6 +28869,7 @@
               <w:rPr>
                 <w:szCs w:val="24"/>
               </w:rPr>
+              <w:lastRenderedPageBreak/>
               <w:t>Запрос</w:t>
             </w:r>
             <w:r>
@@ -28890,7 +28933,6 @@
               <w:rPr>
                 <w:szCs w:val="24"/>
               </w:rPr>
-              <w:lastRenderedPageBreak/>
               <w:t>Запрос от таймера 0 контроллера прерываний</w:t>
             </w:r>
           </w:p>
@@ -29642,7 +29684,17 @@
           <w:sz w:val="28"/>
           <w:lang w:val="en-US"/>
         </w:rPr>
-        <w:t>HAL_DMA_SourceRqstCl</w:t>
+        <w:t>HAL_DMA_</w:t>
+      </w:r>
+      <w:r>
+        <w:rPr>
+          <w:rFonts w:ascii="Times New Roman" w:hAnsi="Times New Roman"/>
+          <w:b/>
+          <w:color w:val="000000" w:themeColor="text1"/>
+          <w:sz w:val="28"/>
+          <w:lang w:val="en-US"/>
+        </w:rPr>
+        <w:t>RqstCl</w:t>
       </w:r>
       <w:proofErr w:type="spellEnd"/>
     </w:p>
@@ -30164,9 +30216,10 @@
           <w:color w:val="000000"/>
           <w:sz w:val="20"/>
           <w:szCs w:val="20"/>
-          <w:lang w:val="en-US"/>
-        </w:rPr>
-      </w:pPr>
+        </w:rPr>
+      </w:pPr>
+      <w:proofErr w:type="spellStart"/>
+      <w:proofErr w:type="gramStart"/>
       <w:r>
         <w:rPr>
           <w:rFonts w:ascii="Consolas" w:hAnsi="Consolas" w:cs="Consolas"/>
@@ -30179,13 +30232,14 @@
         </w:rPr>
         <w:t>int</w:t>
       </w:r>
-      <w:r>
-        <w:rPr>
-          <w:rFonts w:ascii="Consolas" w:hAnsi="Consolas" w:cs="Consolas"/>
-          <w:color w:val="000000"/>
-          <w:sz w:val="20"/>
-          <w:szCs w:val="20"/>
-          <w:lang w:val="en-US"/>
+      <w:proofErr w:type="spellEnd"/>
+      <w:proofErr w:type="gramEnd"/>
+      <w:r>
+        <w:rPr>
+          <w:rFonts w:ascii="Consolas" w:hAnsi="Consolas" w:cs="Consolas"/>
+          <w:color w:val="000000"/>
+          <w:sz w:val="20"/>
+          <w:szCs w:val="20"/>
         </w:rPr>
         <w:t xml:space="preserve"> </w:t>
       </w:r>
@@ -30207,7 +30261,6 @@
           <w:color w:val="000000"/>
           <w:sz w:val="20"/>
           <w:szCs w:val="20"/>
-          <w:lang w:val="en-US"/>
         </w:rPr>
         <w:t>(</w:t>
       </w:r>
@@ -30229,7 +30282,6 @@
           <w:color w:val="000000"/>
           <w:sz w:val="20"/>
           <w:szCs w:val="20"/>
-          <w:lang w:val="en-US"/>
         </w:rPr>
         <w:t>)</w:t>
       </w:r>
@@ -30243,16 +30295,14 @@
           <w:color w:val="000000"/>
           <w:sz w:val="20"/>
           <w:szCs w:val="20"/>
-          <w:lang w:val="en-US"/>
-        </w:rPr>
-      </w:pPr>
-      <w:r>
-        <w:rPr>
-          <w:rFonts w:ascii="Consolas" w:hAnsi="Consolas" w:cs="Consolas"/>
-          <w:color w:val="000000"/>
-          <w:sz w:val="20"/>
-          <w:szCs w:val="20"/>
-          <w:lang w:val="en-US"/>
+        </w:rPr>
+      </w:pPr>
+      <w:r>
+        <w:rPr>
+          <w:rFonts w:ascii="Consolas" w:hAnsi="Consolas" w:cs="Consolas"/>
+          <w:color w:val="000000"/>
+          <w:sz w:val="20"/>
+          <w:szCs w:val="20"/>
         </w:rPr>
         <w:t>{</w:t>
       </w:r>
@@ -30276,7 +30326,6 @@
           <w:color w:val="000000"/>
           <w:sz w:val="20"/>
           <w:szCs w:val="20"/>
-          <w:lang w:val="en-US"/>
         </w:rPr>
         <w:tab/>
       </w:r>
@@ -30320,16 +30369,6 @@
       </w:r>
       <w:proofErr w:type="spellStart"/>
       <w:proofErr w:type="gramStart"/>
-      <w:r>
-        <w:rPr>
-          <w:rFonts w:ascii="Consolas" w:hAnsi="Consolas" w:cs="Consolas"/>
-          <w:color w:val="000000"/>
-          <w:sz w:val="20"/>
-          <w:szCs w:val="20"/>
-          <w:lang w:val="en-US"/>
-        </w:rPr>
-        <w:t>Source</w:t>
-      </w:r>
       <w:r>
         <w:rPr>
           <w:rFonts w:ascii="Consolas" w:hAnsi="Consolas" w:cs="Consolas"/>
@@ -31828,6 +31867,8 @@
         </w:rPr>
         <w:t>)</w:t>
       </w:r>
+      <w:bookmarkStart w:id="0" w:name="_GoBack"/>
+      <w:bookmarkEnd w:id="0"/>
     </w:p>
     <w:p>
       <w:pPr>
@@ -33986,7 +34027,7 @@
 </file>
 
 <file path=customXml/itemProps1.xml><?xml version="1.0" encoding="utf-8"?>
-<ds:datastoreItem xmlns:ds="http://schemas.openxmlformats.org/officeDocument/2006/customXml" ds:itemID="{956136B9-C7EB-4A24-B86A-36C569F5935E}">
+<ds:datastoreItem xmlns:ds="http://schemas.openxmlformats.org/officeDocument/2006/customXml" ds:itemID="{FF8F4437-B3B3-4471-99C1-99F3555171C2}">
   <ds:schemaRefs>
     <ds:schemaRef ds:uri="http://schemas.openxmlformats.org/officeDocument/2006/bibliography"/>
   </ds:schemaRefs>

--- a/HAL_1967VNxx/1967VN044/HAL/doc/hal_dma.docx
+++ b/HAL_1967VNxx/1967VN044/HAL/doc/hal_dma.docx
@@ -474,13 +474,7 @@
     </w:p>
     <w:p>
       <w:pPr>
-        <w:spacing w:after="0"/>
-        <w:rPr>
-          <w:rFonts w:asciiTheme="majorHAnsi" w:hAnsiTheme="majorHAnsi" w:cs="Consolas"/>
-          <w:color w:val="000000"/>
-          <w:sz w:val="24"/>
-          <w:szCs w:val="24"/>
-        </w:rPr>
+        <w:spacing w:after="120"/>
       </w:pPr>
       <w:r>
         <w:rPr>
@@ -491,6 +485,7 @@
         </w:rPr>
         <w:tab/>
       </w:r>
+      <w:proofErr w:type="gramStart"/>
       <w:r>
         <w:rPr>
           <w:rFonts w:ascii="Consolas" w:hAnsi="Consolas" w:cs="Consolas"/>
@@ -503,6 +498,7 @@
         </w:rPr>
         <w:t>void</w:t>
       </w:r>
+      <w:proofErr w:type="gramEnd"/>
       <w:r>
         <w:rPr>
           <w:rFonts w:ascii="Consolas" w:hAnsi="Consolas" w:cs="Consolas"/>
@@ -565,7 +561,7 @@
       </w:r>
       <w:r>
         <w:rPr>
-          <w:rFonts w:asciiTheme="majorHAnsi" w:hAnsiTheme="majorHAnsi" w:cs="Consolas"/>
+          <w:rFonts w:cstheme="minorHAnsi"/>
           <w:color w:val="000000"/>
           <w:sz w:val="24"/>
           <w:szCs w:val="24"/>
@@ -574,7 +570,7 @@
       </w:r>
       <w:r>
         <w:rPr>
-          <w:rFonts w:asciiTheme="majorHAnsi" w:hAnsiTheme="majorHAnsi" w:cs="Consolas"/>
+          <w:rFonts w:cstheme="minorHAnsi"/>
           <w:color w:val="000000"/>
           <w:sz w:val="24"/>
           <w:szCs w:val="24"/>
@@ -582,6 +578,26 @@
         </w:rPr>
         <w:t>TCB</w:t>
       </w:r>
+      <w:r>
+        <w:t>, которая долж</w:t>
+      </w:r>
+      <w:r>
+        <w:t>н</w:t>
+      </w:r>
+      <w:r>
+        <w:t>а</w:t>
+      </w:r>
+      <w:r>
+        <w:t xml:space="preserve"> быть </w:t>
+      </w:r>
+      <w:r>
+        <w:t xml:space="preserve">выровнена на границу </w:t>
+      </w:r>
+      <w:proofErr w:type="spellStart"/>
+      <w:r>
+        <w:t>квадрослова</w:t>
+      </w:r>
+      <w:proofErr w:type="spellEnd"/>
     </w:p>
     <w:p>
       <w:pPr>
@@ -648,19 +664,17 @@
           <w:sz w:val="24"/>
           <w:szCs w:val="24"/>
         </w:rPr>
-        <w:t xml:space="preserve">, </w:t>
-      </w:r>
-      <w:proofErr w:type="gramStart"/>
-      <w:r>
-        <w:rPr>
-          <w:rFonts w:cs="Consolas"/>
-          <w:color w:val="000000"/>
-          <w:sz w:val="24"/>
-          <w:szCs w:val="24"/>
-        </w:rPr>
-        <w:t>значениями</w:t>
-      </w:r>
-      <w:proofErr w:type="gramEnd"/>
+        <w:t>, значениями</w:t>
+      </w:r>
+      <w:r>
+        <w:rPr>
+          <w:rFonts w:cs="Consolas"/>
+          <w:color w:val="000000"/>
+          <w:sz w:val="24"/>
+          <w:szCs w:val="24"/>
+        </w:rPr>
+        <w:t>,</w:t>
+      </w:r>
       <w:r>
         <w:rPr>
           <w:rFonts w:cs="Consolas"/>
@@ -723,6 +737,15 @@
         <w:t>квадрослово</w:t>
       </w:r>
       <w:proofErr w:type="spellEnd"/>
+      <w:r>
+        <w:rPr>
+          <w:rFonts w:cs="Consolas"/>
+          <w:color w:val="000000"/>
+          <w:sz w:val="24"/>
+          <w:szCs w:val="24"/>
+        </w:rPr>
+        <w:t>,</w:t>
+      </w:r>
       <w:r>
         <w:rPr>
           <w:rFonts w:cs="Consolas"/>
@@ -1968,7 +1991,27 @@
           <w:szCs w:val="20"/>
           <w:lang w:val="en-US"/>
         </w:rPr>
-        <w:t>((aligned(4)))</w:t>
+        <w:t>((aligned(4</w:t>
+      </w:r>
+      <w:r>
+        <w:rPr>
+          <w:rFonts w:ascii="Consolas" w:hAnsi="Consolas" w:cs="Consolas"/>
+          <w:color w:val="000000"/>
+          <w:sz w:val="20"/>
+          <w:szCs w:val="20"/>
+          <w:lang w:val="en-US"/>
+        </w:rPr>
+        <w:t xml:space="preserve"> * (32/__CHAR_BIT__)</w:t>
+      </w:r>
+      <w:r>
+        <w:rPr>
+          <w:rFonts w:ascii="Consolas" w:hAnsi="Consolas" w:cs="Consolas"/>
+          <w:color w:val="000000"/>
+          <w:sz w:val="20"/>
+          <w:szCs w:val="20"/>
+          <w:lang w:val="en-US"/>
+        </w:rPr>
+        <w:t>)))</w:t>
       </w:r>
       <w:r>
         <w:rPr>
@@ -2670,7 +2713,6 @@
           <w:sz w:val="28"/>
           <w:lang w:val="en-US"/>
         </w:rPr>
-        <w:lastRenderedPageBreak/>
         <w:t>HAL_DMA_WriteDC</w:t>
       </w:r>
       <w:r>
@@ -3108,7 +3150,23 @@
           <w:sz w:val="24"/>
           <w:szCs w:val="24"/>
         </w:rPr>
-        <w:t>– указатель на конфигурацию для регистра DCA</w:t>
+        <w:t xml:space="preserve">– </w:t>
+      </w:r>
+      <w:r>
+        <w:rPr>
+          <w:rFonts w:cs="Consolas"/>
+          <w:color w:val="000000"/>
+          <w:sz w:val="24"/>
+          <w:szCs w:val="24"/>
+        </w:rPr>
+        <w:t>указатель на конфигурацию для регистра DCA</w:t>
+      </w:r>
+      <w:r>
+        <w:rPr>
+          <w:sz w:val="24"/>
+          <w:szCs w:val="24"/>
+        </w:rPr>
+        <w:t>, которая должна быть выровнена на границу двойного слова</w:t>
       </w:r>
     </w:p>
     <w:p>
@@ -3249,19 +3307,17 @@
           <w:sz w:val="24"/>
           <w:szCs w:val="24"/>
         </w:rPr>
-        <w:t xml:space="preserve">, </w:t>
-      </w:r>
-      <w:proofErr w:type="gramStart"/>
-      <w:r>
-        <w:rPr>
-          <w:rFonts w:cs="Consolas"/>
-          <w:color w:val="000000"/>
-          <w:sz w:val="24"/>
-          <w:szCs w:val="24"/>
-        </w:rPr>
-        <w:t>значениями</w:t>
-      </w:r>
-      <w:proofErr w:type="gramEnd"/>
+        <w:t xml:space="preserve"> значениями</w:t>
+      </w:r>
+      <w:r>
+        <w:rPr>
+          <w:rFonts w:cs="Consolas"/>
+          <w:color w:val="000000"/>
+          <w:sz w:val="24"/>
+          <w:szCs w:val="24"/>
+        </w:rPr>
+        <w:t>,</w:t>
+      </w:r>
       <w:r>
         <w:rPr>
           <w:rFonts w:cs="Consolas"/>
@@ -3990,17 +4046,6 @@
     </w:p>
     <w:p>
       <w:pPr>
-        <w:rPr>
-          <w:rFonts w:ascii="Consolas" w:hAnsi="Consolas" w:cs="Consolas"/>
-          <w:color w:val="000000"/>
-          <w:sz w:val="20"/>
-          <w:szCs w:val="20"/>
-          <w:lang w:val="en-US"/>
-        </w:rPr>
-      </w:pPr>
-    </w:p>
-    <w:p>
-      <w:pPr>
         <w:pStyle w:val="2"/>
         <w:rPr>
           <w:rFonts w:ascii="Times New Roman" w:hAnsi="Times New Roman"/>
@@ -4577,6 +4622,7 @@
         </w:rPr>
         <w:tab/>
       </w:r>
+      <w:proofErr w:type="gramStart"/>
       <w:r>
         <w:rPr>
           <w:rFonts w:ascii="Consolas" w:hAnsi="Consolas" w:cs="Consolas"/>
@@ -4587,6 +4633,7 @@
         </w:rPr>
         <w:t>void</w:t>
       </w:r>
+      <w:proofErr w:type="gramEnd"/>
       <w:r>
         <w:rPr>
           <w:rFonts w:ascii="Consolas" w:hAnsi="Consolas" w:cs="Consolas"/>
@@ -4639,7 +4686,7 @@
       </w:r>
       <w:r>
         <w:rPr>
-          <w:rFonts w:asciiTheme="majorHAnsi" w:hAnsiTheme="majorHAnsi" w:cs="Consolas"/>
+          <w:rFonts w:cstheme="minorHAnsi"/>
           <w:color w:val="000000"/>
           <w:sz w:val="24"/>
           <w:szCs w:val="24"/>
@@ -4648,7 +4695,7 @@
       </w:r>
       <w:r>
         <w:rPr>
-          <w:rFonts w:asciiTheme="majorHAnsi" w:hAnsiTheme="majorHAnsi" w:cs="Consolas"/>
+          <w:rFonts w:cstheme="minorHAnsi"/>
           <w:color w:val="000000"/>
           <w:sz w:val="24"/>
           <w:szCs w:val="24"/>
@@ -4656,6 +4703,24 @@
         </w:rPr>
         <w:t>TCB</w:t>
       </w:r>
+      <w:r>
+        <w:rPr>
+          <w:rFonts w:cstheme="minorHAnsi"/>
+          <w:sz w:val="24"/>
+          <w:szCs w:val="24"/>
+        </w:rPr>
+        <w:t xml:space="preserve">, которая должна быть выровнена на границу </w:t>
+      </w:r>
+      <w:proofErr w:type="spellStart"/>
+      <w:r>
+        <w:rPr>
+          <w:rFonts w:cstheme="minorHAnsi"/>
+          <w:sz w:val="24"/>
+          <w:szCs w:val="24"/>
+        </w:rPr>
+        <w:t>квадрослова</w:t>
+      </w:r>
+      <w:proofErr w:type="spellEnd"/>
     </w:p>
     <w:p>
       <w:pPr>
@@ -4731,7 +4796,35 @@
           <w:sz w:val="24"/>
           <w:szCs w:val="24"/>
         </w:rPr>
-        <w:t xml:space="preserve"> выбранного канал ДМА общего назначения, значениями, лежащими по указателю *</w:t>
+        <w:t xml:space="preserve"> выбранного канал </w:t>
+      </w:r>
+      <w:r>
+        <w:rPr>
+          <w:rFonts w:cs="Consolas"/>
+          <w:color w:val="000000"/>
+          <w:sz w:val="24"/>
+          <w:szCs w:val="24"/>
+          <w:lang w:val="en-US"/>
+        </w:rPr>
+        <w:t>DMA</w:t>
+      </w:r>
+      <w:r>
+        <w:rPr>
+          <w:rFonts w:cs="Consolas"/>
+          <w:color w:val="000000"/>
+          <w:sz w:val="24"/>
+          <w:szCs w:val="24"/>
+        </w:rPr>
+        <w:t xml:space="preserve"> общего назначения</w:t>
+      </w:r>
+      <w:r>
+        <w:rPr>
+          <w:rFonts w:cs="Consolas"/>
+          <w:color w:val="000000"/>
+          <w:sz w:val="24"/>
+          <w:szCs w:val="24"/>
+        </w:rPr>
+        <w:t xml:space="preserve"> значениями, лежащими по указателю *</w:t>
       </w:r>
       <w:proofErr w:type="spellStart"/>
       <w:r>
@@ -5581,6 +5674,7 @@
           <w:szCs w:val="20"/>
           <w:lang w:val="en-US"/>
         </w:rPr>
+        <w:lastRenderedPageBreak/>
         <w:tab/>
       </w:r>
       <w:r>
@@ -6699,7 +6793,27 @@
           <w:szCs w:val="20"/>
           <w:lang w:val="en-US"/>
         </w:rPr>
-        <w:t>((aligned(4)))</w:t>
+        <w:t>((aligned(4</w:t>
+      </w:r>
+      <w:r>
+        <w:rPr>
+          <w:rFonts w:ascii="Consolas" w:hAnsi="Consolas" w:cs="Consolas"/>
+          <w:color w:val="000000"/>
+          <w:sz w:val="20"/>
+          <w:szCs w:val="20"/>
+          <w:lang w:val="en-US"/>
+        </w:rPr>
+        <w:t xml:space="preserve"> * (32/__CHAR_BIT__)</w:t>
+      </w:r>
+      <w:r>
+        <w:rPr>
+          <w:rFonts w:ascii="Consolas" w:hAnsi="Consolas" w:cs="Consolas"/>
+          <w:color w:val="000000"/>
+          <w:sz w:val="20"/>
+          <w:szCs w:val="20"/>
+          <w:lang w:val="en-US"/>
+        </w:rPr>
+        <w:t>)))</w:t>
       </w:r>
       <w:r>
         <w:rPr>
@@ -7912,17 +8026,6 @@
     </w:p>
     <w:p>
       <w:pPr>
-        <w:rPr>
-          <w:rFonts w:ascii="Consolas" w:hAnsi="Consolas" w:cs="Consolas"/>
-          <w:color w:val="000000"/>
-          <w:sz w:val="20"/>
-          <w:szCs w:val="20"/>
-          <w:lang w:val="en-US"/>
-        </w:rPr>
-      </w:pPr>
-    </w:p>
-    <w:p>
-      <w:pPr>
         <w:pStyle w:val="2"/>
         <w:rPr>
           <w:rFonts w:ascii="Times New Roman" w:hAnsi="Times New Roman"/>
@@ -8443,7 +8546,7 @@
       </w:r>
       <w:r>
         <w:rPr>
-          <w:rFonts w:asciiTheme="majorHAnsi" w:hAnsiTheme="majorHAnsi" w:cs="Consolas"/>
+          <w:rFonts w:cstheme="minorHAnsi"/>
           <w:color w:val="000000"/>
           <w:sz w:val="24"/>
           <w:szCs w:val="24"/>
@@ -8452,7 +8555,7 @@
       </w:r>
       <w:r>
         <w:rPr>
-          <w:rFonts w:asciiTheme="majorHAnsi" w:hAnsiTheme="majorHAnsi" w:cs="Consolas"/>
+          <w:rFonts w:cstheme="minorHAnsi"/>
           <w:color w:val="000000"/>
           <w:sz w:val="24"/>
           <w:szCs w:val="24"/>
@@ -8508,7 +8611,26 @@
           <w:sz w:val="24"/>
           <w:szCs w:val="24"/>
         </w:rPr>
-        <w:t>сохраняет текущее состояния регистра TCB выбранного канала ДМА по указателю</w:t>
+        <w:t xml:space="preserve">сохраняет текущее состояния регистра TCB выбранного канала </w:t>
+      </w:r>
+      <w:r>
+        <w:rPr>
+          <w:rFonts w:cs="Consolas"/>
+          <w:color w:val="000000"/>
+          <w:sz w:val="24"/>
+          <w:szCs w:val="24"/>
+          <w:lang w:val="en-US"/>
+        </w:rPr>
+        <w:t>DMA</w:t>
+      </w:r>
+      <w:r>
+        <w:rPr>
+          <w:rFonts w:cs="Consolas"/>
+          <w:color w:val="000000"/>
+          <w:sz w:val="24"/>
+          <w:szCs w:val="24"/>
+        </w:rPr>
+        <w:t xml:space="preserve"> по указателю</w:t>
       </w:r>
       <w:r>
         <w:rPr>
@@ -9275,7 +9397,6 @@
           <w:sz w:val="28"/>
           <w:lang w:val="en-US"/>
         </w:rPr>
-        <w:lastRenderedPageBreak/>
         <w:t>HAL_DMA_ReadDC</w:t>
       </w:r>
       <w:r>
@@ -9638,75 +9759,61 @@
         </w:rPr>
         <w:tab/>
       </w:r>
-      <w:r>
-        <w:rPr>
-          <w:rFonts w:ascii="Consolas" w:hAnsi="Consolas" w:cs="Consolas"/>
-          <w:color w:val="000000"/>
-          <w:szCs w:val="20"/>
-        </w:rPr>
-        <w:t>__</w:t>
-      </w:r>
+      <w:proofErr w:type="spellStart"/>
       <w:r>
         <w:rPr>
           <w:rFonts w:ascii="Consolas" w:hAnsi="Consolas" w:cs="Consolas"/>
           <w:color w:val="005032"/>
           <w:szCs w:val="20"/>
+          <w:lang w:val="en-US"/>
+        </w:rPr>
+        <w:t>uint</w:t>
+      </w:r>
+      <w:proofErr w:type="spellEnd"/>
+      <w:r>
+        <w:rPr>
+          <w:rFonts w:ascii="Consolas" w:hAnsi="Consolas" w:cs="Consolas"/>
+          <w:color w:val="005032"/>
+          <w:szCs w:val="20"/>
+        </w:rPr>
+        <w:t>64_</w:t>
+      </w:r>
+      <w:r>
+        <w:rPr>
+          <w:rFonts w:ascii="Consolas" w:hAnsi="Consolas" w:cs="Consolas"/>
+          <w:color w:val="005032"/>
+          <w:szCs w:val="20"/>
+          <w:lang w:val="en-US"/>
+        </w:rPr>
+        <w:t>t</w:t>
+      </w:r>
+      <w:r>
+        <w:rPr>
+          <w:rFonts w:ascii="Consolas" w:hAnsi="Consolas" w:cs="Consolas"/>
+          <w:color w:val="000000"/>
+          <w:szCs w:val="20"/>
+        </w:rPr>
+        <w:t xml:space="preserve"> *</w:t>
+      </w:r>
+      <w:r>
+        <w:rPr>
+          <w:rFonts w:ascii="Consolas" w:hAnsi="Consolas" w:cs="Consolas"/>
+          <w:color w:val="000000"/>
+          <w:szCs w:val="20"/>
+          <w:lang w:val="en-US"/>
+        </w:rPr>
+        <w:t>data</w:t>
+      </w:r>
+      <w:r>
+        <w:rPr>
+          <w:rFonts w:ascii="Consolas" w:hAnsi="Consolas" w:cs="Consolas"/>
+          <w:color w:val="000000"/>
+          <w:szCs w:val="20"/>
         </w:rPr>
         <w:t xml:space="preserve"> </w:t>
       </w:r>
       <w:r>
         <w:rPr>
-          <w:rFonts w:ascii="Consolas" w:hAnsi="Consolas" w:cs="Consolas"/>
-          <w:color w:val="005032"/>
-          <w:szCs w:val="20"/>
-          <w:lang w:val="en-US"/>
-        </w:rPr>
-        <w:t>uint</w:t>
-      </w:r>
-      <w:r>
-        <w:rPr>
-          <w:rFonts w:ascii="Consolas" w:hAnsi="Consolas" w:cs="Consolas"/>
-          <w:color w:val="005032"/>
-          <w:szCs w:val="20"/>
-        </w:rPr>
-        <w:t>64_</w:t>
-      </w:r>
-      <w:r>
-        <w:rPr>
-          <w:rFonts w:ascii="Consolas" w:hAnsi="Consolas" w:cs="Consolas"/>
-          <w:color w:val="005032"/>
-          <w:szCs w:val="20"/>
-          <w:lang w:val="en-US"/>
-        </w:rPr>
-        <w:t>t</w:t>
-      </w:r>
-      <w:r>
-        <w:rPr>
-          <w:rFonts w:ascii="Consolas" w:hAnsi="Consolas" w:cs="Consolas"/>
-          <w:color w:val="000000"/>
-          <w:szCs w:val="20"/>
-        </w:rPr>
-        <w:t xml:space="preserve"> *</w:t>
-      </w:r>
-      <w:r>
-        <w:rPr>
-          <w:rFonts w:ascii="Consolas" w:hAnsi="Consolas" w:cs="Consolas"/>
-          <w:color w:val="000000"/>
-          <w:szCs w:val="20"/>
-          <w:lang w:val="en-US"/>
-        </w:rPr>
-        <w:t>data</w:t>
-      </w:r>
-      <w:r>
-        <w:rPr>
-          <w:rFonts w:ascii="Consolas" w:hAnsi="Consolas" w:cs="Consolas"/>
-          <w:color w:val="000000"/>
-          <w:szCs w:val="20"/>
-        </w:rPr>
-        <w:t xml:space="preserve"> </w:t>
-      </w:r>
-      <w:r>
-        <w:rPr>
           <w:rFonts w:asciiTheme="majorHAnsi" w:hAnsiTheme="majorHAnsi" w:cs="Consolas"/>
           <w:color w:val="000000"/>
           <w:sz w:val="24"/>
@@ -9716,7 +9823,7 @@
       </w:r>
       <w:r>
         <w:rPr>
-          <w:rFonts w:asciiTheme="majorHAnsi" w:hAnsiTheme="majorHAnsi" w:cs="Consolas"/>
+          <w:rFonts w:cstheme="minorHAnsi"/>
           <w:color w:val="000000"/>
           <w:sz w:val="24"/>
           <w:szCs w:val="24"/>
@@ -9725,7 +9832,7 @@
       </w:r>
       <w:r>
         <w:rPr>
-          <w:rFonts w:asciiTheme="majorHAnsi" w:hAnsiTheme="majorHAnsi" w:cs="Consolas"/>
+          <w:rFonts w:cstheme="minorHAnsi"/>
           <w:color w:val="000000"/>
           <w:sz w:val="24"/>
           <w:szCs w:val="24"/>
@@ -10569,7 +10676,7 @@
       </w:r>
       <w:r>
         <w:rPr>
-          <w:rFonts w:asciiTheme="majorHAnsi" w:hAnsiTheme="majorHAnsi" w:cs="Consolas"/>
+          <w:rFonts w:cstheme="minorHAnsi"/>
           <w:color w:val="000000"/>
           <w:sz w:val="24"/>
           <w:szCs w:val="24"/>
@@ -10578,7 +10685,7 @@
       </w:r>
       <w:r>
         <w:rPr>
-          <w:rFonts w:asciiTheme="majorHAnsi" w:hAnsiTheme="majorHAnsi" w:cs="Consolas"/>
+          <w:rFonts w:cstheme="minorHAnsi"/>
           <w:color w:val="000000"/>
           <w:sz w:val="24"/>
           <w:szCs w:val="24"/>
@@ -10634,7 +10741,17 @@
           <w:sz w:val="24"/>
           <w:szCs w:val="24"/>
         </w:rPr>
-        <w:t>сохраняет текущее состояния регистра TCB выбранного канала ДМА</w:t>
+        <w:t xml:space="preserve">сохраняет текущее состояния регистра TCB выбранного канала </w:t>
+      </w:r>
+      <w:r>
+        <w:rPr>
+          <w:rFonts w:cs="Consolas"/>
+          <w:color w:val="000000"/>
+          <w:sz w:val="24"/>
+          <w:szCs w:val="24"/>
+          <w:lang w:val="en-US"/>
+        </w:rPr>
+        <w:t>DMA</w:t>
       </w:r>
       <w:r>
         <w:rPr>
@@ -12378,7 +12495,6 @@
           <w:sz w:val="28"/>
           <w:lang w:val="en-US"/>
         </w:rPr>
-        <w:lastRenderedPageBreak/>
         <w:t>HAL_DMA_GetChannelStatus</w:t>
       </w:r>
       <w:proofErr w:type="spellEnd"/>
@@ -12705,7 +12821,7 @@
     </w:p>
     <w:p>
       <w:pPr>
-        <w:spacing w:after="0"/>
+        <w:spacing w:after="0" w:line="240" w:lineRule="auto"/>
         <w:rPr>
           <w:rFonts w:cs="Consolas"/>
           <w:color w:val="000000"/>
@@ -12730,7 +12846,26 @@
           <w:sz w:val="24"/>
           <w:szCs w:val="24"/>
         </w:rPr>
-        <w:t>возвращает статус заданного канала ДМА.</w:t>
+        <w:t xml:space="preserve">возвращает статус заданного канала </w:t>
+      </w:r>
+      <w:r>
+        <w:rPr>
+          <w:rFonts w:cs="Consolas"/>
+          <w:color w:val="000000"/>
+          <w:sz w:val="24"/>
+          <w:szCs w:val="24"/>
+          <w:lang w:val="en-US"/>
+        </w:rPr>
+        <w:t>DMA</w:t>
+      </w:r>
+      <w:r>
+        <w:rPr>
+          <w:rFonts w:cs="Consolas"/>
+          <w:color w:val="000000"/>
+          <w:sz w:val="24"/>
+          <w:szCs w:val="24"/>
+        </w:rPr>
+        <w:t>.</w:t>
       </w:r>
     </w:p>
     <w:p>
@@ -12740,7 +12875,7 @@
           <w:ilvl w:val="0"/>
           <w:numId w:val="10"/>
         </w:numPr>
-        <w:spacing w:after="0"/>
+        <w:spacing w:after="0" w:line="240" w:lineRule="auto"/>
         <w:ind w:left="1776"/>
         <w:rPr>
           <w:rFonts w:cs="Consolas"/>
@@ -12766,7 +12901,7 @@
           <w:ilvl w:val="0"/>
           <w:numId w:val="10"/>
         </w:numPr>
-        <w:spacing w:after="0"/>
+        <w:spacing w:after="0" w:line="240" w:lineRule="auto"/>
         <w:ind w:left="1776"/>
         <w:rPr>
           <w:rFonts w:cs="Consolas"/>
@@ -12792,7 +12927,7 @@
           <w:ilvl w:val="0"/>
           <w:numId w:val="10"/>
         </w:numPr>
-        <w:spacing w:after="0"/>
+        <w:spacing w:after="0" w:line="240" w:lineRule="auto"/>
         <w:ind w:left="1776"/>
         <w:rPr>
           <w:rFonts w:cs="Consolas"/>
@@ -12827,7 +12962,7 @@
           <w:ilvl w:val="0"/>
           <w:numId w:val="10"/>
         </w:numPr>
-        <w:spacing w:after="0"/>
+        <w:spacing w:after="0" w:line="240" w:lineRule="auto"/>
         <w:ind w:left="1776"/>
         <w:rPr>
           <w:rFonts w:cs="Consolas"/>
@@ -12862,7 +12997,7 @@
           <w:ilvl w:val="0"/>
           <w:numId w:val="10"/>
         </w:numPr>
-        <w:spacing w:after="0"/>
+        <w:spacing w:after="0" w:line="240" w:lineRule="auto"/>
         <w:ind w:left="1776"/>
         <w:rPr>
           <w:rFonts w:cs="Consolas"/>
@@ -12897,7 +13032,7 @@
           <w:ilvl w:val="0"/>
           <w:numId w:val="10"/>
         </w:numPr>
-        <w:spacing w:after="0"/>
+        <w:spacing w:after="0" w:line="240" w:lineRule="auto"/>
         <w:ind w:left="1776"/>
         <w:rPr>
           <w:rFonts w:cs="Consolas"/>
@@ -12932,7 +13067,7 @@
           <w:ilvl w:val="0"/>
           <w:numId w:val="10"/>
         </w:numPr>
-        <w:spacing w:after="0"/>
+        <w:spacing w:after="0" w:line="240" w:lineRule="auto"/>
         <w:ind w:left="1776"/>
         <w:rPr>
           <w:rFonts w:cs="Consolas"/>
@@ -12967,7 +13102,7 @@
           <w:ilvl w:val="0"/>
           <w:numId w:val="10"/>
         </w:numPr>
-        <w:spacing w:after="0"/>
+        <w:spacing w:after="0" w:line="240" w:lineRule="auto"/>
         <w:ind w:left="1776"/>
         <w:rPr>
           <w:rFonts w:cs="Consolas"/>
@@ -13819,7 +13954,7 @@
     </w:p>
     <w:p>
       <w:pPr>
-        <w:spacing w:after="0"/>
+        <w:spacing w:after="0" w:line="240" w:lineRule="auto"/>
         <w:rPr>
           <w:rFonts w:cs="Consolas"/>
           <w:color w:val="000000"/>
@@ -13891,7 +14026,7 @@
           <w:ilvl w:val="0"/>
           <w:numId w:val="10"/>
         </w:numPr>
-        <w:spacing w:after="0"/>
+        <w:spacing w:after="0" w:line="240" w:lineRule="auto"/>
         <w:ind w:left="1776"/>
         <w:rPr>
           <w:rFonts w:cs="Consolas"/>
@@ -13917,7 +14052,7 @@
           <w:ilvl w:val="0"/>
           <w:numId w:val="10"/>
         </w:numPr>
-        <w:spacing w:after="0"/>
+        <w:spacing w:after="0" w:line="240" w:lineRule="auto"/>
         <w:ind w:left="1776"/>
         <w:rPr>
           <w:rFonts w:cs="Consolas"/>
@@ -13943,7 +14078,7 @@
           <w:ilvl w:val="0"/>
           <w:numId w:val="10"/>
         </w:numPr>
-        <w:spacing w:after="0"/>
+        <w:spacing w:after="0" w:line="240" w:lineRule="auto"/>
         <w:ind w:left="1776"/>
         <w:rPr>
           <w:rFonts w:cs="Consolas"/>
@@ -13978,7 +14113,7 @@
           <w:ilvl w:val="0"/>
           <w:numId w:val="10"/>
         </w:numPr>
-        <w:spacing w:after="0"/>
+        <w:spacing w:after="0" w:line="240" w:lineRule="auto"/>
         <w:ind w:left="1776"/>
         <w:rPr>
           <w:rFonts w:cs="Consolas"/>
@@ -14013,7 +14148,7 @@
           <w:ilvl w:val="0"/>
           <w:numId w:val="10"/>
         </w:numPr>
-        <w:spacing w:after="0"/>
+        <w:spacing w:after="0" w:line="240" w:lineRule="auto"/>
         <w:ind w:left="1776"/>
         <w:rPr>
           <w:rFonts w:cs="Consolas"/>
@@ -14048,7 +14183,7 @@
           <w:ilvl w:val="0"/>
           <w:numId w:val="10"/>
         </w:numPr>
-        <w:spacing w:after="0"/>
+        <w:spacing w:after="0" w:line="240" w:lineRule="auto"/>
         <w:ind w:left="1776"/>
         <w:rPr>
           <w:rFonts w:cs="Consolas"/>
@@ -14083,7 +14218,7 @@
           <w:ilvl w:val="0"/>
           <w:numId w:val="10"/>
         </w:numPr>
-        <w:spacing w:after="0"/>
+        <w:spacing w:after="0" w:line="240" w:lineRule="auto"/>
         <w:ind w:left="1776"/>
         <w:rPr>
           <w:rFonts w:cs="Consolas"/>
@@ -14118,7 +14253,7 @@
           <w:ilvl w:val="0"/>
           <w:numId w:val="10"/>
         </w:numPr>
-        <w:spacing w:after="0"/>
+        <w:spacing w:after="0" w:line="240" w:lineRule="auto"/>
         <w:ind w:left="1776"/>
         <w:rPr>
           <w:rFonts w:cs="Consolas"/>
@@ -15301,7 +15436,27 @@
           <w:szCs w:val="20"/>
           <w:lang w:val="en-US"/>
         </w:rPr>
-        <w:t>((aligned(4)))</w:t>
+        <w:t>((aligned(4</w:t>
+      </w:r>
+      <w:r>
+        <w:rPr>
+          <w:rFonts w:ascii="Consolas" w:hAnsi="Consolas" w:cs="Consolas"/>
+          <w:color w:val="000000"/>
+          <w:sz w:val="20"/>
+          <w:szCs w:val="20"/>
+          <w:lang w:val="en-US"/>
+        </w:rPr>
+        <w:t xml:space="preserve"> * (32/__CHAR_BIT__)</w:t>
+      </w:r>
+      <w:r>
+        <w:rPr>
+          <w:rFonts w:ascii="Consolas" w:hAnsi="Consolas" w:cs="Consolas"/>
+          <w:color w:val="000000"/>
+          <w:sz w:val="20"/>
+          <w:szCs w:val="20"/>
+          <w:lang w:val="en-US"/>
+        </w:rPr>
+        <w:t>)))</w:t>
       </w:r>
       <w:r>
         <w:rPr>
@@ -16520,7 +16675,26 @@
           <w:sz w:val="24"/>
           <w:szCs w:val="24"/>
         </w:rPr>
-        <w:t>принимает номер канала ДМА и возвращает, значение счетчика передаваемых/принимаемых данных этого канала</w:t>
+        <w:t xml:space="preserve">принимает номер канала </w:t>
+      </w:r>
+      <w:r>
+        <w:rPr>
+          <w:rFonts w:cs="Consolas"/>
+          <w:color w:val="000000"/>
+          <w:sz w:val="24"/>
+          <w:szCs w:val="24"/>
+          <w:lang w:val="en-US"/>
+        </w:rPr>
+        <w:t>DMA</w:t>
+      </w:r>
+      <w:r>
+        <w:rPr>
+          <w:rFonts w:cs="Consolas"/>
+          <w:color w:val="000000"/>
+          <w:sz w:val="24"/>
+          <w:szCs w:val="24"/>
+        </w:rPr>
+        <w:t xml:space="preserve"> и возвращает, значение счетчика передаваемых/принимаемых данных этого канала</w:t>
       </w:r>
     </w:p>
     <w:p>
@@ -16743,7 +16917,37 @@
           <w:szCs w:val="20"/>
           <w:lang w:val="en-US"/>
         </w:rPr>
-        <w:t>((aligned(4)))</w:t>
+        <w:t>((aligned(4</w:t>
+      </w:r>
+      <w:r>
+        <w:rPr>
+          <w:rFonts w:ascii="Consolas" w:hAnsi="Consolas" w:cs="Consolas"/>
+          <w:color w:val="000000"/>
+          <w:sz w:val="20"/>
+          <w:szCs w:val="20"/>
+          <w:lang w:val="en-US"/>
+        </w:rPr>
+        <w:t xml:space="preserve"> </w:t>
+      </w:r>
+      <w:r>
+        <w:rPr>
+          <w:rFonts w:ascii="Consolas" w:hAnsi="Consolas" w:cs="Consolas"/>
+          <w:color w:val="000000"/>
+          <w:sz w:val="20"/>
+          <w:szCs w:val="20"/>
+          <w:lang w:val="en-US"/>
+        </w:rPr>
+        <w:t>* (32/__CHAR_BIT__)</w:t>
+      </w:r>
+      <w:r>
+        <w:rPr>
+          <w:rFonts w:ascii="Consolas" w:hAnsi="Consolas" w:cs="Consolas"/>
+          <w:color w:val="000000"/>
+          <w:sz w:val="20"/>
+          <w:szCs w:val="20"/>
+          <w:lang w:val="en-US"/>
+        </w:rPr>
+        <w:t>)))</w:t>
       </w:r>
       <w:r>
         <w:rPr>
@@ -17935,7 +18139,26 @@
           <w:sz w:val="24"/>
           <w:szCs w:val="24"/>
         </w:rPr>
-        <w:t xml:space="preserve">Задает следующий канал в цепочки ДМА, для каналов с 4 по 11. Для каналов с 0 по 3, </w:t>
+        <w:t xml:space="preserve">Задает следующий канал в цепочки </w:t>
+      </w:r>
+      <w:r>
+        <w:rPr>
+          <w:rFonts w:cs="Consolas"/>
+          <w:color w:val="000000"/>
+          <w:sz w:val="24"/>
+          <w:szCs w:val="24"/>
+          <w:lang w:val="en-US"/>
+        </w:rPr>
+        <w:t>DMA</w:t>
+      </w:r>
+      <w:r>
+        <w:rPr>
+          <w:rFonts w:cs="Consolas"/>
+          <w:color w:val="000000"/>
+          <w:sz w:val="24"/>
+          <w:szCs w:val="24"/>
+        </w:rPr>
+        <w:t xml:space="preserve">, для каналов с 4 по 11. Для каналов с 0 по 3, </w:t>
       </w:r>
       <w:r>
         <w:rPr>
@@ -17967,6 +18190,7 @@
           <w:szCs w:val="24"/>
         </w:rPr>
       </w:pPr>
+      <w:proofErr w:type="gramStart"/>
       <w:r>
         <w:rPr>
           <w:rFonts w:ascii="Consolas" w:hAnsi="Consolas" w:cs="Consolas"/>
@@ -17978,6 +18202,7 @@
         </w:rPr>
         <w:t>void</w:t>
       </w:r>
+      <w:proofErr w:type="gramEnd"/>
       <w:r>
         <w:rPr>
           <w:rFonts w:ascii="Consolas" w:hAnsi="Consolas" w:cs="Consolas"/>
@@ -18051,6 +18276,38 @@
         </w:rPr>
         <w:t>TCB</w:t>
       </w:r>
+      <w:r>
+        <w:rPr>
+          <w:rFonts w:cs="Consolas"/>
+          <w:color w:val="000000"/>
+          <w:sz w:val="24"/>
+          <w:szCs w:val="24"/>
+        </w:rPr>
+        <w:t xml:space="preserve">, которая </w:t>
+      </w:r>
+      <w:r>
+        <w:rPr>
+          <w:sz w:val="24"/>
+          <w:szCs w:val="24"/>
+        </w:rPr>
+        <w:t>должна быть выр</w:t>
+      </w:r>
+      <w:r>
+        <w:rPr>
+          <w:sz w:val="24"/>
+          <w:szCs w:val="24"/>
+        </w:rPr>
+        <w:t xml:space="preserve">овнена на границу </w:t>
+      </w:r>
+      <w:proofErr w:type="spellStart"/>
+      <w:r>
+        <w:rPr>
+          <w:sz w:val="24"/>
+          <w:szCs w:val="24"/>
+        </w:rPr>
+        <w:t>квадрослова</w:t>
+      </w:r>
+      <w:proofErr w:type="spellEnd"/>
       <w:r>
         <w:rPr>
           <w:rFonts w:cs="Consolas"/>
@@ -18072,6 +18329,7 @@
           <w:szCs w:val="24"/>
         </w:rPr>
       </w:pPr>
+      <w:proofErr w:type="gramStart"/>
       <w:r>
         <w:rPr>
           <w:rFonts w:ascii="Consolas" w:hAnsi="Consolas" w:cs="Consolas"/>
@@ -18083,6 +18341,7 @@
         </w:rPr>
         <w:t>void</w:t>
       </w:r>
+      <w:proofErr w:type="gramEnd"/>
       <w:r>
         <w:rPr>
           <w:rFonts w:ascii="Consolas" w:hAnsi="Consolas" w:cs="Consolas"/>
@@ -18164,6 +18423,22 @@
         </w:rPr>
         <w:t>TCB</w:t>
       </w:r>
+      <w:r>
+        <w:rPr>
+          <w:sz w:val="24"/>
+          <w:szCs w:val="24"/>
+        </w:rPr>
+        <w:t xml:space="preserve">, которая должна быть выровнена на границу </w:t>
+      </w:r>
+      <w:proofErr w:type="spellStart"/>
+      <w:r>
+        <w:rPr>
+          <w:sz w:val="24"/>
+          <w:szCs w:val="24"/>
+        </w:rPr>
+        <w:t>квадрослова</w:t>
+      </w:r>
+      <w:proofErr w:type="spellEnd"/>
     </w:p>
     <w:p>
       <w:pPr>
@@ -18564,7 +18839,37 @@
           <w:szCs w:val="20"/>
           <w:lang w:val="en-US"/>
         </w:rPr>
-        <w:t>((aligned(4)))</w:t>
+        <w:t>((aligned(4</w:t>
+      </w:r>
+      <w:r>
+        <w:rPr>
+          <w:rFonts w:ascii="Consolas" w:hAnsi="Consolas" w:cs="Consolas"/>
+          <w:color w:val="000000"/>
+          <w:sz w:val="20"/>
+          <w:szCs w:val="20"/>
+          <w:lang w:val="en-US"/>
+        </w:rPr>
+        <w:t xml:space="preserve"> </w:t>
+      </w:r>
+      <w:r>
+        <w:rPr>
+          <w:rFonts w:ascii="Consolas" w:hAnsi="Consolas" w:cs="Consolas"/>
+          <w:color w:val="000000"/>
+          <w:sz w:val="20"/>
+          <w:szCs w:val="20"/>
+          <w:lang w:val="en-US"/>
+        </w:rPr>
+        <w:t>* (32/__CHAR_BIT__)</w:t>
+      </w:r>
+      <w:r>
+        <w:rPr>
+          <w:rFonts w:ascii="Consolas" w:hAnsi="Consolas" w:cs="Consolas"/>
+          <w:color w:val="000000"/>
+          <w:sz w:val="20"/>
+          <w:szCs w:val="20"/>
+          <w:lang w:val="en-US"/>
+        </w:rPr>
+        <w:t>)))</w:t>
       </w:r>
       <w:r>
         <w:rPr>
@@ -19298,16 +19603,14 @@
           <w:b/>
           <w:sz w:val="28"/>
           <w:szCs w:val="28"/>
-          <w:lang w:val="en-US"/>
-        </w:rPr>
-      </w:pPr>
-      <w:r>
-        <w:rPr>
-          <w:rFonts w:ascii="Consolas" w:hAnsi="Consolas" w:cs="Consolas"/>
-          <w:color w:val="000000"/>
-          <w:sz w:val="20"/>
-          <w:szCs w:val="20"/>
-          <w:lang w:val="en-US"/>
+        </w:rPr>
+      </w:pPr>
+      <w:r>
+        <w:rPr>
+          <w:rFonts w:ascii="Consolas" w:hAnsi="Consolas" w:cs="Consolas"/>
+          <w:color w:val="000000"/>
+          <w:sz w:val="20"/>
+          <w:szCs w:val="20"/>
         </w:rPr>
         <w:t>}</w:t>
       </w:r>
@@ -19319,7 +19622,6 @@
           <w:color w:val="000000"/>
           <w:sz w:val="20"/>
           <w:szCs w:val="20"/>
-          <w:lang w:val="en-US"/>
         </w:rPr>
       </w:pPr>
     </w:p>
@@ -19390,39 +19692,44 @@
           <w:sz w:val="20"/>
           <w:szCs w:val="20"/>
         </w:rPr>
-        <w:t xml:space="preserve">зацикленные друг на </w:t>
-      </w:r>
-      <w:proofErr w:type="gramStart"/>
-      <w:r>
-        <w:rPr>
-          <w:rFonts w:ascii="Consolas" w:hAnsi="Consolas" w:cs="Consolas"/>
-          <w:color w:val="000000"/>
-          <w:sz w:val="20"/>
-          <w:szCs w:val="20"/>
-        </w:rPr>
-        <w:t>друга(</w:t>
-      </w:r>
-      <w:proofErr w:type="gramEnd"/>
-      <w:r>
-        <w:rPr>
-          <w:rFonts w:ascii="Consolas" w:hAnsi="Consolas" w:cs="Consolas"/>
-          <w:color w:val="000000"/>
-          <w:sz w:val="20"/>
-          <w:szCs w:val="20"/>
-        </w:rPr>
-        <w:t xml:space="preserve">То есть </w:t>
-      </w:r>
-      <w:proofErr w:type="spellStart"/>
-      <w:r>
-        <w:rPr>
-          <w:rFonts w:ascii="Consolas" w:hAnsi="Consolas" w:cs="Consolas"/>
-          <w:color w:val="000000"/>
-          <w:sz w:val="20"/>
-          <w:szCs w:val="20"/>
-        </w:rPr>
-        <w:t>сначало</w:t>
-      </w:r>
-      <w:proofErr w:type="spellEnd"/>
+        <w:t>зацикленные друг на друга</w:t>
+      </w:r>
+      <w:r>
+        <w:rPr>
+          <w:rFonts w:ascii="Consolas" w:hAnsi="Consolas" w:cs="Consolas"/>
+          <w:color w:val="000000"/>
+          <w:sz w:val="20"/>
+          <w:szCs w:val="20"/>
+        </w:rPr>
+        <w:t xml:space="preserve"> </w:t>
+      </w:r>
+      <w:r>
+        <w:rPr>
+          <w:rFonts w:ascii="Consolas" w:hAnsi="Consolas" w:cs="Consolas"/>
+          <w:color w:val="000000"/>
+          <w:sz w:val="20"/>
+          <w:szCs w:val="20"/>
+        </w:rPr>
+        <w:t>(т</w:t>
+      </w:r>
+      <w:r>
+        <w:rPr>
+          <w:rFonts w:ascii="Consolas" w:hAnsi="Consolas" w:cs="Consolas"/>
+          <w:color w:val="000000"/>
+          <w:sz w:val="20"/>
+          <w:szCs w:val="20"/>
+        </w:rPr>
+        <w:t>о есть сначал</w:t>
+      </w:r>
+      <w:r>
+        <w:rPr>
+          <w:rFonts w:ascii="Consolas" w:hAnsi="Consolas" w:cs="Consolas"/>
+          <w:color w:val="000000"/>
+          <w:sz w:val="20"/>
+          <w:szCs w:val="20"/>
+        </w:rPr>
+        <w:t>а</w:t>
+      </w:r>
       <w:r>
         <w:rPr>
           <w:rFonts w:ascii="Consolas" w:hAnsi="Consolas" w:cs="Consolas"/>
@@ -19697,7 +20004,37 @@
           <w:szCs w:val="20"/>
           <w:lang w:val="en-US"/>
         </w:rPr>
-        <w:t>((aligned(4)))</w:t>
+        <w:t>((aligned(4</w:t>
+      </w:r>
+      <w:r>
+        <w:rPr>
+          <w:rFonts w:ascii="Consolas" w:hAnsi="Consolas" w:cs="Consolas"/>
+          <w:color w:val="000000"/>
+          <w:sz w:val="20"/>
+          <w:szCs w:val="20"/>
+          <w:lang w:val="en-US"/>
+        </w:rPr>
+        <w:t xml:space="preserve"> </w:t>
+      </w:r>
+      <w:r>
+        <w:rPr>
+          <w:rFonts w:ascii="Consolas" w:hAnsi="Consolas" w:cs="Consolas"/>
+          <w:color w:val="000000"/>
+          <w:sz w:val="20"/>
+          <w:szCs w:val="20"/>
+          <w:lang w:val="en-US"/>
+        </w:rPr>
+        <w:t>* (32/__CHAR_BIT__)</w:t>
+      </w:r>
+      <w:r>
+        <w:rPr>
+          <w:rFonts w:ascii="Consolas" w:hAnsi="Consolas" w:cs="Consolas"/>
+          <w:color w:val="000000"/>
+          <w:sz w:val="20"/>
+          <w:szCs w:val="20"/>
+          <w:lang w:val="en-US"/>
+        </w:rPr>
+        <w:t>)))</w:t>
       </w:r>
       <w:r>
         <w:rPr>
@@ -20375,6 +20712,7 @@
           <w:szCs w:val="20"/>
           <w:lang w:val="en-US"/>
         </w:rPr>
+        <w:lastRenderedPageBreak/>
         <w:tab/>
       </w:r>
       <w:r>
@@ -20441,7 +20779,6 @@
           <w:szCs w:val="20"/>
           <w:lang w:val="en-US"/>
         </w:rPr>
-        <w:lastRenderedPageBreak/>
         <w:tab/>
       </w:r>
       <w:r>
@@ -21127,7 +21464,26 @@
           <w:sz w:val="20"/>
           <w:szCs w:val="20"/>
         </w:rPr>
-        <w:t xml:space="preserve"> //Включение ДМА 4 (таким образом он //становится первым каналом в цепочке), после завершения работы канала 4, начнет //работать канал 5 с конфигурацией </w:t>
+        <w:t xml:space="preserve"> //Включение </w:t>
+      </w:r>
+      <w:r>
+        <w:rPr>
+          <w:rFonts w:ascii="Consolas" w:hAnsi="Consolas" w:cs="Consolas"/>
+          <w:color w:val="000000"/>
+          <w:sz w:val="20"/>
+          <w:szCs w:val="20"/>
+          <w:lang w:val="en-US"/>
+        </w:rPr>
+        <w:t>DMA</w:t>
+      </w:r>
+      <w:r>
+        <w:rPr>
+          <w:rFonts w:ascii="Consolas" w:hAnsi="Consolas" w:cs="Consolas"/>
+          <w:color w:val="000000"/>
+          <w:sz w:val="20"/>
+          <w:szCs w:val="20"/>
+        </w:rPr>
+        <w:t xml:space="preserve"> 4 (таким образом он //становится первым каналом в цепочке), после завершения работы канала 4, начнет //работать канал 5 с конфигурацией </w:t>
       </w:r>
       <w:proofErr w:type="spellStart"/>
       <w:r>
@@ -21141,6 +21497,15 @@
         <w:t>tcb</w:t>
       </w:r>
       <w:proofErr w:type="spellEnd"/>
+      <w:r>
+        <w:rPr>
+          <w:rFonts w:ascii="Consolas" w:hAnsi="Consolas" w:cs="Consolas"/>
+          <w:color w:val="000000"/>
+          <w:sz w:val="20"/>
+          <w:szCs w:val="20"/>
+        </w:rPr>
+        <w:t>2</w:t>
+      </w:r>
       <w:r>
         <w:rPr>
           <w:rFonts w:ascii="Consolas" w:hAnsi="Consolas" w:cs="Consolas"/>
@@ -21391,7 +21756,37 @@
           <w:szCs w:val="20"/>
           <w:lang w:val="en-US"/>
         </w:rPr>
-        <w:t>((aligned(4)))</w:t>
+        <w:t>((aligned(4</w:t>
+      </w:r>
+      <w:r>
+        <w:rPr>
+          <w:rFonts w:ascii="Consolas" w:hAnsi="Consolas" w:cs="Consolas"/>
+          <w:color w:val="000000"/>
+          <w:sz w:val="20"/>
+          <w:szCs w:val="20"/>
+          <w:lang w:val="en-US"/>
+        </w:rPr>
+        <w:t xml:space="preserve"> </w:t>
+      </w:r>
+      <w:r>
+        <w:rPr>
+          <w:rFonts w:ascii="Consolas" w:hAnsi="Consolas" w:cs="Consolas"/>
+          <w:color w:val="000000"/>
+          <w:sz w:val="20"/>
+          <w:szCs w:val="20"/>
+          <w:lang w:val="en-US"/>
+        </w:rPr>
+        <w:t>* (32/__CHAR_BIT__)</w:t>
+      </w:r>
+      <w:r>
+        <w:rPr>
+          <w:rFonts w:ascii="Consolas" w:hAnsi="Consolas" w:cs="Consolas"/>
+          <w:color w:val="000000"/>
+          <w:sz w:val="20"/>
+          <w:szCs w:val="20"/>
+          <w:lang w:val="en-US"/>
+        </w:rPr>
+        <w:t>)))</w:t>
       </w:r>
       <w:r>
         <w:rPr>
@@ -21469,6 +21864,68 @@
       <w:r>
         <w:rPr>
           <w:rFonts w:ascii="Consolas" w:hAnsi="Consolas" w:cs="Consolas"/>
+          <w:b/>
+          <w:bCs/>
+          <w:color w:val="7F0055"/>
+          <w:sz w:val="20"/>
+          <w:szCs w:val="20"/>
+          <w:lang w:val="en-US"/>
+        </w:rPr>
+        <w:t>__attribute</w:t>
+      </w:r>
+      <w:r>
+        <w:rPr>
+          <w:rFonts w:ascii="Consolas" w:hAnsi="Consolas" w:cs="Consolas"/>
+          <w:color w:val="000000"/>
+          <w:sz w:val="20"/>
+          <w:szCs w:val="20"/>
+          <w:lang w:val="en-US"/>
+        </w:rPr>
+        <w:t>((aligned(4</w:t>
+      </w:r>
+      <w:r>
+        <w:rPr>
+          <w:rFonts w:ascii="Consolas" w:hAnsi="Consolas" w:cs="Consolas"/>
+          <w:color w:val="000000"/>
+          <w:sz w:val="20"/>
+          <w:szCs w:val="20"/>
+          <w:lang w:val="en-US"/>
+        </w:rPr>
+        <w:t xml:space="preserve"> </w:t>
+      </w:r>
+      <w:r>
+        <w:rPr>
+          <w:rFonts w:ascii="Consolas" w:hAnsi="Consolas" w:cs="Consolas"/>
+          <w:color w:val="000000"/>
+          <w:sz w:val="20"/>
+          <w:szCs w:val="20"/>
+          <w:lang w:val="en-US"/>
+        </w:rPr>
+        <w:t>* (32/__CHAR_BIT__)</w:t>
+      </w:r>
+      <w:r>
+        <w:rPr>
+          <w:rFonts w:ascii="Consolas" w:hAnsi="Consolas" w:cs="Consolas"/>
+          <w:color w:val="000000"/>
+          <w:sz w:val="20"/>
+          <w:szCs w:val="20"/>
+          <w:lang w:val="en-US"/>
+        </w:rPr>
+        <w:t>)))</w:t>
+      </w:r>
+      <w:r>
+        <w:rPr>
+          <w:rFonts w:ascii="Consolas" w:hAnsi="Consolas" w:cs="Consolas"/>
+          <w:color w:val="000000"/>
+          <w:sz w:val="20"/>
+          <w:szCs w:val="20"/>
+          <w:lang w:val="en-US"/>
+        </w:rPr>
+        <w:t xml:space="preserve"> </w:t>
+      </w:r>
+      <w:r>
+        <w:rPr>
+          <w:rFonts w:ascii="Consolas" w:hAnsi="Consolas" w:cs="Consolas"/>
           <w:color w:val="000000"/>
           <w:sz w:val="20"/>
           <w:szCs w:val="20"/>
@@ -21598,74 +22055,6 @@
           <w:lang w:val="en-US"/>
         </w:rPr>
         <w:t>{</w:t>
-      </w:r>
-    </w:p>
-    <w:p>
-      <w:pPr>
-        <w:autoSpaceDE w:val="0"/>
-        <w:autoSpaceDN w:val="0"/>
-        <w:adjustRightInd w:val="0"/>
-        <w:spacing w:after="0" w:line="240" w:lineRule="auto"/>
-        <w:rPr>
-          <w:rFonts w:ascii="Consolas" w:hAnsi="Consolas" w:cs="Consolas"/>
-          <w:sz w:val="20"/>
-          <w:szCs w:val="20"/>
-          <w:lang w:val="en-US"/>
-        </w:rPr>
-      </w:pPr>
-      <w:r>
-        <w:rPr>
-          <w:rFonts w:ascii="Consolas" w:hAnsi="Consolas" w:cs="Consolas"/>
-          <w:color w:val="000000"/>
-          <w:sz w:val="20"/>
-          <w:szCs w:val="20"/>
-          <w:lang w:val="en-US"/>
-        </w:rPr>
-        <w:tab/>
-      </w:r>
-      <w:proofErr w:type="gramStart"/>
-      <w:r>
-        <w:rPr>
-          <w:rFonts w:ascii="Consolas" w:hAnsi="Consolas" w:cs="Consolas"/>
-          <w:color w:val="005032"/>
-          <w:sz w:val="20"/>
-          <w:szCs w:val="20"/>
-          <w:lang w:val="en-US"/>
-        </w:rPr>
-        <w:t>uint32_t</w:t>
-      </w:r>
-      <w:proofErr w:type="gramEnd"/>
-      <w:r>
-        <w:rPr>
-          <w:rFonts w:ascii="Consolas" w:hAnsi="Consolas" w:cs="Consolas"/>
-          <w:color w:val="000000"/>
-          <w:sz w:val="20"/>
-          <w:szCs w:val="20"/>
-          <w:lang w:val="en-US"/>
-        </w:rPr>
-        <w:t xml:space="preserve"> </w:t>
-      </w:r>
-      <w:proofErr w:type="spellStart"/>
-      <w:r>
-        <w:rPr>
-          <w:rFonts w:ascii="Consolas" w:hAnsi="Consolas" w:cs="Consolas"/>
-          <w:color w:val="000000"/>
-          <w:sz w:val="20"/>
-          <w:szCs w:val="20"/>
-          <w:lang w:val="en-US"/>
-        </w:rPr>
-        <w:t>tmp</w:t>
-      </w:r>
-      <w:proofErr w:type="spellEnd"/>
-      <w:r>
-        <w:rPr>
-          <w:rFonts w:ascii="Consolas" w:hAnsi="Consolas" w:cs="Consolas"/>
-          <w:color w:val="000000"/>
-          <w:sz w:val="20"/>
-          <w:szCs w:val="20"/>
-          <w:lang w:val="en-US"/>
-        </w:rPr>
-        <w:t>;</w:t>
       </w:r>
     </w:p>
     <w:p>
@@ -21943,7 +22332,28 @@
           <w:lang w:val="en-US"/>
         </w:rPr>
         <w:tab/>
-        <w:t>tcbTx1[0] = &amp;color1;</w:t>
+      </w:r>
+      <w:proofErr w:type="gramStart"/>
+      <w:r>
+        <w:rPr>
+          <w:rFonts w:ascii="Consolas" w:hAnsi="Consolas" w:cs="Consolas"/>
+          <w:color w:val="000000"/>
+          <w:sz w:val="20"/>
+          <w:szCs w:val="20"/>
+          <w:lang w:val="en-US"/>
+        </w:rPr>
+        <w:t>tcbTx1[</w:t>
+      </w:r>
+      <w:proofErr w:type="gramEnd"/>
+      <w:r>
+        <w:rPr>
+          <w:rFonts w:ascii="Consolas" w:hAnsi="Consolas" w:cs="Consolas"/>
+          <w:color w:val="000000"/>
+          <w:sz w:val="20"/>
+          <w:szCs w:val="20"/>
+          <w:lang w:val="en-US"/>
+        </w:rPr>
+        <w:t>0] = &amp;color1;</w:t>
       </w:r>
     </w:p>
     <w:p>
@@ -21968,7 +22378,28 @@
           <w:lang w:val="en-US"/>
         </w:rPr>
         <w:tab/>
-        <w:t>tcbTx1[1] = 4*MLT&lt;&lt;16 | 0;</w:t>
+      </w:r>
+      <w:proofErr w:type="gramStart"/>
+      <w:r>
+        <w:rPr>
+          <w:rFonts w:ascii="Consolas" w:hAnsi="Consolas" w:cs="Consolas"/>
+          <w:color w:val="000000"/>
+          <w:sz w:val="20"/>
+          <w:szCs w:val="20"/>
+          <w:lang w:val="en-US"/>
+        </w:rPr>
+        <w:t>tcbTx1[</w:t>
+      </w:r>
+      <w:proofErr w:type="gramEnd"/>
+      <w:r>
+        <w:rPr>
+          <w:rFonts w:ascii="Consolas" w:hAnsi="Consolas" w:cs="Consolas"/>
+          <w:color w:val="000000"/>
+          <w:sz w:val="20"/>
+          <w:szCs w:val="20"/>
+          <w:lang w:val="en-US"/>
+        </w:rPr>
+        <w:t>1] = 4*MLT&lt;&lt;16 | 0;</w:t>
       </w:r>
     </w:p>
     <w:p>
@@ -21993,7 +22424,28 @@
           <w:lang w:val="en-US"/>
         </w:rPr>
         <w:tab/>
-        <w:t>tcbTx1[2] = 4*MLT&lt;&lt;16;</w:t>
+      </w:r>
+      <w:proofErr w:type="gramStart"/>
+      <w:r>
+        <w:rPr>
+          <w:rFonts w:ascii="Consolas" w:hAnsi="Consolas" w:cs="Consolas"/>
+          <w:color w:val="000000"/>
+          <w:sz w:val="20"/>
+          <w:szCs w:val="20"/>
+          <w:lang w:val="en-US"/>
+        </w:rPr>
+        <w:t>tcbTx1[</w:t>
+      </w:r>
+      <w:proofErr w:type="gramEnd"/>
+      <w:r>
+        <w:rPr>
+          <w:rFonts w:ascii="Consolas" w:hAnsi="Consolas" w:cs="Consolas"/>
+          <w:color w:val="000000"/>
+          <w:sz w:val="20"/>
+          <w:szCs w:val="20"/>
+          <w:lang w:val="en-US"/>
+        </w:rPr>
+        <w:t>2] = 4*MLT&lt;&lt;16;</w:t>
       </w:r>
     </w:p>
     <w:p>
@@ -22018,7 +22470,28 @@
           <w:lang w:val="en-US"/>
         </w:rPr>
         <w:tab/>
-        <w:t>tcbTx1[3] = TCB_INTMEM | TCB_QUAD | TCB_TWODIM | 0;</w:t>
+      </w:r>
+      <w:proofErr w:type="gramStart"/>
+      <w:r>
+        <w:rPr>
+          <w:rFonts w:ascii="Consolas" w:hAnsi="Consolas" w:cs="Consolas"/>
+          <w:color w:val="000000"/>
+          <w:sz w:val="20"/>
+          <w:szCs w:val="20"/>
+          <w:lang w:val="en-US"/>
+        </w:rPr>
+        <w:t>tcbTx1[</w:t>
+      </w:r>
+      <w:proofErr w:type="gramEnd"/>
+      <w:r>
+        <w:rPr>
+          <w:rFonts w:ascii="Consolas" w:hAnsi="Consolas" w:cs="Consolas"/>
+          <w:color w:val="000000"/>
+          <w:sz w:val="20"/>
+          <w:szCs w:val="20"/>
+          <w:lang w:val="en-US"/>
+        </w:rPr>
+        <w:t>3] = TCB_INTMEM | TCB_QUAD | TCB_TWODIM | 0;</w:t>
       </w:r>
     </w:p>
     <w:p>
@@ -22057,7 +22530,28 @@
           <w:lang w:val="en-US"/>
         </w:rPr>
         <w:tab/>
-        <w:t>tcbTx2[0] = &amp;color2;</w:t>
+      </w:r>
+      <w:proofErr w:type="gramStart"/>
+      <w:r>
+        <w:rPr>
+          <w:rFonts w:ascii="Consolas" w:hAnsi="Consolas" w:cs="Consolas"/>
+          <w:color w:val="000000"/>
+          <w:sz w:val="20"/>
+          <w:szCs w:val="20"/>
+          <w:lang w:val="en-US"/>
+        </w:rPr>
+        <w:t>tcbTx2[</w:t>
+      </w:r>
+      <w:proofErr w:type="gramEnd"/>
+      <w:r>
+        <w:rPr>
+          <w:rFonts w:ascii="Consolas" w:hAnsi="Consolas" w:cs="Consolas"/>
+          <w:color w:val="000000"/>
+          <w:sz w:val="20"/>
+          <w:szCs w:val="20"/>
+          <w:lang w:val="en-US"/>
+        </w:rPr>
+        <w:t>0] = &amp;color2;</w:t>
       </w:r>
     </w:p>
     <w:p>
@@ -22082,7 +22576,28 @@
           <w:lang w:val="en-US"/>
         </w:rPr>
         <w:tab/>
-        <w:t>tcbTx2[1] = 4*MLT&lt;&lt;16 | 0;</w:t>
+      </w:r>
+      <w:proofErr w:type="gramStart"/>
+      <w:r>
+        <w:rPr>
+          <w:rFonts w:ascii="Consolas" w:hAnsi="Consolas" w:cs="Consolas"/>
+          <w:color w:val="000000"/>
+          <w:sz w:val="20"/>
+          <w:szCs w:val="20"/>
+          <w:lang w:val="en-US"/>
+        </w:rPr>
+        <w:t>tcbTx2[</w:t>
+      </w:r>
+      <w:proofErr w:type="gramEnd"/>
+      <w:r>
+        <w:rPr>
+          <w:rFonts w:ascii="Consolas" w:hAnsi="Consolas" w:cs="Consolas"/>
+          <w:color w:val="000000"/>
+          <w:sz w:val="20"/>
+          <w:szCs w:val="20"/>
+          <w:lang w:val="en-US"/>
+        </w:rPr>
+        <w:t>1] = 4*MLT&lt;&lt;16 | 0;</w:t>
       </w:r>
     </w:p>
     <w:p>
@@ -22107,7 +22622,28 @@
           <w:lang w:val="en-US"/>
         </w:rPr>
         <w:tab/>
-        <w:t>tcbTx2[2] = 4*MLT&lt;&lt;16;</w:t>
+      </w:r>
+      <w:proofErr w:type="gramStart"/>
+      <w:r>
+        <w:rPr>
+          <w:rFonts w:ascii="Consolas" w:hAnsi="Consolas" w:cs="Consolas"/>
+          <w:color w:val="000000"/>
+          <w:sz w:val="20"/>
+          <w:szCs w:val="20"/>
+          <w:lang w:val="en-US"/>
+        </w:rPr>
+        <w:t>tcbTx2[</w:t>
+      </w:r>
+      <w:proofErr w:type="gramEnd"/>
+      <w:r>
+        <w:rPr>
+          <w:rFonts w:ascii="Consolas" w:hAnsi="Consolas" w:cs="Consolas"/>
+          <w:color w:val="000000"/>
+          <w:sz w:val="20"/>
+          <w:szCs w:val="20"/>
+          <w:lang w:val="en-US"/>
+        </w:rPr>
+        <w:t>2] = 4*MLT&lt;&lt;16;</w:t>
       </w:r>
     </w:p>
     <w:p>
@@ -22132,7 +22668,28 @@
           <w:lang w:val="en-US"/>
         </w:rPr>
         <w:tab/>
-        <w:t>tcbTx2[3] = TCB_INTMEM | TCB_QUAD | TCB_TWODIM | 0;</w:t>
+      </w:r>
+      <w:proofErr w:type="gramStart"/>
+      <w:r>
+        <w:rPr>
+          <w:rFonts w:ascii="Consolas" w:hAnsi="Consolas" w:cs="Consolas"/>
+          <w:color w:val="000000"/>
+          <w:sz w:val="20"/>
+          <w:szCs w:val="20"/>
+          <w:lang w:val="en-US"/>
+        </w:rPr>
+        <w:t>tcbTx2[</w:t>
+      </w:r>
+      <w:proofErr w:type="gramEnd"/>
+      <w:r>
+        <w:rPr>
+          <w:rFonts w:ascii="Consolas" w:hAnsi="Consolas" w:cs="Consolas"/>
+          <w:color w:val="000000"/>
+          <w:sz w:val="20"/>
+          <w:szCs w:val="20"/>
+          <w:lang w:val="en-US"/>
+        </w:rPr>
+        <w:t>3] = TCB_INTMEM | TCB_QUAD | TCB_TWODIM | 0;</w:t>
       </w:r>
     </w:p>
     <w:p>
@@ -22171,7 +22728,28 @@
           <w:lang w:val="en-US"/>
         </w:rPr>
         <w:tab/>
-        <w:t>tcbTx3[0] = &amp;color3;</w:t>
+      </w:r>
+      <w:proofErr w:type="gramStart"/>
+      <w:r>
+        <w:rPr>
+          <w:rFonts w:ascii="Consolas" w:hAnsi="Consolas" w:cs="Consolas"/>
+          <w:color w:val="000000"/>
+          <w:sz w:val="20"/>
+          <w:szCs w:val="20"/>
+          <w:lang w:val="en-US"/>
+        </w:rPr>
+        <w:t>tcbTx3[</w:t>
+      </w:r>
+      <w:proofErr w:type="gramEnd"/>
+      <w:r>
+        <w:rPr>
+          <w:rFonts w:ascii="Consolas" w:hAnsi="Consolas" w:cs="Consolas"/>
+          <w:color w:val="000000"/>
+          <w:sz w:val="20"/>
+          <w:szCs w:val="20"/>
+          <w:lang w:val="en-US"/>
+        </w:rPr>
+        <w:t>0] = &amp;color3;</w:t>
       </w:r>
     </w:p>
     <w:p>
@@ -22196,7 +22774,28 @@
           <w:lang w:val="en-US"/>
         </w:rPr>
         <w:tab/>
-        <w:t>tcbTx3[1] = 4*MLT&lt;&lt;16 | 0;</w:t>
+      </w:r>
+      <w:proofErr w:type="gramStart"/>
+      <w:r>
+        <w:rPr>
+          <w:rFonts w:ascii="Consolas" w:hAnsi="Consolas" w:cs="Consolas"/>
+          <w:color w:val="000000"/>
+          <w:sz w:val="20"/>
+          <w:szCs w:val="20"/>
+          <w:lang w:val="en-US"/>
+        </w:rPr>
+        <w:t>tcbTx3[</w:t>
+      </w:r>
+      <w:proofErr w:type="gramEnd"/>
+      <w:r>
+        <w:rPr>
+          <w:rFonts w:ascii="Consolas" w:hAnsi="Consolas" w:cs="Consolas"/>
+          <w:color w:val="000000"/>
+          <w:sz w:val="20"/>
+          <w:szCs w:val="20"/>
+          <w:lang w:val="en-US"/>
+        </w:rPr>
+        <w:t>1] = 4*MLT&lt;&lt;16 | 0;</w:t>
       </w:r>
     </w:p>
     <w:p>
@@ -22221,7 +22820,28 @@
           <w:lang w:val="en-US"/>
         </w:rPr>
         <w:tab/>
-        <w:t>tcbTx3[2] = 4*MLT&lt;&lt;16;</w:t>
+      </w:r>
+      <w:proofErr w:type="gramStart"/>
+      <w:r>
+        <w:rPr>
+          <w:rFonts w:ascii="Consolas" w:hAnsi="Consolas" w:cs="Consolas"/>
+          <w:color w:val="000000"/>
+          <w:sz w:val="20"/>
+          <w:szCs w:val="20"/>
+          <w:lang w:val="en-US"/>
+        </w:rPr>
+        <w:t>tcbTx3[</w:t>
+      </w:r>
+      <w:proofErr w:type="gramEnd"/>
+      <w:r>
+        <w:rPr>
+          <w:rFonts w:ascii="Consolas" w:hAnsi="Consolas" w:cs="Consolas"/>
+          <w:color w:val="000000"/>
+          <w:sz w:val="20"/>
+          <w:szCs w:val="20"/>
+          <w:lang w:val="en-US"/>
+        </w:rPr>
+        <w:t>2] = 4*MLT&lt;&lt;16;</w:t>
       </w:r>
     </w:p>
     <w:p>
@@ -22246,7 +22866,28 @@
           <w:lang w:val="en-US"/>
         </w:rPr>
         <w:tab/>
-        <w:t>tcbTx3[3] = TCB_INTMEM | TCB_QUAD | TCB_TWODIM | 0;</w:t>
+      </w:r>
+      <w:proofErr w:type="gramStart"/>
+      <w:r>
+        <w:rPr>
+          <w:rFonts w:ascii="Consolas" w:hAnsi="Consolas" w:cs="Consolas"/>
+          <w:color w:val="000000"/>
+          <w:sz w:val="20"/>
+          <w:szCs w:val="20"/>
+          <w:lang w:val="en-US"/>
+        </w:rPr>
+        <w:t>tcbTx3[</w:t>
+      </w:r>
+      <w:proofErr w:type="gramEnd"/>
+      <w:r>
+        <w:rPr>
+          <w:rFonts w:ascii="Consolas" w:hAnsi="Consolas" w:cs="Consolas"/>
+          <w:color w:val="000000"/>
+          <w:sz w:val="20"/>
+          <w:szCs w:val="20"/>
+          <w:lang w:val="en-US"/>
+        </w:rPr>
+        <w:t>3] = TCB_INTMEM | TCB_QUAD | TCB_TWODIM | 0;</w:t>
       </w:r>
     </w:p>
     <w:p>
@@ -22837,7 +23478,7 @@
           <w:sz w:val="20"/>
           <w:szCs w:val="20"/>
         </w:rPr>
-        <w:t xml:space="preserve">//Обратите внимания, что при создании цепочки для каналов 0-3, входной //параметр </w:t>
+        <w:t xml:space="preserve">//Обратите внимание, что при создании цепочки для каналов 0-3, входной //параметр </w:t>
       </w:r>
       <w:proofErr w:type="spellStart"/>
       <w:r>
@@ -22908,7 +23549,25 @@
           <w:sz w:val="20"/>
           <w:szCs w:val="20"/>
         </w:rPr>
-        <w:t xml:space="preserve"> каналы 0-3 всегда переконфигурируют //новыми элементами цепочки ТОЛЬКО самих себя. То есть канал с которым будут работать </w:t>
+        <w:t xml:space="preserve"> каналы 0-3 всегда переконфигурируют //новым элементом цепочки ТОЛЬКО самих себя. То есть канал</w:t>
+      </w:r>
+      <w:r>
+        <w:rPr>
+          <w:rFonts w:ascii="Consolas" w:hAnsi="Consolas" w:cs="Consolas"/>
+          <w:color w:val="000000"/>
+          <w:sz w:val="20"/>
+          <w:szCs w:val="20"/>
+        </w:rPr>
+        <w:t>,</w:t>
+      </w:r>
+      <w:r>
+        <w:rPr>
+          <w:rFonts w:ascii="Consolas" w:hAnsi="Consolas" w:cs="Consolas"/>
+          <w:color w:val="000000"/>
+          <w:sz w:val="20"/>
+          <w:szCs w:val="20"/>
+        </w:rPr>
+        <w:t xml:space="preserve"> с которым будут работать </w:t>
       </w:r>
       <w:r>
         <w:rPr>
@@ -22926,7 +23585,25 @@
           <w:sz w:val="20"/>
           <w:szCs w:val="20"/>
         </w:rPr>
-        <w:t xml:space="preserve">конфигурации задается функциями </w:t>
+        <w:t>конфигурации</w:t>
+      </w:r>
+      <w:r>
+        <w:rPr>
+          <w:rFonts w:ascii="Consolas" w:hAnsi="Consolas" w:cs="Consolas"/>
+          <w:color w:val="000000"/>
+          <w:sz w:val="20"/>
+          <w:szCs w:val="20"/>
+        </w:rPr>
+        <w:t>,</w:t>
+      </w:r>
+      <w:r>
+        <w:rPr>
+          <w:rFonts w:ascii="Consolas" w:hAnsi="Consolas" w:cs="Consolas"/>
+          <w:color w:val="000000"/>
+          <w:sz w:val="20"/>
+          <w:szCs w:val="20"/>
+        </w:rPr>
+        <w:t xml:space="preserve"> задается функциями </w:t>
       </w:r>
       <w:r>
         <w:rPr>
@@ -23179,6 +23856,7 @@
           <w:sz w:val="20"/>
           <w:szCs w:val="20"/>
         </w:rPr>
+        <w:lastRenderedPageBreak/>
         <w:tab/>
       </w:r>
       <w:r>
@@ -23279,7 +23957,25 @@
           <w:sz w:val="20"/>
           <w:szCs w:val="20"/>
         </w:rPr>
-        <w:t>// Включения передатчика – канал 0, конфигурация //</w:t>
+        <w:t>// Включени</w:t>
+      </w:r>
+      <w:r>
+        <w:rPr>
+          <w:rFonts w:ascii="Consolas" w:hAnsi="Consolas" w:cs="Consolas"/>
+          <w:color w:val="000000"/>
+          <w:sz w:val="20"/>
+          <w:szCs w:val="20"/>
+        </w:rPr>
+        <w:t>е</w:t>
+      </w:r>
+      <w:r>
+        <w:rPr>
+          <w:rFonts w:ascii="Consolas" w:hAnsi="Consolas" w:cs="Consolas"/>
+          <w:color w:val="000000"/>
+          <w:sz w:val="20"/>
+          <w:szCs w:val="20"/>
+        </w:rPr>
+        <w:t xml:space="preserve"> передатчика – канал 0, конфигурация //</w:t>
       </w:r>
       <w:proofErr w:type="spellStart"/>
       <w:r>
@@ -23339,7 +24035,7 @@
           <w:sz w:val="20"/>
           <w:szCs w:val="20"/>
         </w:rPr>
-        <w:t>становится первым элементом в цепи)</w:t>
+        <w:t>становится первым элементом в цепочке)</w:t>
       </w:r>
     </w:p>
     <w:p>
@@ -23362,28 +24058,6 @@
         </w:rPr>
         <w:t>}</w:t>
       </w:r>
-    </w:p>
-    <w:p>
-      <w:pPr>
-        <w:rPr>
-          <w:rFonts w:ascii="Consolas" w:hAnsi="Consolas" w:cs="Consolas"/>
-          <w:color w:val="000000"/>
-          <w:sz w:val="20"/>
-          <w:szCs w:val="20"/>
-          <w:lang w:val="en-US"/>
-        </w:rPr>
-      </w:pPr>
-    </w:p>
-    <w:p>
-      <w:pPr>
-        <w:rPr>
-          <w:rFonts w:ascii="Consolas" w:hAnsi="Consolas" w:cs="Consolas"/>
-          <w:color w:val="000000"/>
-          <w:sz w:val="20"/>
-          <w:szCs w:val="20"/>
-          <w:lang w:val="en-US"/>
-        </w:rPr>
-      </w:pPr>
     </w:p>
     <w:p>
       <w:pPr>
@@ -23938,7 +24612,6 @@
         </w:rPr>
         <w:t xml:space="preserve"> </w:t>
       </w:r>
-      <w:proofErr w:type="gramStart"/>
       <w:r>
         <w:rPr>
           <w:rFonts w:cs="Consolas"/>
@@ -23955,9 +24628,17 @@
           <w:sz w:val="24"/>
           <w:szCs w:val="24"/>
         </w:rPr>
+        <w:t xml:space="preserve"> </w:t>
+      </w:r>
+      <w:r>
+        <w:rPr>
+          <w:rFonts w:cs="Consolas"/>
+          <w:color w:val="000000"/>
+          <w:sz w:val="24"/>
+          <w:szCs w:val="24"/>
+        </w:rPr>
         <w:t>(</w:t>
       </w:r>
-      <w:proofErr w:type="gramEnd"/>
       <w:r>
         <w:rPr>
           <w:rFonts w:cs="Consolas"/>
@@ -24090,14 +24771,23 @@
           <w:sz w:val="24"/>
           <w:szCs w:val="24"/>
         </w:rPr>
-        <w:t xml:space="preserve"> адрес передатчика</w:t>
+        <w:t xml:space="preserve"> </w:t>
+      </w:r>
+      <w:r>
+        <w:rPr>
+          <w:rFonts w:cstheme="minorHAnsi"/>
+          <w:color w:val="000000"/>
+          <w:sz w:val="24"/>
+          <w:szCs w:val="24"/>
+        </w:rPr>
+        <w:t>адрес передатчика</w:t>
       </w:r>
     </w:p>
     <w:p>
       <w:pPr>
         <w:spacing w:after="0"/>
         <w:rPr>
-          <w:rFonts w:asciiTheme="majorHAnsi" w:hAnsiTheme="majorHAnsi" w:cs="Consolas"/>
+          <w:rFonts w:cstheme="minorHAnsi"/>
           <w:color w:val="000000"/>
           <w:sz w:val="24"/>
           <w:szCs w:val="24"/>
@@ -24113,6 +24803,7 @@
         <w:tab/>
       </w:r>
       <w:proofErr w:type="spellStart"/>
+      <w:proofErr w:type="gramStart"/>
       <w:r>
         <w:rPr>
           <w:rFonts w:ascii="Consolas" w:hAnsi="Consolas" w:cs="Consolas"/>
@@ -24125,6 +24816,7 @@
         <w:t>const</w:t>
       </w:r>
       <w:proofErr w:type="spellEnd"/>
+      <w:proofErr w:type="gramEnd"/>
       <w:r>
         <w:rPr>
           <w:rFonts w:ascii="Consolas" w:hAnsi="Consolas" w:cs="Consolas"/>
@@ -24179,7 +24871,25 @@
           <w:sz w:val="24"/>
           <w:szCs w:val="24"/>
         </w:rPr>
-        <w:t>– адрес приемник</w:t>
+        <w:t xml:space="preserve">– </w:t>
+      </w:r>
+      <w:r>
+        <w:rPr>
+          <w:rFonts w:cstheme="minorHAnsi"/>
+          <w:color w:val="000000"/>
+          <w:sz w:val="24"/>
+          <w:szCs w:val="24"/>
+        </w:rPr>
+        <w:t>адрес приемник</w:t>
+      </w:r>
+      <w:r>
+        <w:rPr>
+          <w:rFonts w:cstheme="minorHAnsi"/>
+          <w:color w:val="000000"/>
+          <w:sz w:val="24"/>
+          <w:szCs w:val="24"/>
+        </w:rPr>
+        <w:t>а</w:t>
       </w:r>
     </w:p>
     <w:p>
@@ -24201,6 +24911,7 @@
         </w:rPr>
         <w:tab/>
       </w:r>
+      <w:proofErr w:type="gramStart"/>
       <w:r>
         <w:rPr>
           <w:rFonts w:ascii="Consolas" w:hAnsi="Consolas" w:cs="Consolas"/>
@@ -24227,6 +24938,7 @@
         </w:rPr>
         <w:t>t</w:t>
       </w:r>
+      <w:proofErr w:type="gramEnd"/>
       <w:r>
         <w:rPr>
           <w:rFonts w:ascii="Consolas" w:hAnsi="Consolas" w:cs="Consolas"/>
@@ -24259,7 +24971,25 @@
           <w:sz w:val="24"/>
           <w:szCs w:val="24"/>
         </w:rPr>
-        <w:t xml:space="preserve">– количество передаваемых слов </w:t>
+        <w:t xml:space="preserve">– </w:t>
+      </w:r>
+      <w:r>
+        <w:rPr>
+          <w:rFonts w:cstheme="minorHAnsi"/>
+          <w:color w:val="000000"/>
+          <w:sz w:val="24"/>
+          <w:szCs w:val="24"/>
+        </w:rPr>
+        <w:t>количество передаваемых слов</w:t>
+      </w:r>
+      <w:r>
+        <w:rPr>
+          <w:rFonts w:asciiTheme="majorHAnsi" w:hAnsiTheme="majorHAnsi" w:cs="Consolas"/>
+          <w:color w:val="000000"/>
+          <w:sz w:val="24"/>
+          <w:szCs w:val="24"/>
+        </w:rPr>
+        <w:t xml:space="preserve"> </w:t>
       </w:r>
     </w:p>
     <w:p>
@@ -24335,8 +25065,18 @@
           <w:color w:val="000000"/>
           <w:sz w:val="24"/>
           <w:szCs w:val="24"/>
-        </w:rPr>
-        <w:t xml:space="preserve">ДМА </w:t>
+          <w:lang w:val="en-US"/>
+        </w:rPr>
+        <w:t>DMA</w:t>
+      </w:r>
+      <w:r>
+        <w:rPr>
+          <w:rFonts w:cs="Consolas"/>
+          <w:color w:val="000000"/>
+          <w:sz w:val="24"/>
+          <w:szCs w:val="24"/>
+        </w:rPr>
+        <w:t xml:space="preserve"> </w:t>
       </w:r>
       <w:r>
         <w:rPr>
@@ -24799,7 +25539,22 @@
                 <w:sz w:val="24"/>
                 <w:szCs w:val="24"/>
               </w:rPr>
-              <w:t>Неверный канал ДМА (разрешены канал с 0 по 3)</w:t>
+              <w:t xml:space="preserve">Неверный канал </w:t>
+            </w:r>
+            <w:r>
+              <w:rPr>
+                <w:sz w:val="24"/>
+                <w:szCs w:val="24"/>
+                <w:lang w:val="en-US"/>
+              </w:rPr>
+              <w:t>DMA</w:t>
+            </w:r>
+            <w:r>
+              <w:rPr>
+                <w:sz w:val="24"/>
+                <w:szCs w:val="24"/>
+              </w:rPr>
+              <w:t xml:space="preserve"> (разрешены канал с 0 по 3)</w:t>
             </w:r>
           </w:p>
         </w:tc>
@@ -25060,7 +25815,24 @@
           <w:sz w:val="20"/>
           <w:szCs w:val="20"/>
         </w:rPr>
-        <w:t xml:space="preserve">Передача по 2-му каналу ДМА, массива </w:t>
+        <w:t xml:space="preserve">Передача по 2-му каналу </w:t>
+      </w:r>
+      <w:r>
+        <w:rPr>
+          <w:rFonts w:ascii="Consolas" w:hAnsi="Consolas" w:cs="Consolas"/>
+          <w:sz w:val="20"/>
+          <w:szCs w:val="20"/>
+          <w:lang w:val="en-US"/>
+        </w:rPr>
+        <w:t>DMA</w:t>
+      </w:r>
+      <w:r>
+        <w:rPr>
+          <w:rFonts w:ascii="Consolas" w:hAnsi="Consolas" w:cs="Consolas"/>
+          <w:sz w:val="20"/>
+          <w:szCs w:val="20"/>
+        </w:rPr>
+        <w:t xml:space="preserve">, массива </w:t>
       </w:r>
       <w:r>
         <w:rPr>
@@ -25950,18 +26722,6 @@
     </w:p>
     <w:p>
       <w:pPr>
-        <w:spacing w:after="0"/>
-        <w:rPr>
-          <w:rFonts w:ascii="Consolas" w:hAnsi="Consolas" w:cs="Consolas"/>
-          <w:color w:val="000000"/>
-          <w:sz w:val="20"/>
-          <w:szCs w:val="20"/>
-          <w:lang w:val="en-US"/>
-        </w:rPr>
-      </w:pPr>
-    </w:p>
-    <w:p>
-      <w:pPr>
         <w:pStyle w:val="2"/>
         <w:rPr>
           <w:rFonts w:ascii="Times New Roman" w:hAnsi="Times New Roman"/>
@@ -25980,6 +26740,7 @@
           <w:sz w:val="28"/>
           <w:lang w:val="en-US"/>
         </w:rPr>
+        <w:lastRenderedPageBreak/>
         <w:t>HAL_DMA_RqstSet</w:t>
       </w:r>
       <w:proofErr w:type="spellEnd"/>
@@ -26505,8 +27266,8 @@
         <w:tblLook w:val="04A0" w:firstRow="1" w:lastRow="0" w:firstColumn="1" w:lastColumn="0" w:noHBand="0" w:noVBand="1"/>
       </w:tblPr>
       <w:tblGrid>
-        <w:gridCol w:w="7435"/>
-        <w:gridCol w:w="1910"/>
+        <w:gridCol w:w="7314"/>
+        <w:gridCol w:w="2031"/>
       </w:tblGrid>
       <w:tr>
         <w:tc>
@@ -26736,7 +27497,6 @@
                 <w:rFonts w:cs="Consolas"/>
                 <w:color w:val="000000"/>
                 <w:szCs w:val="24"/>
-                <w:lang w:val="en-US"/>
               </w:rPr>
             </w:pPr>
             <w:r>
@@ -26744,9 +27504,25 @@
                 <w:rFonts w:cs="Consolas"/>
                 <w:color w:val="000000"/>
                 <w:szCs w:val="24"/>
+              </w:rPr>
+              <w:t xml:space="preserve">4 – </w:t>
+            </w:r>
+            <w:r>
+              <w:rPr>
+                <w:rFonts w:cs="Consolas"/>
+                <w:color w:val="000000"/>
+                <w:szCs w:val="24"/>
                 <w:lang w:val="en-US"/>
               </w:rPr>
-              <w:t>4 – LINK 0</w:t>
+              <w:t>LINK</w:t>
+            </w:r>
+            <w:r>
+              <w:rPr>
+                <w:rFonts w:cs="Consolas"/>
+                <w:color w:val="000000"/>
+                <w:szCs w:val="24"/>
+              </w:rPr>
+              <w:t xml:space="preserve"> 0</w:t>
             </w:r>
           </w:p>
           <w:p>
@@ -26780,24 +27556,15 @@
                 <w:color w:val="000000"/>
                 <w:szCs w:val="24"/>
               </w:rPr>
-              <w:t>6 –</w:t>
+              <w:t>6</w:t>
             </w:r>
-          </w:p>
-          <w:p>
-            <w:pPr>
-              <w:rPr>
-                <w:rFonts w:cs="Consolas"/>
-                <w:color w:val="000000"/>
-                <w:szCs w:val="24"/>
-              </w:rPr>
-            </w:pPr>
             <w:r>
               <w:rPr>
                 <w:rFonts w:cs="Consolas"/>
                 <w:color w:val="000000"/>
                 <w:szCs w:val="24"/>
               </w:rPr>
-              <w:t>7 –</w:t>
+              <w:t>, 7 –</w:t>
             </w:r>
           </w:p>
           <w:p>
@@ -26848,24 +27615,24 @@
                 <w:color w:val="000000"/>
                 <w:szCs w:val="24"/>
               </w:rPr>
-              <w:t>10 –</w:t>
+              <w:t>10</w:t>
             </w:r>
-          </w:p>
-          <w:p>
-            <w:pPr>
+            <w:r>
               <w:rPr>
                 <w:rFonts w:cs="Consolas"/>
                 <w:color w:val="000000"/>
                 <w:szCs w:val="24"/>
+                <w:lang w:val="en-US"/>
               </w:rPr>
-            </w:pPr>
+              <w:t>, 11</w:t>
+            </w:r>
             <w:r>
               <w:rPr>
                 <w:rFonts w:cs="Consolas"/>
                 <w:color w:val="000000"/>
                 <w:szCs w:val="24"/>
               </w:rPr>
-              <w:t>11 –</w:t>
+              <w:t xml:space="preserve"> –</w:t>
             </w:r>
           </w:p>
         </w:tc>
@@ -26909,7 +27676,6 @@
                 <w:rFonts w:cs="Consolas"/>
                 <w:color w:val="000000"/>
                 <w:szCs w:val="24"/>
-                <w:lang w:val="en-US"/>
               </w:rPr>
             </w:pPr>
             <w:r>
@@ -26919,7 +27685,15 @@
                 <w:szCs w:val="24"/>
                 <w:lang w:val="en-US"/>
               </w:rPr>
-              <w:t>UART0</w:t>
+              <w:t>UART</w:t>
+            </w:r>
+            <w:r>
+              <w:rPr>
+                <w:rFonts w:cs="Consolas"/>
+                <w:color w:val="000000"/>
+                <w:szCs w:val="24"/>
+              </w:rPr>
+              <w:t>0</w:t>
             </w:r>
           </w:p>
         </w:tc>
@@ -26961,7 +27735,6 @@
                 <w:rFonts w:cs="Consolas"/>
                 <w:color w:val="000000"/>
                 <w:szCs w:val="24"/>
-                <w:lang w:val="en-US"/>
               </w:rPr>
             </w:pPr>
             <w:r>
@@ -26971,7 +27744,15 @@
                 <w:szCs w:val="24"/>
                 <w:lang w:val="en-US"/>
               </w:rPr>
-              <w:t>UART1</w:t>
+              <w:t>UART</w:t>
+            </w:r>
+            <w:r>
+              <w:rPr>
+                <w:rFonts w:cs="Consolas"/>
+                <w:color w:val="000000"/>
+                <w:szCs w:val="24"/>
+              </w:rPr>
+              <w:t>1</w:t>
             </w:r>
           </w:p>
         </w:tc>
@@ -27013,7 +27794,6 @@
                 <w:rFonts w:cs="Consolas"/>
                 <w:color w:val="000000"/>
                 <w:szCs w:val="24"/>
-                <w:lang w:val="en-US"/>
               </w:rPr>
             </w:pPr>
             <w:r>
@@ -27030,7 +27810,6 @@
                 <w:rFonts w:cs="Consolas"/>
                 <w:color w:val="000000"/>
                 <w:szCs w:val="24"/>
-                <w:lang w:val="en-US"/>
               </w:rPr>
               <w:t>0</w:t>
             </w:r>
@@ -27048,10 +27827,8 @@
                 <w:rFonts w:asciiTheme="majorHAnsi" w:hAnsiTheme="majorHAnsi" w:cs="Consolas"/>
                 <w:color w:val="000000"/>
                 <w:szCs w:val="24"/>
-                <w:lang w:val="en-US"/>
               </w:rPr>
             </w:pPr>
-            <w:proofErr w:type="spellStart"/>
             <w:r>
               <w:rPr>
                 <w:rFonts w:ascii="Consolas" w:hAnsi="Consolas" w:cs="Consolas"/>
@@ -27062,7 +27839,6 @@
               </w:rPr>
               <w:t>dmaSPI</w:t>
             </w:r>
-            <w:proofErr w:type="spellEnd"/>
             <w:r>
               <w:rPr>
                 <w:rFonts w:ascii="Consolas" w:hAnsi="Consolas" w:cs="Consolas"/>
@@ -27070,7 +27846,6 @@
                 <w:iCs/>
                 <w:color w:val="0000C0"/>
                 <w:szCs w:val="20"/>
-                <w:lang w:val="en-US"/>
               </w:rPr>
               <w:t>0</w:t>
             </w:r>
@@ -28081,7 +28856,15 @@
               <w:rPr>
                 <w:szCs w:val="24"/>
               </w:rPr>
-              <w:t xml:space="preserve">внешний запрос </w:t>
+              <w:t>В</w:t>
+            </w:r>
+            <w:bookmarkStart w:id="0" w:name="_GoBack"/>
+            <w:bookmarkEnd w:id="0"/>
+            <w:r>
+              <w:rPr>
+                <w:szCs w:val="24"/>
+              </w:rPr>
+              <w:t xml:space="preserve">нешний запрос </w:t>
             </w:r>
             <w:proofErr w:type="spellStart"/>
             <w:r>
@@ -28315,7 +29098,32 @@
               <w:rPr>
                 <w:szCs w:val="24"/>
               </w:rPr>
-              <w:t>Запрос 0 от таймера 0 ШИМ</w:t>
+              <w:t xml:space="preserve">Запрос </w:t>
+            </w:r>
+            <w:r>
+              <w:rPr>
+                <w:szCs w:val="24"/>
+                <w:lang w:val="en-US"/>
+              </w:rPr>
+              <w:t>REQ</w:t>
+            </w:r>
+            <w:r>
+              <w:rPr>
+                <w:szCs w:val="24"/>
+              </w:rPr>
+              <w:t xml:space="preserve"> от таймера 0 </w:t>
+            </w:r>
+            <w:r>
+              <w:rPr>
+                <w:szCs w:val="24"/>
+              </w:rPr>
+              <w:t>с функцией Захвата/</w:t>
+            </w:r>
+            <w:r>
+              <w:rPr>
+                <w:szCs w:val="24"/>
+              </w:rPr>
+              <w:t>ШИМ</w:t>
             </w:r>
           </w:p>
         </w:tc>
@@ -28333,6 +29141,7 @@
                 <w:iCs/>
                 <w:color w:val="0000C0"/>
                 <w:szCs w:val="20"/>
+                <w:lang w:val="en-US"/>
               </w:rPr>
             </w:pPr>
             <w:r>
@@ -28343,7 +29152,18 @@
                 <w:color w:val="0000C0"/>
                 <w:szCs w:val="20"/>
               </w:rPr>
-              <w:t>dmaTIMER0_PWM0</w:t>
+              <w:t>dmaGTIMER0_RE</w:t>
+            </w:r>
+            <w:r>
+              <w:rPr>
+                <w:rFonts w:ascii="Consolas" w:hAnsi="Consolas" w:cs="Consolas"/>
+                <w:i/>
+                <w:iCs/>
+                <w:color w:val="0000C0"/>
+                <w:szCs w:val="20"/>
+                <w:lang w:val="en-US"/>
+              </w:rPr>
+              <w:t>Q</w:t>
             </w:r>
           </w:p>
         </w:tc>
@@ -28372,13 +29192,31 @@
                 <w:szCs w:val="24"/>
                 <w:lang w:val="en-US"/>
               </w:rPr>
+              <w:t>REQ</w:t>
+            </w:r>
+            <w:r>
+              <w:rPr>
+                <w:szCs w:val="24"/>
+              </w:rPr>
               <w:t>1</w:t>
             </w:r>
             <w:r>
               <w:rPr>
                 <w:szCs w:val="24"/>
               </w:rPr>
-              <w:t xml:space="preserve"> от таймера 0 ШИМ</w:t>
+              <w:t xml:space="preserve"> от таймера 0 </w:t>
+            </w:r>
+            <w:r>
+              <w:rPr>
+                <w:szCs w:val="24"/>
+              </w:rPr>
+              <w:t>с функцией Захвата/</w:t>
+            </w:r>
+            <w:r>
+              <w:rPr>
+                <w:szCs w:val="24"/>
+              </w:rPr>
+              <w:t>ШИМ</w:t>
             </w:r>
           </w:p>
         </w:tc>
@@ -28406,7 +29244,28 @@
                 <w:color w:val="0000C0"/>
                 <w:szCs w:val="20"/>
               </w:rPr>
-              <w:t>dmaTIMER0_PWM1</w:t>
+              <w:t>dmaGTIMER0_RE</w:t>
+            </w:r>
+            <w:r>
+              <w:rPr>
+                <w:rFonts w:ascii="Consolas" w:hAnsi="Consolas" w:cs="Consolas"/>
+                <w:i/>
+                <w:iCs/>
+                <w:color w:val="0000C0"/>
+                <w:szCs w:val="20"/>
+                <w:lang w:val="en-US"/>
+              </w:rPr>
+              <w:t>Q</w:t>
+            </w:r>
+            <w:r>
+              <w:rPr>
+                <w:rFonts w:ascii="Consolas" w:hAnsi="Consolas" w:cs="Consolas"/>
+                <w:i/>
+                <w:iCs/>
+                <w:color w:val="0000C0"/>
+                <w:szCs w:val="20"/>
+              </w:rPr>
+              <w:t>1</w:t>
             </w:r>
           </w:p>
         </w:tc>
@@ -28435,13 +29294,31 @@
                 <w:szCs w:val="24"/>
                 <w:lang w:val="en-US"/>
               </w:rPr>
+              <w:t>REQ</w:t>
+            </w:r>
+            <w:r>
+              <w:rPr>
+                <w:szCs w:val="24"/>
+              </w:rPr>
               <w:t>2</w:t>
             </w:r>
             <w:r>
               <w:rPr>
                 <w:szCs w:val="24"/>
               </w:rPr>
-              <w:t xml:space="preserve"> от таймера 0 ШИМ</w:t>
+              <w:t xml:space="preserve"> от таймера 0 </w:t>
+            </w:r>
+            <w:r>
+              <w:rPr>
+                <w:szCs w:val="24"/>
+              </w:rPr>
+              <w:t>с функцией Захвата/</w:t>
+            </w:r>
+            <w:r>
+              <w:rPr>
+                <w:szCs w:val="24"/>
+              </w:rPr>
+              <w:t>ШИМ</w:t>
             </w:r>
           </w:p>
         </w:tc>
@@ -28469,7 +29346,28 @@
                 <w:color w:val="0000C0"/>
                 <w:szCs w:val="20"/>
               </w:rPr>
-              <w:t>dmaTIMER0_PWM2</w:t>
+              <w:t>dmaGTIMER0_RE</w:t>
+            </w:r>
+            <w:r>
+              <w:rPr>
+                <w:rFonts w:ascii="Consolas" w:hAnsi="Consolas" w:cs="Consolas"/>
+                <w:i/>
+                <w:iCs/>
+                <w:color w:val="0000C0"/>
+                <w:szCs w:val="20"/>
+                <w:lang w:val="en-US"/>
+              </w:rPr>
+              <w:t>Q</w:t>
+            </w:r>
+            <w:r>
+              <w:rPr>
+                <w:rFonts w:ascii="Consolas" w:hAnsi="Consolas" w:cs="Consolas"/>
+                <w:i/>
+                <w:iCs/>
+                <w:color w:val="0000C0"/>
+                <w:szCs w:val="20"/>
+              </w:rPr>
+              <w:t>2</w:t>
             </w:r>
           </w:p>
         </w:tc>
@@ -28498,13 +29396,31 @@
                 <w:szCs w:val="24"/>
                 <w:lang w:val="en-US"/>
               </w:rPr>
-              <w:t>3</w:t>
+              <w:t>REQ</w:t>
             </w:r>
             <w:r>
               <w:rPr>
                 <w:szCs w:val="24"/>
               </w:rPr>
-              <w:t xml:space="preserve"> от таймера 0 ШИМ</w:t>
+              <w:t xml:space="preserve">3 </w:t>
+            </w:r>
+            <w:r>
+              <w:rPr>
+                <w:szCs w:val="24"/>
+              </w:rPr>
+              <w:t xml:space="preserve">от таймера 0 </w:t>
+            </w:r>
+            <w:r>
+              <w:rPr>
+                <w:szCs w:val="24"/>
+              </w:rPr>
+              <w:t>с функцией Захвата/</w:t>
+            </w:r>
+            <w:r>
+              <w:rPr>
+                <w:szCs w:val="24"/>
+              </w:rPr>
+              <w:t>ШИМ</w:t>
             </w:r>
           </w:p>
         </w:tc>
@@ -28532,7 +29448,28 @@
                 <w:color w:val="0000C0"/>
                 <w:szCs w:val="20"/>
               </w:rPr>
-              <w:t>dmaTIMER0_PWM3</w:t>
+              <w:t>dmaGTIMER0_RE</w:t>
+            </w:r>
+            <w:r>
+              <w:rPr>
+                <w:rFonts w:ascii="Consolas" w:hAnsi="Consolas" w:cs="Consolas"/>
+                <w:i/>
+                <w:iCs/>
+                <w:color w:val="0000C0"/>
+                <w:szCs w:val="20"/>
+                <w:lang w:val="en-US"/>
+              </w:rPr>
+              <w:t>Q</w:t>
+            </w:r>
+            <w:r>
+              <w:rPr>
+                <w:rFonts w:ascii="Consolas" w:hAnsi="Consolas" w:cs="Consolas"/>
+                <w:i/>
+                <w:iCs/>
+                <w:color w:val="0000C0"/>
+                <w:szCs w:val="20"/>
+              </w:rPr>
+              <w:t>3</w:t>
             </w:r>
           </w:p>
         </w:tc>
@@ -28561,13 +29498,31 @@
                 <w:szCs w:val="24"/>
                 <w:lang w:val="en-US"/>
               </w:rPr>
+              <w:t>REQ</w:t>
+            </w:r>
+            <w:r>
+              <w:rPr>
+                <w:szCs w:val="24"/>
+              </w:rPr>
               <w:t>4</w:t>
             </w:r>
             <w:r>
               <w:rPr>
                 <w:szCs w:val="24"/>
               </w:rPr>
-              <w:t xml:space="preserve"> от таймера 0 ШИМ</w:t>
+              <w:t xml:space="preserve"> от таймера 0 </w:t>
+            </w:r>
+            <w:r>
+              <w:rPr>
+                <w:szCs w:val="24"/>
+              </w:rPr>
+              <w:t>с функцией Захвата/</w:t>
+            </w:r>
+            <w:r>
+              <w:rPr>
+                <w:szCs w:val="24"/>
+              </w:rPr>
+              <w:t>ШИМ</w:t>
             </w:r>
           </w:p>
         </w:tc>
@@ -28595,7 +29550,28 @@
                 <w:color w:val="0000C0"/>
                 <w:szCs w:val="20"/>
               </w:rPr>
-              <w:t>dmaTIMER0_PWM4</w:t>
+              <w:t>dmaGTIMER0_RE</w:t>
+            </w:r>
+            <w:r>
+              <w:rPr>
+                <w:rFonts w:ascii="Consolas" w:hAnsi="Consolas" w:cs="Consolas"/>
+                <w:i/>
+                <w:iCs/>
+                <w:color w:val="0000C0"/>
+                <w:szCs w:val="20"/>
+                <w:lang w:val="en-US"/>
+              </w:rPr>
+              <w:t>Q</w:t>
+            </w:r>
+            <w:r>
+              <w:rPr>
+                <w:rFonts w:ascii="Consolas" w:hAnsi="Consolas" w:cs="Consolas"/>
+                <w:i/>
+                <w:iCs/>
+                <w:color w:val="0000C0"/>
+                <w:szCs w:val="20"/>
+              </w:rPr>
+              <w:t>4</w:t>
             </w:r>
           </w:p>
         </w:tc>
@@ -28624,13 +29600,25 @@
                 <w:szCs w:val="24"/>
                 <w:lang w:val="en-US"/>
               </w:rPr>
-              <w:t>0</w:t>
+              <w:t>REQ</w:t>
             </w:r>
             <w:r>
               <w:rPr>
                 <w:szCs w:val="24"/>
               </w:rPr>
-              <w:t xml:space="preserve"> от таймера 1 ШИМ</w:t>
+              <w:t xml:space="preserve"> от таймера 1 </w:t>
+            </w:r>
+            <w:r>
+              <w:rPr>
+                <w:szCs w:val="24"/>
+              </w:rPr>
+              <w:t>с функцией Захвата/</w:t>
+            </w:r>
+            <w:r>
+              <w:rPr>
+                <w:szCs w:val="24"/>
+              </w:rPr>
+              <w:t>ШИМ</w:t>
             </w:r>
           </w:p>
         </w:tc>
@@ -28648,6 +29636,7 @@
                 <w:iCs/>
                 <w:color w:val="0000C0"/>
                 <w:szCs w:val="20"/>
+                <w:lang w:val="en-US"/>
               </w:rPr>
             </w:pPr>
             <w:r>
@@ -28658,7 +29647,28 @@
                 <w:color w:val="0000C0"/>
                 <w:szCs w:val="20"/>
               </w:rPr>
-              <w:t>dmaTIMER1_PWM0</w:t>
+              <w:t>dmaGTIMER1</w:t>
+            </w:r>
+            <w:r>
+              <w:rPr>
+                <w:rFonts w:ascii="Consolas" w:hAnsi="Consolas" w:cs="Consolas"/>
+                <w:i/>
+                <w:iCs/>
+                <w:color w:val="0000C0"/>
+                <w:szCs w:val="20"/>
+              </w:rPr>
+              <w:t>_RE</w:t>
+            </w:r>
+            <w:r>
+              <w:rPr>
+                <w:rFonts w:ascii="Consolas" w:hAnsi="Consolas" w:cs="Consolas"/>
+                <w:i/>
+                <w:iCs/>
+                <w:color w:val="0000C0"/>
+                <w:szCs w:val="20"/>
+                <w:lang w:val="en-US"/>
+              </w:rPr>
+              <w:t>Q</w:t>
             </w:r>
           </w:p>
         </w:tc>
@@ -28687,13 +29697,31 @@
                 <w:szCs w:val="24"/>
                 <w:lang w:val="en-US"/>
               </w:rPr>
+              <w:t>REQ</w:t>
+            </w:r>
+            <w:r>
+              <w:rPr>
+                <w:szCs w:val="24"/>
+              </w:rPr>
               <w:t xml:space="preserve">1 </w:t>
             </w:r>
             <w:r>
               <w:rPr>
                 <w:szCs w:val="24"/>
               </w:rPr>
-              <w:t>от таймера 1 ШИМ</w:t>
+              <w:t xml:space="preserve">от таймера 1 </w:t>
+            </w:r>
+            <w:r>
+              <w:rPr>
+                <w:szCs w:val="24"/>
+              </w:rPr>
+              <w:t>с функцией Захвата/</w:t>
+            </w:r>
+            <w:r>
+              <w:rPr>
+                <w:szCs w:val="24"/>
+              </w:rPr>
+              <w:t>ШИМ</w:t>
             </w:r>
           </w:p>
         </w:tc>
@@ -28721,7 +29749,28 @@
                 <w:color w:val="0000C0"/>
                 <w:szCs w:val="20"/>
               </w:rPr>
-              <w:t>dmaTIMER1_PWM1</w:t>
+              <w:t>dmaGTIMER1_RE</w:t>
+            </w:r>
+            <w:r>
+              <w:rPr>
+                <w:rFonts w:ascii="Consolas" w:hAnsi="Consolas" w:cs="Consolas"/>
+                <w:i/>
+                <w:iCs/>
+                <w:color w:val="0000C0"/>
+                <w:szCs w:val="20"/>
+                <w:lang w:val="en-US"/>
+              </w:rPr>
+              <w:t>Q</w:t>
+            </w:r>
+            <w:r>
+              <w:rPr>
+                <w:rFonts w:ascii="Consolas" w:hAnsi="Consolas" w:cs="Consolas"/>
+                <w:i/>
+                <w:iCs/>
+                <w:color w:val="0000C0"/>
+                <w:szCs w:val="20"/>
+              </w:rPr>
+              <w:t>1</w:t>
             </w:r>
           </w:p>
         </w:tc>
@@ -28750,13 +29799,31 @@
                 <w:szCs w:val="24"/>
                 <w:lang w:val="en-US"/>
               </w:rPr>
+              <w:t>REQ</w:t>
+            </w:r>
+            <w:r>
+              <w:rPr>
+                <w:szCs w:val="24"/>
+              </w:rPr>
               <w:t>2</w:t>
             </w:r>
             <w:r>
               <w:rPr>
                 <w:szCs w:val="24"/>
               </w:rPr>
-              <w:t xml:space="preserve"> от таймера 1 ШИМ</w:t>
+              <w:t xml:space="preserve"> от таймера 1 </w:t>
+            </w:r>
+            <w:r>
+              <w:rPr>
+                <w:szCs w:val="24"/>
+              </w:rPr>
+              <w:t>с функцией Захвата/</w:t>
+            </w:r>
+            <w:r>
+              <w:rPr>
+                <w:szCs w:val="24"/>
+              </w:rPr>
+              <w:t>ШИМ</w:t>
             </w:r>
           </w:p>
         </w:tc>
@@ -28784,7 +29851,28 @@
                 <w:color w:val="0000C0"/>
                 <w:szCs w:val="20"/>
               </w:rPr>
-              <w:t>dmaTIMER1_PWM2</w:t>
+              <w:t>dmaGTIMER1_RE</w:t>
+            </w:r>
+            <w:r>
+              <w:rPr>
+                <w:rFonts w:ascii="Consolas" w:hAnsi="Consolas" w:cs="Consolas"/>
+                <w:i/>
+                <w:iCs/>
+                <w:color w:val="0000C0"/>
+                <w:szCs w:val="20"/>
+                <w:lang w:val="en-US"/>
+              </w:rPr>
+              <w:t>Q</w:t>
+            </w:r>
+            <w:r>
+              <w:rPr>
+                <w:rFonts w:ascii="Consolas" w:hAnsi="Consolas" w:cs="Consolas"/>
+                <w:i/>
+                <w:iCs/>
+                <w:color w:val="0000C0"/>
+                <w:szCs w:val="20"/>
+              </w:rPr>
+              <w:t>2</w:t>
             </w:r>
           </w:p>
         </w:tc>
@@ -28813,13 +29901,31 @@
                 <w:szCs w:val="24"/>
                 <w:lang w:val="en-US"/>
               </w:rPr>
+              <w:t>REQ</w:t>
+            </w:r>
+            <w:r>
+              <w:rPr>
+                <w:szCs w:val="24"/>
+              </w:rPr>
               <w:t>3</w:t>
             </w:r>
             <w:r>
               <w:rPr>
                 <w:szCs w:val="24"/>
               </w:rPr>
-              <w:t xml:space="preserve"> от таймера 1 ШИМ</w:t>
+              <w:t xml:space="preserve"> от таймера 1 </w:t>
+            </w:r>
+            <w:r>
+              <w:rPr>
+                <w:szCs w:val="24"/>
+              </w:rPr>
+              <w:t>с функцией Захвата/</w:t>
+            </w:r>
+            <w:r>
+              <w:rPr>
+                <w:szCs w:val="24"/>
+              </w:rPr>
+              <w:t>ШИМ</w:t>
             </w:r>
           </w:p>
         </w:tc>
@@ -28847,7 +29953,28 @@
                 <w:color w:val="0000C0"/>
                 <w:szCs w:val="20"/>
               </w:rPr>
-              <w:t>dmaTIMER1_PWM3</w:t>
+              <w:t>dmaGTIMER1_RE</w:t>
+            </w:r>
+            <w:r>
+              <w:rPr>
+                <w:rFonts w:ascii="Consolas" w:hAnsi="Consolas" w:cs="Consolas"/>
+                <w:i/>
+                <w:iCs/>
+                <w:color w:val="0000C0"/>
+                <w:szCs w:val="20"/>
+                <w:lang w:val="en-US"/>
+              </w:rPr>
+              <w:t>Q</w:t>
+            </w:r>
+            <w:r>
+              <w:rPr>
+                <w:rFonts w:ascii="Consolas" w:hAnsi="Consolas" w:cs="Consolas"/>
+                <w:i/>
+                <w:iCs/>
+                <w:color w:val="0000C0"/>
+                <w:szCs w:val="20"/>
+              </w:rPr>
+              <w:t>3</w:t>
             </w:r>
           </w:p>
         </w:tc>
@@ -28869,21 +29996,38 @@
               <w:rPr>
                 <w:szCs w:val="24"/>
               </w:rPr>
-              <w:lastRenderedPageBreak/>
-              <w:t>Запрос</w:t>
+              <w:t xml:space="preserve">Запрос </w:t>
             </w:r>
             <w:r>
               <w:rPr>
                 <w:szCs w:val="24"/>
                 <w:lang w:val="en-US"/>
               </w:rPr>
-              <w:t xml:space="preserve"> 4</w:t>
+              <w:t>REQ</w:t>
             </w:r>
             <w:r>
               <w:rPr>
                 <w:szCs w:val="24"/>
               </w:rPr>
-              <w:t xml:space="preserve"> от таймера 1 ШИМ</w:t>
+              <w:t>4</w:t>
+            </w:r>
+            <w:r>
+              <w:rPr>
+                <w:szCs w:val="24"/>
+              </w:rPr>
+              <w:t xml:space="preserve"> от таймера 1 </w:t>
+            </w:r>
+            <w:r>
+              <w:rPr>
+                <w:szCs w:val="24"/>
+              </w:rPr>
+              <w:t>с функцией Захвата/</w:t>
+            </w:r>
+            <w:r>
+              <w:rPr>
+                <w:szCs w:val="24"/>
+              </w:rPr>
+              <w:t>ШИМ</w:t>
             </w:r>
           </w:p>
         </w:tc>
@@ -28901,6 +30045,7 @@
                 <w:iCs/>
                 <w:color w:val="0000C0"/>
                 <w:szCs w:val="20"/>
+                <w:lang w:val="en-US"/>
               </w:rPr>
             </w:pPr>
             <w:r>
@@ -28911,7 +30056,28 @@
                 <w:color w:val="0000C0"/>
                 <w:szCs w:val="20"/>
               </w:rPr>
-              <w:t>dmaTIMER1_PWM4</w:t>
+              <w:t>dmaGTIMER1_RE</w:t>
+            </w:r>
+            <w:r>
+              <w:rPr>
+                <w:rFonts w:ascii="Consolas" w:hAnsi="Consolas" w:cs="Consolas"/>
+                <w:i/>
+                <w:iCs/>
+                <w:color w:val="0000C0"/>
+                <w:szCs w:val="20"/>
+                <w:lang w:val="en-US"/>
+              </w:rPr>
+              <w:t>Q</w:t>
+            </w:r>
+            <w:r>
+              <w:rPr>
+                <w:rFonts w:ascii="Consolas" w:hAnsi="Consolas" w:cs="Consolas"/>
+                <w:i/>
+                <w:iCs/>
+                <w:color w:val="0000C0"/>
+                <w:szCs w:val="20"/>
+              </w:rPr>
+              <w:t>4</w:t>
             </w:r>
           </w:p>
         </w:tc>
@@ -29077,6 +30243,98 @@
         </w:rPr>
         <w:t xml:space="preserve">устанавливает для выбранного канала-передатчика </w:t>
       </w:r>
+      <w:r>
+        <w:rPr>
+          <w:rFonts w:cs="Consolas"/>
+          <w:color w:val="000000"/>
+          <w:sz w:val="24"/>
+          <w:szCs w:val="24"/>
+          <w:lang w:val="en-US"/>
+        </w:rPr>
+        <w:t>DMA</w:t>
+      </w:r>
+      <w:r>
+        <w:rPr>
+          <w:rFonts w:cs="Consolas"/>
+          <w:color w:val="000000"/>
+          <w:sz w:val="24"/>
+          <w:szCs w:val="24"/>
+        </w:rPr>
+        <w:t xml:space="preserve"> </w:t>
+      </w:r>
+      <w:r>
+        <w:rPr>
+          <w:rFonts w:cs="Consolas"/>
+          <w:color w:val="000000"/>
+          <w:sz w:val="24"/>
+          <w:szCs w:val="24"/>
+        </w:rPr>
+        <w:t xml:space="preserve">(с </w:t>
+      </w:r>
+      <w:r>
+        <w:rPr>
+          <w:rFonts w:cs="Consolas"/>
+          <w:color w:val="000000"/>
+          <w:sz w:val="24"/>
+          <w:szCs w:val="24"/>
+        </w:rPr>
+        <w:t>0</w:t>
+      </w:r>
+      <w:r>
+        <w:rPr>
+          <w:rFonts w:cs="Consolas"/>
+          <w:color w:val="000000"/>
+          <w:sz w:val="24"/>
+          <w:szCs w:val="24"/>
+        </w:rPr>
+        <w:t xml:space="preserve"> по </w:t>
+      </w:r>
+      <w:r>
+        <w:rPr>
+          <w:rFonts w:cs="Consolas"/>
+          <w:color w:val="000000"/>
+          <w:sz w:val="24"/>
+          <w:szCs w:val="24"/>
+        </w:rPr>
+        <w:t>11</w:t>
+      </w:r>
+      <w:r>
+        <w:rPr>
+          <w:rFonts w:cs="Consolas"/>
+          <w:color w:val="000000"/>
+          <w:sz w:val="24"/>
+          <w:szCs w:val="24"/>
+        </w:rPr>
+        <w:t>), источников запросов</w:t>
+      </w:r>
+      <w:r>
+        <w:rPr>
+          <w:rFonts w:cs="Consolas"/>
+          <w:color w:val="000000"/>
+          <w:sz w:val="24"/>
+          <w:szCs w:val="24"/>
+        </w:rPr>
+        <w:t xml:space="preserve"> </w:t>
+      </w:r>
+      <w:r>
+        <w:rPr>
+          <w:rFonts w:cs="Consolas"/>
+          <w:color w:val="000000"/>
+          <w:sz w:val="24"/>
+          <w:szCs w:val="24"/>
+        </w:rPr>
+        <w:t>(</w:t>
+      </w:r>
+      <w:proofErr w:type="spellStart"/>
+      <w:r>
+        <w:rPr>
+          <w:rFonts w:cs="Consolas"/>
+          <w:color w:val="000000"/>
+          <w:sz w:val="24"/>
+          <w:szCs w:val="24"/>
+        </w:rPr>
+        <w:t>т</w:t>
+      </w:r>
       <w:proofErr w:type="gramStart"/>
       <w:r>
         <w:rPr>
@@ -29084,18 +30342,8 @@
           <w:color w:val="000000"/>
           <w:sz w:val="24"/>
           <w:szCs w:val="24"/>
-          <w:lang w:val="en-US"/>
-        </w:rPr>
-        <w:t>DMA</w:t>
-      </w:r>
-      <w:r>
-        <w:rPr>
-          <w:rFonts w:cs="Consolas"/>
-          <w:color w:val="000000"/>
-          <w:sz w:val="24"/>
-          <w:szCs w:val="24"/>
-        </w:rPr>
-        <w:t>(</w:t>
+        </w:rPr>
+        <w:t>.</w:t>
       </w:r>
       <w:proofErr w:type="gramEnd"/>
       <w:r>
@@ -29105,53 +30353,7 @@
           <w:sz w:val="24"/>
           <w:szCs w:val="24"/>
         </w:rPr>
-        <w:t xml:space="preserve">с </w:t>
-      </w:r>
-      <w:r>
-        <w:rPr>
-          <w:rFonts w:cs="Consolas"/>
-          <w:color w:val="000000"/>
-          <w:sz w:val="24"/>
-          <w:szCs w:val="24"/>
-        </w:rPr>
-        <w:t>0</w:t>
-      </w:r>
-      <w:r>
-        <w:rPr>
-          <w:rFonts w:cs="Consolas"/>
-          <w:color w:val="000000"/>
-          <w:sz w:val="24"/>
-          <w:szCs w:val="24"/>
-        </w:rPr>
-        <w:t xml:space="preserve"> по </w:t>
-      </w:r>
-      <w:r>
-        <w:rPr>
-          <w:rFonts w:cs="Consolas"/>
-          <w:color w:val="000000"/>
-          <w:sz w:val="24"/>
-          <w:szCs w:val="24"/>
-        </w:rPr>
-        <w:t>11</w:t>
-      </w:r>
-      <w:r>
-        <w:rPr>
-          <w:rFonts w:cs="Consolas"/>
-          <w:color w:val="000000"/>
-          <w:sz w:val="24"/>
-          <w:szCs w:val="24"/>
-        </w:rPr>
-        <w:t>), источников запросов(</w:t>
-      </w:r>
-      <w:proofErr w:type="spellStart"/>
-      <w:r>
-        <w:rPr>
-          <w:rFonts w:cs="Consolas"/>
-          <w:color w:val="000000"/>
-          <w:sz w:val="24"/>
-          <w:szCs w:val="24"/>
-        </w:rPr>
-        <w:t>т.е</w:t>
+        <w:t>е</w:t>
       </w:r>
       <w:proofErr w:type="spellEnd"/>
       <w:r>
@@ -31528,7 +32730,6 @@
           <w:sz w:val="24"/>
           <w:szCs w:val="24"/>
         </w:rPr>
-        <w:lastRenderedPageBreak/>
         <w:tab/>
       </w:r>
       <w:r>
@@ -31663,6 +32864,17 @@
         </w:rPr>
         <w:t>.</w:t>
       </w:r>
+    </w:p>
+    <w:p>
+      <w:pPr>
+        <w:spacing w:after="0"/>
+        <w:rPr>
+          <w:rFonts w:cs="Consolas"/>
+          <w:color w:val="000000"/>
+          <w:sz w:val="24"/>
+          <w:szCs w:val="24"/>
+        </w:rPr>
+      </w:pPr>
     </w:p>
     <w:p>
       <w:pPr>
@@ -31682,6 +32894,7 @@
           <w:color w:val="002060"/>
           <w:sz w:val="28"/>
         </w:rPr>
+        <w:lastRenderedPageBreak/>
         <w:t>Пример</w:t>
       </w:r>
     </w:p>
@@ -31867,8 +33080,6 @@
         </w:rPr>
         <w:t>)</w:t>
       </w:r>
-      <w:bookmarkStart w:id="0" w:name="_GoBack"/>
-      <w:bookmarkEnd w:id="0"/>
     </w:p>
     <w:p>
       <w:pPr>
@@ -34027,7 +35238,7 @@
 </file>
 
 <file path=customXml/itemProps1.xml><?xml version="1.0" encoding="utf-8"?>
-<ds:datastoreItem xmlns:ds="http://schemas.openxmlformats.org/officeDocument/2006/customXml" ds:itemID="{FF8F4437-B3B3-4471-99C1-99F3555171C2}">
+<ds:datastoreItem xmlns:ds="http://schemas.openxmlformats.org/officeDocument/2006/customXml" ds:itemID="{15506977-55D5-4171-812A-477345D34D21}">
   <ds:schemaRefs>
     <ds:schemaRef ds:uri="http://schemas.openxmlformats.org/officeDocument/2006/bibliography"/>
   </ds:schemaRefs>
